--- a/labs/CommandLineBasics/CommandLineBasics2.docx
+++ b/labs/CommandLineBasics/CommandLineBasics2.docx
@@ -194,7 +194,7 @@
         </w:tblBorders>
         <w:tblCellMar>
           <w:top w:w="55" w:type="dxa"/>
-          <w:left w:w="43" w:type="dxa"/>
+          <w:left w:w="42" w:type="dxa"/>
           <w:bottom w:w="55" w:type="dxa"/>
           <w:right w:w="55" w:type="dxa"/>
         </w:tblCellMar>
@@ -283,14 +283,7 @@
                 <w:rFonts w:eastAsia="Ubuntu" w:cs="Calibri" w:ascii="Calibri" w:hAnsi="Calibri" w:asciiTheme="majorHAnsi" w:cstheme="majorHAnsi" w:hAnsiTheme="majorHAnsi"/>
                 <w:color w:val="00000A"/>
               </w:rPr>
-              <w:t>L</w:t>
-            </w:r>
-            <w:r>
-              <w:rPr>
-                <w:rFonts w:eastAsia="Ubuntu" w:cs="Calibri" w:ascii="Calibri" w:hAnsi="Calibri" w:asciiTheme="majorHAnsi" w:cstheme="majorHAnsi" w:hAnsiTheme="majorHAnsi"/>
-                <w:color w:val="00000A"/>
-              </w:rPr>
-              <w:t>ist the contents of a directory</w:t>
+              <w:t>List the contents of a directory</w:t>
             </w:r>
           </w:p>
           <w:p>
@@ -335,7 +328,7 @@
                 <w:rFonts w:eastAsia="Ubuntu" w:cs="Calibri" w:ascii="Calibri" w:hAnsi="Calibri" w:asciiTheme="majorHAnsi" w:cstheme="majorHAnsi" w:hAnsiTheme="majorHAnsi"/>
                 <w:color w:val="00000A"/>
               </w:rPr>
-              <w:t>Install Git</w:t>
+              <w:t>Create directories</w:t>
             </w:r>
           </w:p>
           <w:p>
@@ -352,7 +345,7 @@
                 <w:rFonts w:eastAsia="Ubuntu" w:cs="Calibri" w:ascii="Calibri" w:hAnsi="Calibri" w:asciiTheme="majorHAnsi" w:cstheme="majorHAnsi" w:hAnsiTheme="majorHAnsi"/>
                 <w:color w:val="00000A"/>
               </w:rPr>
-              <w:t>Set the Git commit username and email</w:t>
+              <w:t>Create files</w:t>
             </w:r>
           </w:p>
           <w:p>
@@ -362,14 +355,7 @@
                 <w:ilvl w:val="0"/>
                 <w:numId w:val="1"/>
               </w:numPr>
-              <w:rPr>
-                <w:b w:val="false"/>
-                <w:b w:val="false"/>
-                <w:bCs w:val="false"/>
-                <w:color w:val="000000"/>
-                <w:sz w:val="20"/>
-                <w:szCs w:val="20"/>
-              </w:rPr>
+              <w:rPr/>
             </w:pPr>
             <w:r>
               <w:rPr>
@@ -384,47 +370,56 @@
             </w:r>
             <w:r>
               <w:rPr>
-                <w:rFonts w:eastAsia="Ubuntu" w:cs="Calibri" w:ascii="Calibri" w:hAnsi="Calibri" w:asciiTheme="majorHAnsi" w:cstheme="majorHAnsi" w:hAnsiTheme="majorHAnsi"/>
+                <w:rFonts w:eastAsia="Ubuntu" w:cs="Calibri" w:ascii="Calibri" w:hAnsi="Calibri"/>
                 <w:b w:val="false"/>
                 <w:bCs w:val="false"/>
                 <w:color w:val="000000"/>
                 <w:sz w:val="20"/>
                 <w:szCs w:val="20"/>
               </w:rPr>
-              <w:t>Install Git</w:t>
+              <w:t>the above tasks before you continue</w:t>
             </w:r>
+          </w:p>
+          <w:p>
+            <w:pPr>
+              <w:pStyle w:val="ListParagraph"/>
+              <w:numPr>
+                <w:ilvl w:val="0"/>
+                <w:numId w:val="1"/>
+              </w:numPr>
+              <w:rPr/>
+            </w:pPr>
             <w:r>
               <w:rPr>
-                <w:rFonts w:eastAsia="Ubuntu" w:cs="Calibri" w:ascii="Calibri" w:hAnsi="Calibri" w:asciiTheme="majorHAnsi" w:cstheme="majorHAnsi" w:hAnsiTheme="majorHAnsi"/>
+                <w:rFonts w:eastAsia="Ubuntu" w:cs="Calibri" w:ascii="Calibri" w:hAnsi="Calibri"/>
                 <w:b w:val="false"/>
                 <w:bCs w:val="false"/>
                 <w:color w:val="000000"/>
                 <w:sz w:val="20"/>
                 <w:szCs w:val="20"/>
               </w:rPr>
-              <w:t xml:space="preserve"> and </w:t>
+              <w:t>Remove a filename</w:t>
             </w:r>
+          </w:p>
+          <w:p>
+            <w:pPr>
+              <w:pStyle w:val="ListParagraph"/>
+              <w:numPr>
+                <w:ilvl w:val="0"/>
+                <w:numId w:val="1"/>
+              </w:numPr>
+              <w:rPr/>
+            </w:pPr>
             <w:r>
               <w:rPr>
-                <w:rFonts w:eastAsia="Ubuntu" w:cs="Calibri" w:ascii="Calibri" w:hAnsi="Calibri" w:asciiTheme="majorHAnsi" w:cstheme="majorHAnsi" w:hAnsiTheme="majorHAnsi"/>
+                <w:rFonts w:eastAsia="Ubuntu" w:cs="Calibri" w:ascii="Calibri" w:hAnsi="Calibri"/>
                 <w:b w:val="false"/>
                 <w:bCs w:val="false"/>
                 <w:color w:val="000000"/>
                 <w:sz w:val="20"/>
                 <w:szCs w:val="20"/>
               </w:rPr>
-              <w:t>Set the Git commit username and email</w:t>
-            </w:r>
-            <w:r>
-              <w:rPr>
-                <w:rFonts w:eastAsia="Ubuntu" w:cs="Calibri" w:ascii="Calibri" w:hAnsi="Calibri" w:asciiTheme="majorHAnsi" w:cstheme="majorHAnsi" w:hAnsiTheme="majorHAnsi"/>
-                <w:b w:val="false"/>
-                <w:bCs w:val="false"/>
-                <w:color w:val="000000"/>
-                <w:sz w:val="20"/>
-                <w:szCs w:val="20"/>
-              </w:rPr>
-              <w:t xml:space="preserve"> before you continue</w:t>
+              <w:t>Rename a file</w:t>
             </w:r>
           </w:p>
           <w:p>
@@ -441,58 +436,7 @@
                 <w:rFonts w:cs="Calibri" w:ascii="Calibri" w:hAnsi="Calibri" w:asciiTheme="majorHAnsi" w:cstheme="majorHAnsi" w:hAnsiTheme="majorHAnsi"/>
                 <w:color w:val="auto"/>
               </w:rPr>
-              <w:t>Fork a repository</w:t>
-            </w:r>
-          </w:p>
-          <w:p>
-            <w:pPr>
-              <w:pStyle w:val="TableContents"/>
-              <w:numPr>
-                <w:ilvl w:val="0"/>
-                <w:numId w:val="1"/>
-              </w:numPr>
-              <w:rPr/>
-            </w:pPr>
-            <w:r>
-              <w:rPr>
-                <w:rFonts w:cs="Calibri" w:ascii="Calibri" w:hAnsi="Calibri" w:asciiTheme="majorHAnsi" w:cstheme="majorHAnsi" w:hAnsiTheme="majorHAnsi"/>
-                <w:color w:val="00000A"/>
-              </w:rPr>
-              <w:t>Clone a repository to your computer</w:t>
-            </w:r>
-          </w:p>
-          <w:p>
-            <w:pPr>
-              <w:pStyle w:val="TableContents"/>
-              <w:numPr>
-                <w:ilvl w:val="0"/>
-                <w:numId w:val="1"/>
-              </w:numPr>
-              <w:rPr/>
-            </w:pPr>
-            <w:r>
-              <w:rPr>
-                <w:rFonts w:cs="Calibri" w:ascii="Calibri" w:hAnsi="Calibri" w:asciiTheme="majorHAnsi" w:cstheme="majorHAnsi" w:hAnsiTheme="majorHAnsi"/>
-                <w:color w:val="00000A"/>
-              </w:rPr>
-              <w:t>Calculate your bit rate</w:t>
-            </w:r>
-          </w:p>
-          <w:p>
-            <w:pPr>
-              <w:pStyle w:val="TableContents"/>
-              <w:numPr>
-                <w:ilvl w:val="0"/>
-                <w:numId w:val="1"/>
-              </w:numPr>
-              <w:rPr/>
-            </w:pPr>
-            <w:r>
-              <w:rPr>
-                <w:rFonts w:cs="Calibri" w:ascii="Calibri" w:hAnsi="Calibri" w:asciiTheme="majorHAnsi" w:cstheme="majorHAnsi" w:hAnsiTheme="majorHAnsi"/>
-                <w:color w:val="00000A"/>
-              </w:rPr>
-              <w:t>Watch the video: Wires, Cables, &amp; WiFi and complete the reflection questions</w:t>
+              <w:t>Delete a directory</w:t>
             </w:r>
           </w:p>
           <w:p>
@@ -588,7 +532,14 @@
         </w:rPr>
       </w:pPr>
       <w:r>
-        <w:rPr/>
+        <w:rPr>
+          <w:rFonts w:eastAsia="Ubuntu" w:cs="Calibri" w:ascii="Calibri" w:hAnsi="Calibri"/>
+          <w:b/>
+          <w:color w:val="ED7D31"/>
+          <w:sz w:val="28"/>
+          <w:szCs w:val="28"/>
+          <w:u w:val="none"/>
+        </w:rPr>
       </w:r>
     </w:p>
     <w:p>
@@ -608,7 +559,7 @@
       </w:pPr>
       <w:r>
         <w:drawing>
-          <wp:anchor behindDoc="0" distT="0" distB="0" distL="0" distR="0" simplePos="0" locked="0" layoutInCell="1" allowOverlap="1" relativeHeight="6">
+          <wp:anchor behindDoc="0" distT="0" distB="0" distL="0" distR="0" simplePos="0" locked="0" layoutInCell="1" allowOverlap="1" relativeHeight="3">
             <wp:simplePos x="0" y="0"/>
             <wp:positionH relativeFrom="column">
               <wp:posOffset>2857500</wp:posOffset>
@@ -634,7 +585,7 @@
                   </pic:nvPicPr>
                   <pic:blipFill>
                     <a:blip r:embed="rId2"/>
-                    <a:srcRect l="2083" t="3961" r="78334" b="47604"/>
+                    <a:srcRect l="2083" t="3961" r="78343" b="47611"/>
                     <a:stretch>
                       <a:fillRect/>
                     </a:stretch>
@@ -661,7 +612,16 @@
           <w:color w:val="000000"/>
           <w:u w:val="none"/>
         </w:rPr>
-        <w:t xml:space="preserve">The command line, also referred to as the terminal, provides you a means of interacting with your computer.  All the programs you write in this class can be ran (and compiled) using the command line.  If you want to be a serious programmer, or even half serious, you must learn the command line.  </w:t>
+        <w:t>T</w:t>
+      </w:r>
+      <w:r>
+        <w:rPr>
+          <w:rStyle w:val="InternetLink"/>
+          <w:rFonts w:eastAsia="Ubuntu" w:cs="Calibri" w:ascii="Calibri" w:hAnsi="Calibri"/>
+          <w:color w:val="000000"/>
+          <w:u w:val="none"/>
+        </w:rPr>
+        <w:t xml:space="preserve">he command line, also referred to as the terminal, provides you a means of interacting with your computer.  All the programs you write in this class can be ran (and compiled) using the command line.  If you want to be a serious programmer, or even half serious, you must learn the command line.  </w:t>
       </w:r>
     </w:p>
     <w:p>
@@ -670,7 +630,7 @@
         <w:widowControl/>
         <w:bidi w:val="0"/>
         <w:spacing w:lineRule="auto" w:line="264" w:before="0" w:after="0"/>
-        <w:ind w:right="0" w:hanging="0"/>
+        <w:ind w:left="720" w:right="0" w:hanging="0"/>
         <w:contextualSpacing/>
         <w:jc w:val="left"/>
         <w:rPr>
@@ -681,7 +641,11 @@
         </w:rPr>
       </w:pPr>
       <w:r>
-        <w:rPr/>
+        <w:rPr>
+          <w:rFonts w:eastAsia="Ubuntu" w:cs="Calibri" w:ascii="Calibri" w:hAnsi="Calibri"/>
+          <w:color w:val="000000"/>
+          <w:u w:val="none"/>
+        </w:rPr>
       </w:r>
     </w:p>
     <w:p>
@@ -690,7 +654,7 @@
         <w:widowControl/>
         <w:bidi w:val="0"/>
         <w:spacing w:lineRule="auto" w:line="264" w:before="0" w:after="0"/>
-        <w:ind w:right="0" w:hanging="0"/>
+        <w:ind w:left="720" w:right="0" w:hanging="0"/>
         <w:contextualSpacing/>
         <w:jc w:val="left"/>
         <w:rPr/>
@@ -711,7 +675,7 @@
         <w:widowControl/>
         <w:bidi w:val="0"/>
         <w:spacing w:lineRule="auto" w:line="264" w:before="0" w:after="0"/>
-        <w:ind w:right="0" w:hanging="0"/>
+        <w:ind w:left="720" w:right="0" w:hanging="0"/>
         <w:contextualSpacing/>
         <w:jc w:val="left"/>
         <w:rPr>
@@ -722,7 +686,11 @@
         </w:rPr>
       </w:pPr>
       <w:r>
-        <w:rPr/>
+        <w:rPr>
+          <w:rFonts w:eastAsia="Ubuntu" w:cs="Calibri" w:ascii="Calibri" w:hAnsi="Calibri"/>
+          <w:color w:val="000000"/>
+          <w:u w:val="none"/>
+        </w:rPr>
       </w:r>
     </w:p>
     <w:p>
@@ -731,7 +699,7 @@
         <w:widowControl/>
         <w:bidi w:val="0"/>
         <w:spacing w:lineRule="auto" w:line="264" w:before="0" w:after="0"/>
-        <w:ind w:right="0" w:hanging="0"/>
+        <w:ind w:left="720" w:right="0" w:hanging="0"/>
         <w:contextualSpacing/>
         <w:jc w:val="left"/>
         <w:rPr/>
@@ -752,7 +720,7 @@
         <w:widowControl/>
         <w:bidi w:val="0"/>
         <w:spacing w:lineRule="auto" w:line="264" w:before="0" w:after="0"/>
-        <w:ind w:right="0" w:hanging="0"/>
+        <w:ind w:left="720" w:right="0" w:hanging="0"/>
         <w:contextualSpacing/>
         <w:jc w:val="left"/>
         <w:rPr>
@@ -765,7 +733,13 @@
         </w:rPr>
       </w:pPr>
       <w:r>
-        <w:rPr/>
+        <w:rPr>
+          <w:rFonts w:eastAsia="Ubuntu" w:cs="Calibri" w:ascii="Calibri" w:hAnsi="Calibri"/>
+          <w:color w:val="000000"/>
+          <w:sz w:val="22"/>
+          <w:szCs w:val="22"/>
+          <w:u w:val="none"/>
+        </w:rPr>
       </w:r>
     </w:p>
     <w:p>
@@ -774,7 +748,7 @@
         <w:widowControl/>
         <w:bidi w:val="0"/>
         <w:spacing w:lineRule="auto" w:line="264" w:before="0" w:after="0"/>
-        <w:ind w:right="0" w:hanging="0"/>
+        <w:ind w:left="720" w:right="0" w:hanging="0"/>
         <w:contextualSpacing/>
         <w:jc w:val="left"/>
         <w:rPr/>
@@ -797,7 +771,7 @@
         <w:widowControl/>
         <w:bidi w:val="0"/>
         <w:spacing w:lineRule="auto" w:line="264" w:before="0" w:after="0"/>
-        <w:ind w:right="0" w:hanging="0"/>
+        <w:ind w:left="720" w:right="0" w:hanging="0"/>
         <w:contextualSpacing/>
         <w:jc w:val="left"/>
         <w:rPr>
@@ -808,7 +782,11 @@
         </w:rPr>
       </w:pPr>
       <w:r>
-        <w:rPr/>
+        <w:rPr>
+          <w:rFonts w:eastAsia="Ubuntu" w:cs="Calibri" w:ascii="Calibri" w:hAnsi="Calibri"/>
+          <w:color w:val="000000"/>
+          <w:u w:val="none"/>
+        </w:rPr>
       </w:r>
     </w:p>
     <w:p>
@@ -817,7 +795,7 @@
         <w:widowControl/>
         <w:bidi w:val="0"/>
         <w:spacing w:lineRule="auto" w:line="264" w:before="0" w:after="0"/>
-        <w:ind w:right="0" w:hanging="0"/>
+        <w:ind w:left="720" w:right="0" w:hanging="0"/>
         <w:contextualSpacing/>
         <w:jc w:val="left"/>
         <w:rPr/>
@@ -829,16 +807,7 @@
           <w:color w:val="000000"/>
           <w:u w:val="none"/>
         </w:rPr>
-        <w:t xml:space="preserve">If all goes well, you should see screen similar to the one shown </w:t>
-      </w:r>
-      <w:r>
-        <w:rPr>
-          <w:rStyle w:val="InternetLink"/>
-          <w:rFonts w:eastAsia="Ubuntu" w:cs="Calibri" w:ascii="Calibri" w:hAnsi="Calibri"/>
-          <w:color w:val="000000"/>
-          <w:u w:val="none"/>
-        </w:rPr>
-        <w:t xml:space="preserve">to the right. </w:t>
+        <w:t xml:space="preserve">If all goes well, you should see screen similar to the one shown to the right. </w:t>
       </w:r>
     </w:p>
     <w:p>
@@ -847,7 +816,7 @@
         <w:widowControl/>
         <w:bidi w:val="0"/>
         <w:spacing w:lineRule="auto" w:line="264" w:before="0" w:after="0"/>
-        <w:ind w:right="0" w:hanging="0"/>
+        <w:ind w:left="720" w:right="0" w:hanging="0"/>
         <w:contextualSpacing/>
         <w:jc w:val="left"/>
         <w:rPr>
@@ -858,7 +827,11 @@
         </w:rPr>
       </w:pPr>
       <w:r>
-        <w:rPr/>
+        <w:rPr>
+          <w:rFonts w:eastAsia="Ubuntu" w:cs="Calibri" w:ascii="Calibri" w:hAnsi="Calibri"/>
+          <w:color w:val="000000"/>
+          <w:u w:val="none"/>
+        </w:rPr>
       </w:r>
     </w:p>
     <w:p>
@@ -867,7 +840,7 @@
         <w:widowControl/>
         <w:bidi w:val="0"/>
         <w:spacing w:lineRule="auto" w:line="264" w:before="0" w:after="0"/>
-        <w:ind w:right="0" w:hanging="0"/>
+        <w:ind w:left="720" w:right="0" w:hanging="0"/>
         <w:contextualSpacing/>
         <w:jc w:val="left"/>
         <w:rPr>
@@ -878,7 +851,11 @@
         </w:rPr>
       </w:pPr>
       <w:r>
-        <w:rPr/>
+        <w:rPr>
+          <w:rFonts w:eastAsia="Ubuntu" w:cs="Calibri" w:ascii="Calibri" w:hAnsi="Calibri"/>
+          <w:color w:val="000000"/>
+          <w:u w:val="none"/>
+        </w:rPr>
       </w:r>
     </w:p>
     <w:p>
@@ -887,7 +864,7 @@
         <w:widowControl/>
         <w:bidi w:val="0"/>
         <w:spacing w:lineRule="auto" w:line="264" w:before="0" w:after="0"/>
-        <w:ind w:right="0" w:hanging="0"/>
+        <w:ind w:left="720" w:right="0" w:hanging="0"/>
         <w:contextualSpacing/>
         <w:jc w:val="left"/>
         <w:rPr>
@@ -898,7 +875,11 @@
         </w:rPr>
       </w:pPr>
       <w:r>
-        <w:rPr/>
+        <w:rPr>
+          <w:rFonts w:eastAsia="Ubuntu" w:cs="Calibri" w:ascii="Calibri" w:hAnsi="Calibri"/>
+          <w:color w:val="000000"/>
+          <w:u w:val="none"/>
+        </w:rPr>
       </w:r>
     </w:p>
     <w:p>
@@ -907,7 +888,7 @@
         <w:widowControl/>
         <w:bidi w:val="0"/>
         <w:spacing w:lineRule="auto" w:line="264" w:before="0" w:after="0"/>
-        <w:ind w:right="0" w:hanging="0"/>
+        <w:ind w:left="720" w:right="0" w:hanging="0"/>
         <w:contextualSpacing/>
         <w:jc w:val="left"/>
         <w:rPr>
@@ -918,25 +899,11 @@
         </w:rPr>
       </w:pPr>
       <w:r>
-        <w:rPr/>
-      </w:r>
-    </w:p>
-    <w:p>
-      <w:pPr>
-        <w:pStyle w:val="Normal"/>
-        <w:rPr/>
-      </w:pPr>
-      <w:r>
-        <w:rPr/>
-      </w:r>
-    </w:p>
-    <w:p>
-      <w:pPr>
-        <w:pStyle w:val="Normal"/>
-        <w:rPr/>
-      </w:pPr>
-      <w:r>
-        <w:rPr/>
+        <w:rPr>
+          <w:rFonts w:eastAsia="Ubuntu" w:cs="Calibri" w:ascii="Calibri" w:hAnsi="Calibri"/>
+          <w:color w:val="000000"/>
+          <w:u w:val="none"/>
+        </w:rPr>
       </w:r>
     </w:p>
     <w:p>
@@ -1001,9 +968,15 @@
         </w:rPr>
       </w:pPr>
       <w:r>
-        <w:rPr/>
+        <w:rPr>
+          <w:rFonts w:cs="Calibri" w:ascii="Calibri" w:hAnsi="Calibri"/>
+          <w:b/>
+          <w:color w:val="ED7D31"/>
+          <w:sz w:val="28"/>
+          <w:szCs w:val="28"/>
+        </w:rPr>
         <w:drawing>
-          <wp:anchor behindDoc="0" distT="0" distB="0" distL="0" distR="0" simplePos="0" locked="0" layoutInCell="1" allowOverlap="1" relativeHeight="7">
+          <wp:anchor behindDoc="0" distT="0" distB="0" distL="0" distR="0" simplePos="0" locked="0" layoutInCell="1" allowOverlap="1" relativeHeight="4">
             <wp:simplePos x="0" y="0"/>
             <wp:positionH relativeFrom="column">
               <wp:posOffset>1776095</wp:posOffset>
@@ -1029,7 +1002,7 @@
                   </pic:nvPicPr>
                   <pic:blipFill>
                     <a:blip r:embed="rId3"/>
-                    <a:srcRect l="2168" t="5889" r="80597" b="75265"/>
+                    <a:srcRect l="2168" t="5889" r="80607" b="75279"/>
                     <a:stretch>
                       <a:fillRect/>
                     </a:stretch>
@@ -1095,11 +1068,7 @@
       </w:pPr>
       <w:r>
         <w:rPr>
-          <w:b w:val="false"/>
-          <w:bCs w:val="false"/>
-          <w:color w:val="000000"/>
-          <w:sz w:val="20"/>
-          <w:szCs w:val="20"/>
+          <w:rFonts w:cs="Calibri" w:ascii="Calibri" w:hAnsi="Calibri"/>
         </w:rPr>
       </w:r>
     </w:p>
@@ -1109,7 +1078,7 @@
         <w:widowControl/>
         <w:numPr>
           <w:ilvl w:val="0"/>
-          <w:numId w:val="6"/>
+          <w:numId w:val="3"/>
         </w:numPr>
         <w:bidi w:val="0"/>
         <w:spacing w:lineRule="auto" w:line="264" w:before="0" w:after="0"/>
@@ -1142,7 +1111,7 @@
         <w:widowControl/>
         <w:numPr>
           <w:ilvl w:val="0"/>
-          <w:numId w:val="6"/>
+          <w:numId w:val="3"/>
         </w:numPr>
         <w:bidi w:val="0"/>
         <w:spacing w:lineRule="auto" w:line="264" w:before="0" w:after="0"/>
@@ -1183,11 +1152,7 @@
       </w:pPr>
       <w:r>
         <w:rPr>
-          <w:b w:val="false"/>
-          <w:bCs w:val="false"/>
-          <w:color w:val="000000"/>
-          <w:sz w:val="20"/>
-          <w:szCs w:val="20"/>
+          <w:rFonts w:cs="Calibri" w:ascii="Calibri" w:hAnsi="Calibri"/>
         </w:rPr>
       </w:r>
     </w:p>
@@ -1206,7 +1171,7 @@
         </w:tblBorders>
         <w:tblCellMar>
           <w:top w:w="55" w:type="dxa"/>
-          <w:left w:w="54" w:type="dxa"/>
+          <w:left w:w="53" w:type="dxa"/>
           <w:bottom w:w="55" w:type="dxa"/>
           <w:right w:w="55" w:type="dxa"/>
         </w:tblCellMar>
@@ -1310,7 +1275,7 @@
         <w:widowControl/>
         <w:bidi w:val="0"/>
         <w:spacing w:lineRule="auto" w:line="264" w:before="0" w:after="0"/>
-        <w:ind w:hanging="0"/>
+        <w:ind w:left="720" w:hanging="0"/>
         <w:contextualSpacing/>
         <w:jc w:val="left"/>
         <w:rPr>
@@ -1323,7 +1288,13 @@
         </w:rPr>
       </w:pPr>
       <w:r>
-        <w:rPr/>
+        <w:rPr>
+          <w:rFonts w:cs="Calibri" w:ascii="Calibri" w:hAnsi="Calibri"/>
+          <w:b/>
+          <w:color w:val="ED7D31"/>
+          <w:sz w:val="28"/>
+          <w:szCs w:val="28"/>
+        </w:rPr>
       </w:r>
     </w:p>
     <w:p>
@@ -1361,7 +1332,13 @@
         </w:rPr>
       </w:pPr>
       <w:r>
-        <w:rPr/>
+        <w:rPr>
+          <w:rFonts w:eastAsia="Ubuntu" w:cs="Calibri" w:cstheme="majorHAnsi" w:ascii="Calibri" w:hAnsi="Calibri"/>
+          <w:b/>
+          <w:color w:val="F58220"/>
+          <w:sz w:val="28"/>
+          <w:szCs w:val="28"/>
+        </w:rPr>
       </w:r>
     </w:p>
     <w:p>
@@ -1404,11 +1381,7 @@
       </w:pPr>
       <w:r>
         <w:rPr>
-          <w:b w:val="false"/>
-          <w:bCs w:val="false"/>
-          <w:color w:val="000000"/>
-          <w:sz w:val="20"/>
-          <w:szCs w:val="20"/>
+          <w:rFonts w:eastAsia="Ubuntu" w:cs="Calibri" w:cstheme="majorHAnsi" w:ascii="Calibri" w:hAnsi="Calibri"/>
         </w:rPr>
       </w:r>
     </w:p>
@@ -1447,11 +1420,7 @@
       </w:pPr>
       <w:r>
         <w:rPr>
-          <w:b w:val="false"/>
-          <w:bCs w:val="false"/>
-          <w:color w:val="000000"/>
-          <w:sz w:val="20"/>
-          <w:szCs w:val="20"/>
+          <w:rFonts w:eastAsia="Ubuntu" w:cs="Calibri" w:cstheme="majorHAnsi" w:ascii="Calibri" w:hAnsi="Calibri"/>
         </w:rPr>
       </w:r>
     </w:p>
@@ -1461,7 +1430,7 @@
         <w:widowControl/>
         <w:numPr>
           <w:ilvl w:val="0"/>
-          <w:numId w:val="7"/>
+          <w:numId w:val="4"/>
         </w:numPr>
         <w:bidi w:val="0"/>
         <w:spacing w:lineRule="auto" w:line="264" w:before="0" w:after="0"/>
@@ -1505,7 +1474,14 @@
         </w:rPr>
       </w:pPr>
       <w:r>
-        <w:rPr/>
+        <w:rPr>
+          <w:rFonts w:eastAsia="Ubuntu" w:cs="Calibri" w:cstheme="majorHAnsi" w:ascii="Calibri" w:hAnsi="Calibri"/>
+          <w:b w:val="false"/>
+          <w:bCs w:val="false"/>
+          <w:color w:val="000000"/>
+          <w:sz w:val="20"/>
+          <w:szCs w:val="20"/>
+        </w:rPr>
       </w:r>
     </w:p>
     <w:p>
@@ -1541,7 +1517,7 @@
         <w:widowControl/>
         <w:bidi w:val="0"/>
         <w:spacing w:lineRule="auto" w:line="264" w:before="0" w:after="0"/>
-        <w:ind w:hanging="0"/>
+        <w:ind w:left="720" w:hanging="0"/>
         <w:contextualSpacing/>
         <w:jc w:val="left"/>
         <w:rPr>
@@ -1555,7 +1531,14 @@
         </w:rPr>
       </w:pPr>
       <w:r>
-        <w:rPr/>
+        <w:rPr>
+          <w:rFonts w:eastAsia="Ubuntu" w:cs="Calibri" w:cstheme="majorHAnsi" w:ascii="Calibri" w:hAnsi="Calibri"/>
+          <w:b w:val="false"/>
+          <w:bCs w:val="false"/>
+          <w:color w:val="000000"/>
+          <w:sz w:val="20"/>
+          <w:szCs w:val="20"/>
+        </w:rPr>
       </w:r>
     </w:p>
     <w:p>
@@ -1564,7 +1547,7 @@
         <w:widowControl/>
         <w:numPr>
           <w:ilvl w:val="0"/>
-          <w:numId w:val="7"/>
+          <w:numId w:val="4"/>
         </w:numPr>
         <w:bidi w:val="0"/>
         <w:spacing w:lineRule="auto" w:line="264" w:before="0" w:after="0"/>
@@ -1590,7 +1573,7 @@
         <w:widowControl/>
         <w:numPr>
           <w:ilvl w:val="0"/>
-          <w:numId w:val="7"/>
+          <w:numId w:val="4"/>
         </w:numPr>
         <w:bidi w:val="0"/>
         <w:spacing w:lineRule="auto" w:line="264" w:before="0" w:after="0"/>
@@ -1607,18 +1590,7 @@
           <w:sz w:val="20"/>
           <w:szCs w:val="20"/>
         </w:rPr>
-        <w:t xml:space="preserve">Now type “cd ..” again to go up yet another directory. Once there type “ls” </w:t>
-      </w:r>
-      <w:r>
-        <w:rPr>
-          <w:rFonts w:eastAsia="Ubuntu" w:cs="Calibri" w:ascii="Calibri" w:hAnsi="Calibri" w:asciiTheme="majorHAnsi" w:cstheme="majorHAnsi" w:hAnsiTheme="majorHAnsi"/>
-          <w:b w:val="false"/>
-          <w:bCs w:val="false"/>
-          <w:color w:val="000000"/>
-          <w:sz w:val="20"/>
-          <w:szCs w:val="20"/>
-        </w:rPr>
-        <w:t xml:space="preserve">again.  </w:t>
+        <w:t xml:space="preserve">Now type “cd ..” again to go up yet another directory. Once there type “ls” again.  </w:t>
       </w:r>
     </w:p>
     <w:p>
@@ -1627,7 +1599,7 @@
         <w:widowControl/>
         <w:numPr>
           <w:ilvl w:val="0"/>
-          <w:numId w:val="7"/>
+          <w:numId w:val="4"/>
         </w:numPr>
         <w:bidi w:val="0"/>
         <w:spacing w:lineRule="auto" w:line="264" w:before="0" w:after="0"/>
@@ -1653,7 +1625,7 @@
         <w:widowControl/>
         <w:bidi w:val="0"/>
         <w:spacing w:lineRule="auto" w:line="264" w:before="0" w:after="0"/>
-        <w:ind w:hanging="0"/>
+        <w:ind w:left="720" w:hanging="0"/>
         <w:contextualSpacing/>
         <w:jc w:val="left"/>
         <w:rPr>
@@ -1667,7 +1639,14 @@
         </w:rPr>
       </w:pPr>
       <w:r>
-        <w:rPr/>
+        <w:rPr>
+          <w:rFonts w:eastAsia="Ubuntu" w:cs="Calibri" w:cstheme="majorHAnsi" w:ascii="Calibri" w:hAnsi="Calibri"/>
+          <w:b w:val="false"/>
+          <w:bCs w:val="false"/>
+          <w:color w:val="000000"/>
+          <w:sz w:val="20"/>
+          <w:szCs w:val="20"/>
+        </w:rPr>
       </w:r>
     </w:p>
     <w:tbl>
@@ -1685,7 +1664,7 @@
         </w:tblBorders>
         <w:tblCellMar>
           <w:top w:w="55" w:type="dxa"/>
-          <w:left w:w="54" w:type="dxa"/>
+          <w:left w:w="53" w:type="dxa"/>
           <w:bottom w:w="55" w:type="dxa"/>
           <w:right w:w="55" w:type="dxa"/>
         </w:tblCellMar>
@@ -1798,7 +1777,7 @@
         <w:widowControl/>
         <w:bidi w:val="0"/>
         <w:spacing w:lineRule="auto" w:line="264" w:before="0" w:after="0"/>
-        <w:ind w:hanging="0"/>
+        <w:ind w:left="720" w:hanging="0"/>
         <w:contextualSpacing/>
         <w:jc w:val="left"/>
         <w:rPr>
@@ -1812,19 +1791,8 @@
         </w:rPr>
       </w:pPr>
       <w:r>
-        <w:rPr/>
-      </w:r>
-    </w:p>
-    <w:p>
-      <w:pPr>
-        <w:pStyle w:val="ListParagraph"/>
-        <w:ind w:left="360" w:hanging="360"/>
-        <w:rPr>
-          <w:rFonts w:ascii="Calibri" w:hAnsi="Calibri" w:eastAsia="Ubuntu" w:cs="Calibri" w:asciiTheme="majorHAnsi" w:cstheme="majorHAnsi" w:hAnsiTheme="majorHAnsi"/>
-        </w:rPr>
-      </w:pPr>
-      <w:r>
-        <w:rPr>
+        <w:rPr>
+          <w:rFonts w:eastAsia="Ubuntu" w:cs="Calibri" w:cstheme="majorHAnsi" w:ascii="Calibri" w:hAnsi="Calibri"/>
           <w:b w:val="false"/>
           <w:bCs w:val="false"/>
           <w:color w:val="000000"/>
@@ -1836,26 +1804,42 @@
     <w:p>
       <w:pPr>
         <w:pStyle w:val="ListParagraph"/>
-        <w:ind w:left="360" w:hanging="360"/>
-        <w:rPr>
-          <w:rFonts w:ascii="Calibri" w:hAnsi="Calibri" w:eastAsia="Ubuntu" w:cs="Calibri" w:asciiTheme="majorHAnsi" w:cstheme="majorHAnsi" w:hAnsiTheme="majorHAnsi"/>
-        </w:rPr>
-      </w:pPr>
-      <w:r>
-        <w:rPr>
+        <w:widowControl/>
+        <w:numPr>
+          <w:ilvl w:val="0"/>
+          <w:numId w:val="5"/>
+        </w:numPr>
+        <w:bidi w:val="0"/>
+        <w:spacing w:lineRule="auto" w:line="264" w:before="0" w:after="0"/>
+        <w:contextualSpacing/>
+        <w:jc w:val="left"/>
+        <w:rPr/>
+      </w:pPr>
+      <w:r>
+        <w:rPr>
+          <w:rFonts w:eastAsia="Ubuntu" w:cs="Calibri" w:ascii="Calibri" w:hAnsi="Calibri" w:asciiTheme="majorHAnsi" w:cstheme="majorHAnsi" w:hAnsiTheme="majorHAnsi"/>
           <w:b w:val="false"/>
           <w:bCs w:val="false"/>
           <w:color w:val="000000"/>
           <w:sz w:val="20"/>
           <w:szCs w:val="20"/>
         </w:rPr>
-      </w:r>
-    </w:p>
-    <w:p>
-      <w:pPr>
-        <w:pStyle w:val="TableContents"/>
-        <w:spacing w:lineRule="auto" w:line="240" w:before="0" w:after="150"/>
-        <w:ind w:left="180" w:hanging="180"/>
+        <w:t xml:space="preserve">Continue to explore directories.  If you ever get lost the following command will take you back to your home directory, </w:t>
+      </w:r>
+    </w:p>
+    <w:p>
+      <w:pPr>
+        <w:pStyle w:val="ListParagraph"/>
+        <w:widowControl/>
+        <w:numPr>
+          <w:ilvl w:val="0"/>
+          <w:numId w:val="0"/>
+        </w:numPr>
+        <w:bidi w:val="0"/>
+        <w:spacing w:lineRule="auto" w:line="264" w:before="0" w:after="0"/>
+        <w:ind w:left="1440" w:hanging="0"/>
+        <w:contextualSpacing/>
+        <w:jc w:val="left"/>
         <w:rPr>
           <w:rFonts w:ascii="Calibri" w:hAnsi="Calibri" w:eastAsia="Ubuntu" w:cs="Calibri" w:asciiTheme="majorHAnsi" w:cstheme="majorHAnsi" w:hAnsiTheme="majorHAnsi"/>
           <w:b w:val="false"/>
@@ -1868,6 +1852,46 @@
       </w:pPr>
       <w:r>
         <w:rPr/>
+      </w:r>
+    </w:p>
+    <w:p>
+      <w:pPr>
+        <w:pStyle w:val="ListParagraph"/>
+        <w:widowControl/>
+        <w:numPr>
+          <w:ilvl w:val="0"/>
+          <w:numId w:val="0"/>
+        </w:numPr>
+        <w:bidi w:val="0"/>
+        <w:spacing w:lineRule="auto" w:line="264" w:before="0" w:after="0"/>
+        <w:ind w:left="1440" w:hanging="0"/>
+        <w:contextualSpacing/>
+        <w:jc w:val="left"/>
+        <w:rPr>
+          <w:rFonts w:ascii="TlwgMono" w:hAnsi="TlwgMono"/>
+        </w:rPr>
+      </w:pPr>
+      <w:r>
+        <w:rPr>
+          <w:rFonts w:eastAsia="Ubuntu" w:cs="Calibri" w:ascii="TlwgMono" w:hAnsi="TlwgMono" w:cstheme="majorHAnsi"/>
+          <w:b w:val="false"/>
+          <w:bCs w:val="false"/>
+          <w:color w:val="000000"/>
+          <w:sz w:val="20"/>
+          <w:szCs w:val="20"/>
+        </w:rPr>
+        <w:t>cd ~</w:t>
+      </w:r>
+      <w:r>
+        <w:rPr>
+          <w:rFonts w:eastAsia="Ubuntu" w:cs="Calibri" w:ascii="TlwgMono" w:hAnsi="TlwgMono" w:cstheme="majorHAnsi"/>
+          <w:b w:val="false"/>
+          <w:bCs w:val="false"/>
+          <w:color w:val="000000"/>
+          <w:sz w:val="20"/>
+          <w:szCs w:val="20"/>
+        </w:rPr>
+        <w:t xml:space="preserve"> </w:t>
       </w:r>
     </w:p>
     <w:p>
@@ -1888,647 +1912,213 @@
           <w:sz w:val="28"/>
           <w:szCs w:val="28"/>
         </w:rPr>
-        <w:t>Install Git</w:t>
-      </w:r>
-    </w:p>
-    <w:p>
-      <w:pPr>
-        <w:pStyle w:val="Normal"/>
+        <w:t>Create directories</w:t>
+      </w:r>
+    </w:p>
+    <w:p>
+      <w:pPr>
+        <w:pStyle w:val="ListParagraph"/>
+        <w:numPr>
+          <w:ilvl w:val="0"/>
+          <w:numId w:val="0"/>
+        </w:numPr>
+        <w:ind w:left="720" w:hanging="0"/>
         <w:rPr>
           <w:rFonts w:ascii="Calibri" w:hAnsi="Calibri" w:cs="Calibri"/>
           <w:b/>
           <w:b/>
           <w:color w:val="ED7D31"/>
-        </w:rPr>
-      </w:pPr>
-      <w:r>
-        <w:rPr>
-          <w:rFonts w:cs="Calibri" w:ascii="Calibri" w:hAnsi="Calibri"/>
-          <w:b/>
-          <w:color w:val="ED7D31"/>
-        </w:rPr>
-      </w:r>
-    </w:p>
-    <w:p>
-      <w:pPr>
-        <w:pStyle w:val="Normal"/>
+          <w:sz w:val="28"/>
+          <w:szCs w:val="28"/>
+        </w:rPr>
+      </w:pPr>
+      <w:r>
         <w:rPr/>
-      </w:pPr>
-      <w:r>
-        <w:rPr>
-          <w:rFonts w:cs="Calibri" w:ascii="Calibri" w:hAnsi="Calibri"/>
-          <w:b w:val="false"/>
-          <w:bCs w:val="false"/>
+      </w:r>
+    </w:p>
+    <w:p>
+      <w:pPr>
+        <w:pStyle w:val="ListParagraph"/>
+        <w:widowControl/>
+        <w:numPr>
+          <w:ilvl w:val="0"/>
+          <w:numId w:val="6"/>
+        </w:numPr>
+        <w:bidi w:val="0"/>
+        <w:spacing w:lineRule="auto" w:line="264" w:before="0" w:after="0"/>
+        <w:ind w:left="720" w:right="0" w:hanging="360"/>
+        <w:contextualSpacing/>
+        <w:jc w:val="left"/>
+        <w:rPr/>
+      </w:pPr>
+      <w:r>
+        <w:rPr>
+          <w:rFonts w:ascii="Calibri" w:hAnsi="Calibri"/>
           <w:color w:val="000000"/>
           <w:sz w:val="20"/>
           <w:szCs w:val="20"/>
         </w:rPr>
-        <w:t xml:space="preserve">Locate the instructions that apply to your OS to install Git.  </w:t>
-      </w:r>
-      <w:r>
-        <w:rPr>
-          <w:rFonts w:cs="Calibri" w:ascii="Calibri" w:hAnsi="Calibri"/>
-          <w:b w:val="false"/>
-          <w:bCs w:val="false"/>
+        <w:t xml:space="preserve">Now navigate back to the Deskop.  </w:t>
+      </w:r>
+      <w:r>
+        <w:rPr>
+          <w:rFonts w:ascii="Calibri" w:hAnsi="Calibri"/>
           <w:color w:val="000000"/>
           <w:sz w:val="20"/>
           <w:szCs w:val="20"/>
         </w:rPr>
-        <w:t xml:space="preserve">At this point, do not worry about what the code means – you will learn more about this as the year progresses.  </w:t>
-      </w:r>
-      <w:r>
-        <w:rPr>
-          <w:rStyle w:val="StrongEmphasis"/>
+        <w:t xml:space="preserve">The mkdir command below can be used to create a new directory. </w:t>
+      </w:r>
+    </w:p>
+    <w:p>
+      <w:pPr>
+        <w:pStyle w:val="ListParagraph"/>
+        <w:ind w:left="360" w:hanging="360"/>
+        <w:rPr>
+          <w:rFonts w:ascii="Calibri" w:hAnsi="Calibri"/>
+          <w:color w:val="000000"/>
+          <w:sz w:val="20"/>
+          <w:szCs w:val="20"/>
+        </w:rPr>
+      </w:pPr>
+      <w:r>
+        <w:rPr>
+          <w:rFonts w:ascii="Calibri" w:hAnsi="Calibri"/>
+          <w:color w:val="000000"/>
+          <w:sz w:val="20"/>
+          <w:szCs w:val="20"/>
+        </w:rPr>
+      </w:r>
+    </w:p>
+    <w:p>
+      <w:pPr>
+        <w:pStyle w:val="ListParagraph"/>
+        <w:ind w:left="720" w:hanging="360"/>
+        <w:rPr>
+          <w:rFonts w:ascii="TlwgMono" w:hAnsi="TlwgMono"/>
+          <w:color w:val="000000"/>
+          <w:sz w:val="20"/>
+          <w:szCs w:val="20"/>
+        </w:rPr>
+      </w:pPr>
+      <w:r>
+        <w:rPr>
+          <w:rFonts w:ascii="TlwgMono" w:hAnsi="TlwgMono"/>
+          <w:color w:val="000000"/>
+          <w:sz w:val="20"/>
+          <w:szCs w:val="20"/>
+        </w:rPr>
+        <w:t>mkdir myDirectory</w:t>
+      </w:r>
+    </w:p>
+    <w:p>
+      <w:pPr>
+        <w:pStyle w:val="ListParagraph"/>
+        <w:ind w:left="720" w:hanging="360"/>
+        <w:rPr>
+          <w:rFonts w:ascii="TlwgMono" w:hAnsi="TlwgMono"/>
+          <w:color w:val="000000"/>
+          <w:sz w:val="20"/>
+          <w:szCs w:val="20"/>
+        </w:rPr>
+      </w:pPr>
+      <w:r>
+        <w:rPr>
+          <w:rFonts w:ascii="TlwgMono" w:hAnsi="TlwgMono"/>
+          <w:color w:val="000000"/>
+          <w:sz w:val="20"/>
+          <w:szCs w:val="20"/>
+        </w:rPr>
+      </w:r>
+    </w:p>
+    <w:p>
+      <w:pPr>
+        <w:pStyle w:val="ListParagraph"/>
+        <w:widowControl/>
+        <w:numPr>
+          <w:ilvl w:val="0"/>
+          <w:numId w:val="7"/>
+        </w:numPr>
+        <w:tabs>
+          <w:tab w:val="left" w:pos="720" w:leader="none"/>
+        </w:tabs>
+        <w:bidi w:val="0"/>
+        <w:spacing w:lineRule="auto" w:line="264" w:before="0" w:after="0"/>
+        <w:ind w:left="720" w:right="0" w:hanging="360"/>
+        <w:contextualSpacing/>
+        <w:jc w:val="left"/>
+        <w:rPr/>
+      </w:pPr>
+      <w:r>
+        <w:rPr>
+          <w:rFonts w:ascii="Calibri" w:hAnsi="Calibri"/>
+          <w:color w:val="000000"/>
+          <w:sz w:val="20"/>
+          <w:szCs w:val="20"/>
+        </w:rPr>
+        <w:t>Create three new directories on your desktop.  Call these “projects”, “labs”, “tutorials”</w:t>
+      </w:r>
+    </w:p>
+    <w:p>
+      <w:pPr>
+        <w:pStyle w:val="ListParagraph"/>
+        <w:widowControl/>
+        <w:numPr>
+          <w:ilvl w:val="0"/>
+          <w:numId w:val="0"/>
+        </w:numPr>
+        <w:tabs>
+          <w:tab w:val="left" w:pos="720" w:leader="none"/>
+        </w:tabs>
+        <w:bidi w:val="0"/>
+        <w:spacing w:lineRule="auto" w:line="264" w:before="0" w:after="0"/>
+        <w:ind w:left="1440" w:right="0" w:hanging="0"/>
+        <w:contextualSpacing/>
+        <w:jc w:val="left"/>
+        <w:rPr>
+          <w:rFonts w:ascii="Calibri" w:hAnsi="Calibri"/>
+          <w:color w:val="000000"/>
+          <w:sz w:val="20"/>
+          <w:szCs w:val="20"/>
+        </w:rPr>
+      </w:pPr>
+      <w:r>
+        <w:rPr/>
+      </w:r>
+    </w:p>
+    <w:p>
+      <w:pPr>
+        <w:pStyle w:val="ListParagraph"/>
+        <w:widowControl/>
+        <w:tabs>
+          <w:tab w:val="left" w:pos="720" w:leader="none"/>
+        </w:tabs>
+        <w:bidi w:val="0"/>
+        <w:spacing w:lineRule="auto" w:line="264" w:before="0" w:after="0"/>
+        <w:ind w:left="720" w:right="0" w:hanging="360"/>
+        <w:contextualSpacing/>
+        <w:jc w:val="left"/>
+        <w:rPr/>
+      </w:pPr>
+      <w:r>
+        <w:rPr>
           <w:rFonts w:ascii="Calibri" w:hAnsi="Calibri"/>
           <w:b/>
           <w:bCs/>
-          <w:i w:val="false"/>
-          <w:caps w:val="false"/>
-          <w:smallCaps w:val="false"/>
-          <w:color w:val="24292E"/>
-          <w:spacing w:val="0"/>
+          <w:color w:val="000000"/>
           <w:sz w:val="20"/>
           <w:szCs w:val="20"/>
         </w:rPr>
-        <w:t>Note</w:t>
-      </w:r>
-      <w:r>
-        <w:rPr>
-          <w:rStyle w:val="StrongEmphasis"/>
+        <w:t>NOTE</w:t>
+      </w:r>
+      <w:r>
+        <w:rPr>
           <w:rFonts w:ascii="Calibri" w:hAnsi="Calibri"/>
-          <w:b w:val="false"/>
-          <w:bCs w:val="false"/>
-          <w:i w:val="false"/>
-          <w:caps w:val="false"/>
-          <w:smallCaps w:val="false"/>
-          <w:color w:val="24292E"/>
-          <w:spacing w:val="0"/>
+          <w:color w:val="000000"/>
           <w:sz w:val="20"/>
           <w:szCs w:val="20"/>
         </w:rPr>
-        <w:t xml:space="preserve">: </w:t>
-      </w:r>
-      <w:r>
-        <w:rPr>
-          <w:rStyle w:val="StrongEmphasis"/>
-          <w:rFonts w:ascii="Calibri" w:hAnsi="Calibri"/>
-          <w:b w:val="false"/>
-          <w:bCs w:val="false"/>
-          <w:i w:val="false"/>
-          <w:caps w:val="false"/>
-          <w:smallCaps w:val="false"/>
-          <w:color w:val="24292E"/>
-          <w:spacing w:val="0"/>
-          <w:sz w:val="20"/>
-          <w:szCs w:val="20"/>
-        </w:rPr>
-        <w:t>If you are using a school computer, you will be prompted for a password.  The default password for the school computers is “password”</w:t>
-      </w:r>
-      <w:r>
-        <w:rPr>
-          <w:rFonts w:ascii="Calibri" w:hAnsi="Calibri"/>
-          <w:b w:val="false"/>
-          <w:bCs w:val="false"/>
-          <w:i w:val="false"/>
-          <w:caps w:val="false"/>
-          <w:smallCaps w:val="false"/>
-          <w:color w:val="24292E"/>
-          <w:spacing w:val="0"/>
-          <w:sz w:val="20"/>
-          <w:szCs w:val="20"/>
-        </w:rPr>
-        <w:t xml:space="preserve">. </w:t>
-      </w:r>
-    </w:p>
-    <w:p>
-      <w:pPr>
-        <w:pStyle w:val="Normal"/>
-        <w:rPr>
-          <w:rFonts w:ascii="Calibri" w:hAnsi="Calibri" w:cs="Calibri"/>
-          <w:b/>
-          <w:b/>
-          <w:color w:val="ED7D31"/>
-        </w:rPr>
-      </w:pPr>
-      <w:r>
-        <w:rPr>
-          <w:rFonts w:cs="Calibri" w:ascii="Calibri" w:hAnsi="Calibri"/>
-          <w:b/>
-          <w:color w:val="ED7D31"/>
-        </w:rPr>
-      </w:r>
-    </w:p>
-    <w:p>
-      <w:pPr>
-        <w:pStyle w:val="Normal"/>
-        <w:rPr>
-          <w:rFonts w:ascii="Calibri" w:hAnsi="Calibri" w:cs="Calibri"/>
-          <w:color w:val="24292E"/>
-          <w:highlight w:val="white"/>
-          <w:u w:val="single"/>
-        </w:rPr>
-      </w:pPr>
-      <w:r>
-        <w:rPr>
-          <w:rFonts w:cs="Calibri" w:ascii="Calibri" w:hAnsi="Calibri"/>
-          <w:color w:val="24292E"/>
-          <w:highlight w:val="white"/>
-          <w:u w:val="single"/>
-          <w:shd w:fill="FFFFFF" w:val="clear"/>
-        </w:rPr>
-        <w:t>Linux</w:t>
-      </w:r>
-    </w:p>
-    <w:p>
-      <w:pPr>
-        <w:pStyle w:val="Normal"/>
-        <w:rPr>
-          <w:highlight w:val="white"/>
-        </w:rPr>
-      </w:pPr>
-      <w:r>
-        <w:rPr>
-          <w:rFonts w:cs="Calibri" w:ascii="Calibri" w:hAnsi="Calibri"/>
-          <w:color w:val="24292E"/>
-          <w:highlight w:val="white"/>
-          <w:u w:val="single"/>
-        </w:rPr>
-      </w:r>
-    </w:p>
-    <w:p>
-      <w:pPr>
-        <w:pStyle w:val="Normal"/>
-        <w:rPr>
-          <w:rFonts w:ascii="Calibri" w:hAnsi="Calibri" w:cs="Calibri"/>
-          <w:color w:val="24292E"/>
-          <w:highlight w:val="white"/>
-          <w:u w:val="none"/>
-        </w:rPr>
-      </w:pPr>
-      <w:r>
-        <w:rPr>
-          <w:rFonts w:cs="Calibri" w:ascii="Calibri" w:hAnsi="Calibri"/>
-          <w:color w:val="24292E"/>
-          <w:highlight w:val="white"/>
-          <w:u w:val="none"/>
-          <w:shd w:fill="FFFFFF" w:val="clear"/>
-        </w:rPr>
-        <w:t>Open the terminal by typing “ctrl-alt-</w:t>
-      </w:r>
-      <w:r>
-        <w:rPr>
-          <w:rFonts w:cs="Calibri" w:ascii="Calibri" w:hAnsi="Calibri"/>
-          <w:color w:val="24292E"/>
-          <w:highlight w:val="white"/>
-          <w:u w:val="none"/>
-          <w:shd w:fill="FFFFFF" w:val="clear"/>
-        </w:rPr>
-        <w:t>t</w:t>
-      </w:r>
-      <w:r>
-        <w:rPr>
-          <w:rFonts w:cs="Calibri" w:ascii="Calibri" w:hAnsi="Calibri"/>
-          <w:color w:val="24292E"/>
-          <w:highlight w:val="white"/>
-          <w:u w:val="none"/>
-          <w:shd w:fill="FFFFFF" w:val="clear"/>
-        </w:rPr>
-        <w:t xml:space="preserve">”.  </w:t>
-      </w:r>
-    </w:p>
-    <w:p>
-      <w:pPr>
-        <w:pStyle w:val="Normal"/>
-        <w:rPr>
-          <w:rFonts w:ascii="Calibri" w:hAnsi="Calibri" w:cs="Calibri"/>
-          <w:color w:val="24292E"/>
-          <w:highlight w:val="white"/>
-          <w:u w:val="none"/>
-        </w:rPr>
-      </w:pPr>
-      <w:r>
-        <w:rPr>
-          <w:rFonts w:cs="Calibri" w:ascii="Calibri" w:hAnsi="Calibri"/>
-          <w:color w:val="24292E"/>
-          <w:highlight w:val="white"/>
-          <w:u w:val="none"/>
-          <w:shd w:fill="FFFFFF" w:val="clear"/>
-        </w:rPr>
-        <w:t>In the terminal window type the following command</w:t>
-      </w:r>
-      <w:r>
-        <w:rPr>
-          <w:rFonts w:cs="Calibri" w:ascii="Calibri" w:hAnsi="Calibri"/>
-          <w:color w:val="24292E"/>
-          <w:highlight w:val="white"/>
-          <w:u w:val="none"/>
-          <w:shd w:fill="FFFFFF" w:val="clear"/>
-        </w:rPr>
-        <w:t>s.  After each commend</w:t>
-      </w:r>
-      <w:r>
-        <w:rPr>
-          <w:rFonts w:cs="Calibri" w:ascii="Calibri" w:hAnsi="Calibri"/>
-          <w:color w:val="24292E"/>
-          <w:highlight w:val="white"/>
-          <w:u w:val="none"/>
-          <w:shd w:fill="FFFFFF" w:val="clear"/>
-        </w:rPr>
-        <w:t xml:space="preserve"> click enter.</w:t>
-      </w:r>
-    </w:p>
-    <w:p>
-      <w:pPr>
-        <w:pStyle w:val="Normal"/>
-        <w:rPr>
-          <w:highlight w:val="white"/>
-        </w:rPr>
-      </w:pPr>
-      <w:r>
-        <w:rPr>
-          <w:rFonts w:cs="Calibri" w:ascii="Calibri" w:hAnsi="Calibri"/>
-          <w:color w:val="24292E"/>
-          <w:highlight w:val="white"/>
-          <w:u w:val="none"/>
-        </w:rPr>
-      </w:r>
-    </w:p>
-    <w:tbl>
-      <w:tblPr>
-        <w:tblW w:w="9360" w:type="dxa"/>
-        <w:jc w:val="left"/>
-        <w:tblInd w:w="0" w:type="dxa"/>
-        <w:tblBorders>
-          <w:top w:val="single" w:sz="2" w:space="0" w:color="000000"/>
-          <w:left w:val="single" w:sz="2" w:space="0" w:color="000000"/>
-          <w:bottom w:val="single" w:sz="2" w:space="0" w:color="000000"/>
-          <w:right w:val="single" w:sz="2" w:space="0" w:color="000000"/>
-          <w:insideH w:val="single" w:sz="2" w:space="0" w:color="000000"/>
-          <w:insideV w:val="single" w:sz="2" w:space="0" w:color="000000"/>
-        </w:tblBorders>
-        <w:tblCellMar>
-          <w:top w:w="55" w:type="dxa"/>
-          <w:left w:w="54" w:type="dxa"/>
-          <w:bottom w:w="55" w:type="dxa"/>
-          <w:right w:w="55" w:type="dxa"/>
-        </w:tblCellMar>
-      </w:tblPr>
-      <w:tblGrid>
-        <w:gridCol w:w="9360"/>
-      </w:tblGrid>
-      <w:tr>
-        <w:trPr/>
-        <w:tc>
-          <w:tcPr>
-            <w:tcW w:w="9360" w:type="dxa"/>
-            <w:tcBorders>
-              <w:top w:val="single" w:sz="2" w:space="0" w:color="000000"/>
-              <w:left w:val="single" w:sz="2" w:space="0" w:color="000000"/>
-              <w:bottom w:val="single" w:sz="2" w:space="0" w:color="000000"/>
-              <w:right w:val="single" w:sz="2" w:space="0" w:color="000000"/>
-              <w:insideH w:val="single" w:sz="2" w:space="0" w:color="000000"/>
-              <w:insideV w:val="single" w:sz="2" w:space="0" w:color="000000"/>
-            </w:tcBorders>
-            <w:shd w:fill="DDDDDD" w:val="clear"/>
-          </w:tcPr>
-          <w:p>
-            <w:pPr>
-              <w:pStyle w:val="PreformattedText"/>
-              <w:rPr>
-                <w:rFonts w:ascii="Calibri" w:hAnsi="Calibri" w:cs="Calibri"/>
-                <w:color w:val="24292E"/>
-                <w:highlight w:val="white"/>
-                <w:u w:val="none"/>
-              </w:rPr>
-            </w:pPr>
-            <w:r>
-              <w:rPr>
-                <w:rStyle w:val="SourceText"/>
-                <w:rFonts w:ascii="Courier" w:hAnsi="Courier"/>
-                <w:b w:val="false"/>
-                <w:i w:val="false"/>
-                <w:caps w:val="false"/>
-                <w:smallCaps w:val="false"/>
-                <w:color w:val="24292E"/>
-                <w:spacing w:val="0"/>
-                <w:sz w:val="20"/>
-                <w:highlight w:val="lightGray"/>
-                <w:u w:val="none"/>
-              </w:rPr>
-              <w:t>sudo apt-get update</w:t>
-            </w:r>
-          </w:p>
-          <w:p>
-            <w:pPr>
-              <w:pStyle w:val="PreformattedText"/>
-              <w:rPr/>
-            </w:pPr>
-            <w:r>
-              <w:rPr>
-                <w:rStyle w:val="SourceText"/>
-                <w:rFonts w:ascii="Courier" w:hAnsi="Courier"/>
-                <w:b w:val="false"/>
-                <w:i w:val="false"/>
-                <w:caps w:val="false"/>
-                <w:smallCaps w:val="false"/>
-                <w:color w:val="24292E"/>
-                <w:spacing w:val="0"/>
-                <w:sz w:val="20"/>
-              </w:rPr>
-              <w:t>sudo apt-get install git</w:t>
-            </w:r>
-          </w:p>
-        </w:tc>
-      </w:tr>
-    </w:tbl>
-    <w:p>
-      <w:pPr>
-        <w:pStyle w:val="Normal"/>
-        <w:rPr>
-          <w:highlight w:val="white"/>
-        </w:rPr>
-      </w:pPr>
-      <w:r>
-        <w:rPr>
-          <w:rFonts w:cs="Calibri" w:ascii="Calibri" w:hAnsi="Calibri"/>
-          <w:color w:val="24292E"/>
-          <w:highlight w:val="white"/>
-          <w:u w:val="none"/>
-        </w:rPr>
-      </w:r>
-    </w:p>
-    <w:p>
-      <w:pPr>
-        <w:pStyle w:val="Normal"/>
-        <w:rPr>
-          <w:rFonts w:ascii="Calibri" w:hAnsi="Calibri" w:cs="Calibri"/>
-          <w:color w:val="24292E"/>
-          <w:highlight w:val="white"/>
-          <w:u w:val="single"/>
-        </w:rPr>
-      </w:pPr>
-      <w:r>
-        <w:rPr>
-          <w:rFonts w:cs="Calibri" w:ascii="Calibri" w:hAnsi="Calibri"/>
-          <w:color w:val="24292E"/>
-          <w:highlight w:val="white"/>
-          <w:u w:val="single"/>
-          <w:shd w:fill="FFFFFF" w:val="clear"/>
-        </w:rPr>
-        <w:t>Windows</w:t>
-      </w:r>
-    </w:p>
-    <w:p>
-      <w:pPr>
-        <w:pStyle w:val="Normal"/>
-        <w:rPr>
-          <w:highlight w:val="white"/>
-        </w:rPr>
-      </w:pPr>
-      <w:r>
-        <w:rPr>
-          <w:rFonts w:cs="Calibri" w:ascii="Calibri" w:hAnsi="Calibri"/>
-          <w:color w:val="24292E"/>
-          <w:highlight w:val="white"/>
-          <w:u w:val="none"/>
-        </w:rPr>
-      </w:r>
-    </w:p>
-    <w:p>
-      <w:pPr>
-        <w:pStyle w:val="Normal"/>
-        <w:rPr/>
-      </w:pPr>
-      <w:r>
-        <w:rPr>
-          <w:rFonts w:cs="Calibri" w:ascii="Calibri" w:hAnsi="Calibri"/>
-          <w:color w:val="24292E"/>
-          <w:highlight w:val="white"/>
-          <w:u w:val="none"/>
-          <w:shd w:fill="FFFFFF" w:val="clear"/>
-        </w:rPr>
-        <w:t xml:space="preserve">Navigate to </w:t>
-      </w:r>
-      <w:hyperlink r:id="rId4">
-        <w:r>
-          <w:rPr>
-            <w:rStyle w:val="InternetLink"/>
-            <w:highlight w:val="white"/>
-          </w:rPr>
-          <w:t>https://gitforwindows.org</w:t>
-        </w:r>
-      </w:hyperlink>
-      <w:hyperlink r:id="rId5">
-        <w:r>
-          <w:rPr>
-            <w:rFonts w:cs="Calibri" w:ascii="Calibri" w:hAnsi="Calibri"/>
-            <w:color w:val="24292E"/>
-            <w:highlight w:val="white"/>
-            <w:u w:val="none"/>
-            <w:shd w:fill="FFFFFF" w:val="clear"/>
-          </w:rPr>
-          <w:t xml:space="preserve"> and download and install git</w:t>
-        </w:r>
-      </w:hyperlink>
-    </w:p>
-    <w:p>
-      <w:pPr>
-        <w:pStyle w:val="Normal"/>
-        <w:rPr>
-          <w:rFonts w:ascii="Calibri" w:hAnsi="Calibri" w:cs="Calibri"/>
-          <w:color w:val="24292E"/>
-          <w:highlight w:val="white"/>
-          <w:highlight w:val="white"/>
-          <w:u w:val="none"/>
-        </w:rPr>
-      </w:pPr>
-      <w:r>
-        <w:rPr/>
-      </w:r>
-    </w:p>
-    <w:p>
-      <w:pPr>
-        <w:pStyle w:val="Normal"/>
-        <w:rPr>
-          <w:u w:val="single"/>
-        </w:rPr>
-      </w:pPr>
-      <w:r>
-        <w:rPr>
-          <w:rFonts w:cs="Calibri" w:ascii="Calibri" w:hAnsi="Calibri"/>
-          <w:color w:val="24292E"/>
-          <w:highlight w:val="white"/>
-          <w:u w:val="single"/>
-          <w:shd w:fill="FFFFFF" w:val="clear"/>
-        </w:rPr>
-        <w:t>Mac</w:t>
-      </w:r>
-    </w:p>
-    <w:p>
-      <w:pPr>
-        <w:pStyle w:val="Normal"/>
-        <w:rPr>
-          <w:rFonts w:ascii="Calibri" w:hAnsi="Calibri" w:cs="Calibri"/>
-          <w:color w:val="24292E"/>
-          <w:highlight w:val="white"/>
-          <w:highlight w:val="white"/>
-          <w:u w:val="none"/>
-        </w:rPr>
-      </w:pPr>
-      <w:r>
-        <w:rPr/>
-      </w:r>
-    </w:p>
-    <w:p>
-      <w:pPr>
-        <w:pStyle w:val="TextBody"/>
-        <w:spacing w:lineRule="auto" w:line="240"/>
-        <w:rPr>
-          <w:rFonts w:ascii="inherit" w:hAnsi="inherit"/>
-          <w:color w:val="111111"/>
-        </w:rPr>
-      </w:pPr>
-      <w:r>
-        <w:rPr>
-          <w:rFonts w:cs="Calibri" w:ascii="Calibri" w:hAnsi="Calibri"/>
-          <w:b w:val="false"/>
-          <w:i w:val="false"/>
-          <w:caps w:val="false"/>
-          <w:smallCaps w:val="false"/>
-          <w:color w:val="24292E"/>
-          <w:spacing w:val="0"/>
-          <w:sz w:val="20"/>
-          <w:szCs w:val="20"/>
-          <w:highlight w:val="white"/>
-          <w:u w:val="none"/>
-          <w:shd w:fill="FFFFFF" w:val="clear"/>
-        </w:rPr>
-        <w:t>Open a Terminal on your Mac. Now, type the following command into your Terminal.</w:t>
-      </w:r>
-    </w:p>
-    <w:tbl>
-      <w:tblPr>
-        <w:tblW w:w="9360" w:type="dxa"/>
-        <w:jc w:val="left"/>
-        <w:tblInd w:w="0" w:type="dxa"/>
-        <w:tblBorders>
-          <w:top w:val="single" w:sz="2" w:space="0" w:color="000000"/>
-          <w:left w:val="single" w:sz="2" w:space="0" w:color="000000"/>
-          <w:bottom w:val="single" w:sz="2" w:space="0" w:color="000000"/>
-          <w:right w:val="single" w:sz="2" w:space="0" w:color="000000"/>
-          <w:insideH w:val="single" w:sz="2" w:space="0" w:color="000000"/>
-          <w:insideV w:val="single" w:sz="2" w:space="0" w:color="000000"/>
-        </w:tblBorders>
-        <w:tblCellMar>
-          <w:top w:w="55" w:type="dxa"/>
-          <w:left w:w="54" w:type="dxa"/>
-          <w:bottom w:w="55" w:type="dxa"/>
-          <w:right w:w="55" w:type="dxa"/>
-        </w:tblCellMar>
-      </w:tblPr>
-      <w:tblGrid>
-        <w:gridCol w:w="9360"/>
-      </w:tblGrid>
-      <w:tr>
-        <w:trPr/>
-        <w:tc>
-          <w:tcPr>
-            <w:tcW w:w="9360" w:type="dxa"/>
-            <w:tcBorders>
-              <w:top w:val="single" w:sz="2" w:space="0" w:color="000000"/>
-              <w:left w:val="single" w:sz="2" w:space="0" w:color="000000"/>
-              <w:bottom w:val="single" w:sz="2" w:space="0" w:color="000000"/>
-              <w:right w:val="single" w:sz="2" w:space="0" w:color="000000"/>
-              <w:insideH w:val="single" w:sz="2" w:space="0" w:color="000000"/>
-              <w:insideV w:val="single" w:sz="2" w:space="0" w:color="000000"/>
-            </w:tcBorders>
-            <w:shd w:fill="DDDDDD" w:val="clear"/>
-          </w:tcPr>
-          <w:p>
-            <w:pPr>
-              <w:pStyle w:val="PreformattedText"/>
-              <w:spacing w:lineRule="auto" w:line="240"/>
-              <w:rPr/>
-            </w:pPr>
-            <w:r>
-              <w:rPr>
-                <w:rStyle w:val="SourceText"/>
-                <w:rFonts w:ascii="Courier" w:hAnsi="Courier"/>
-                <w:b w:val="false"/>
-                <w:i w:val="false"/>
-                <w:caps w:val="false"/>
-                <w:smallCaps w:val="false"/>
-                <w:color w:val="24292E"/>
-                <w:spacing w:val="0"/>
-                <w:sz w:val="20"/>
-                <w:highlight w:val="lightGray"/>
-                <w:u w:val="none"/>
-              </w:rPr>
-              <w:t>git --version</w:t>
-            </w:r>
-          </w:p>
-        </w:tc>
-      </w:tr>
-    </w:tbl>
-    <w:p>
-      <w:pPr>
-        <w:pStyle w:val="TextBody"/>
-        <w:widowControl/>
-        <w:pBdr/>
-        <w:spacing w:lineRule="auto" w:line="240" w:before="0" w:after="0"/>
-        <w:ind w:left="0" w:right="0" w:hanging="0"/>
-        <w:rPr>
-          <w:rFonts w:cs="Calibri"/>
-          <w:color w:val="24292E"/>
-          <w:sz w:val="30"/>
-          <w:szCs w:val="20"/>
-          <w:highlight w:val="white"/>
-          <w:highlight w:val="white"/>
-          <w:u w:val="none"/>
-        </w:rPr>
-      </w:pPr>
-      <w:r>
-        <w:rPr>
-          <w:rFonts w:ascii="Calibri" w:hAnsi="Calibri"/>
-          <w:b w:val="false"/>
-          <w:i w:val="false"/>
-          <w:caps w:val="false"/>
-          <w:smallCaps w:val="false"/>
-          <w:color w:val="111111"/>
-          <w:spacing w:val="0"/>
-        </w:rPr>
-      </w:r>
-    </w:p>
-    <w:p>
-      <w:pPr>
-        <w:pStyle w:val="TextBody"/>
-        <w:widowControl/>
-        <w:pBdr/>
-        <w:spacing w:lineRule="auto" w:line="240" w:before="0" w:after="0"/>
-        <w:ind w:left="0" w:right="0" w:hanging="0"/>
-        <w:rPr>
-          <w:rFonts w:ascii="Calibri" w:hAnsi="Calibri"/>
-          <w:b w:val="false"/>
-          <w:i w:val="false"/>
-          <w:caps w:val="false"/>
-          <w:smallCaps w:val="false"/>
-          <w:color w:val="111111"/>
-          <w:spacing w:val="0"/>
-        </w:rPr>
-      </w:pPr>
-      <w:r>
-        <w:rPr>
-          <w:rFonts w:ascii="Calibri" w:hAnsi="Calibri"/>
-          <w:b w:val="false"/>
-          <w:i w:val="false"/>
-          <w:caps w:val="false"/>
-          <w:smallCaps w:val="false"/>
-          <w:color w:val="111111"/>
-          <w:spacing w:val="0"/>
-          <w:sz w:val="20"/>
-          <w:szCs w:val="20"/>
-        </w:rPr>
-        <w:t>If you don’t have git installed already, it will prompt you to install it.</w:t>
+        <w:t>:  Directory names cannot contain spaces</w:t>
       </w:r>
     </w:p>
     <w:p>
@@ -2569,7 +2159,7 @@
           <w:szCs w:val="28"/>
           <w:highlight w:val="white"/>
         </w:rPr>
-        <w:t>Set the Git commit username and email</w:t>
+        <w:t>Create files</w:t>
       </w:r>
     </w:p>
     <w:p>
@@ -2577,41 +2167,96 @@
         <w:pStyle w:val="Normal"/>
         <w:rPr>
           <w:rFonts w:ascii="Calibri" w:hAnsi="Calibri" w:cs="Calibri"/>
-          <w:color w:val="24292E"/>
-          <w:highlight w:val="white"/>
-        </w:rPr>
-      </w:pPr>
-      <w:r>
-        <w:rPr>
-          <w:rFonts w:cs="Calibri" w:ascii="Calibri" w:hAnsi="Calibri"/>
-          <w:color w:val="24292E"/>
-          <w:highlight w:val="white"/>
-        </w:rPr>
+          <w:b w:val="false"/>
+          <w:b w:val="false"/>
+          <w:bCs w:val="false"/>
+          <w:color w:val="000000"/>
+        </w:rPr>
+      </w:pPr>
+      <w:r>
+        <w:rPr/>
       </w:r>
     </w:p>
     <w:p>
       <w:pPr>
         <w:pStyle w:val="Normal"/>
-        <w:rPr>
-          <w:rFonts w:ascii="Calibri" w:hAnsi="Calibri" w:cs="Calibri"/>
-          <w:color w:val="24292E"/>
-          <w:highlight w:val="white"/>
-        </w:rPr>
+        <w:rPr/>
       </w:pPr>
       <w:r>
         <w:rPr>
           <w:rFonts w:cs="Calibri" w:ascii="Calibri" w:hAnsi="Calibri"/>
           <w:b w:val="false"/>
-          <w:i w:val="false"/>
-          <w:caps w:val="false"/>
-          <w:smallCaps w:val="false"/>
-          <w:color w:val="24292E"/>
-          <w:spacing w:val="0"/>
-          <w:sz w:val="20"/>
-          <w:szCs w:val="20"/>
+          <w:bCs w:val="false"/>
+          <w:color w:val="000000"/>
+        </w:rPr>
+        <w:t xml:space="preserve">Linux has several built in editors.  We will be using gedit for the majority of the work in this class.  The following command can be used  to open gedit from the command line, </w:t>
+      </w:r>
+    </w:p>
+    <w:p>
+      <w:pPr>
+        <w:pStyle w:val="Normal"/>
+        <w:rPr>
+          <w:rFonts w:ascii="Calibri" w:hAnsi="Calibri" w:cs="Calibri"/>
+          <w:b w:val="false"/>
+          <w:b w:val="false"/>
+          <w:bCs w:val="false"/>
+          <w:color w:val="000000"/>
+        </w:rPr>
+      </w:pPr>
+      <w:r>
+        <w:rPr/>
+      </w:r>
+    </w:p>
+    <w:p>
+      <w:pPr>
+        <w:pStyle w:val="Normal"/>
+        <w:rPr>
+          <w:rFonts w:ascii="TlwgMono" w:hAnsi="TlwgMono"/>
+        </w:rPr>
+      </w:pPr>
+      <w:r>
+        <w:rPr>
+          <w:rFonts w:cs="Calibri" w:ascii="TlwgMono" w:hAnsi="TlwgMono"/>
+          <w:b w:val="false"/>
+          <w:bCs w:val="false"/>
+          <w:color w:val="000000"/>
+        </w:rPr>
+        <w:t>gedit</w:t>
+      </w:r>
+    </w:p>
+    <w:p>
+      <w:pPr>
+        <w:pStyle w:val="Normal"/>
+        <w:rPr>
+          <w:rFonts w:cs="Calibri"/>
+          <w:b w:val="false"/>
+          <w:b w:val="false"/>
+          <w:bCs w:val="false"/>
+          <w:color w:val="000000"/>
+        </w:rPr>
+      </w:pPr>
+      <w:r>
+        <w:rPr>
+          <w:rFonts w:ascii="TlwgMono" w:hAnsi="TlwgMono"/>
+        </w:rPr>
+      </w:r>
+    </w:p>
+    <w:p>
+      <w:pPr>
+        <w:pStyle w:val="Normal"/>
+        <w:rPr>
           <w:highlight w:val="white"/>
         </w:rPr>
-        <w:t>Anyone who has access to your repository can see your commits and the email address associated with them. Since we're using the free account right now, we need to use the no-reply email address that GitHub gives you as your commit email in order to stay safe online. To find it, go to the Email page under your account's Settings page and look at the "Primary Email" section below. Below are some pictures to help you find it:</w:t>
+      </w:pPr>
+      <w:r>
+        <w:rPr>
+          <w:rFonts w:cs="Calibri" w:ascii="Calibri" w:hAnsi="Calibri"/>
+          <w:b w:val="false"/>
+          <w:bCs w:val="false"/>
+          <w:color w:val="000000"/>
+          <w:highlight w:val="white"/>
+        </w:rPr>
+        <w:t xml:space="preserve">To create a file call file1 type, </w:t>
       </w:r>
     </w:p>
     <w:p>
@@ -2619,265 +2264,51 @@
         <w:pStyle w:val="Normal"/>
         <w:rPr>
           <w:rFonts w:ascii="Calibri" w:hAnsi="Calibri" w:cs="Calibri"/>
-          <w:color w:val="24292E"/>
+          <w:b w:val="false"/>
+          <w:b w:val="false"/>
+          <w:bCs w:val="false"/>
+          <w:color w:val="000000"/>
+        </w:rPr>
+      </w:pPr>
+      <w:r>
+        <w:rPr>
           <w:highlight w:val="white"/>
         </w:rPr>
-      </w:pPr>
-      <w:r>
-        <w:rPr/>
       </w:r>
     </w:p>
     <w:p>
       <w:pPr>
         <w:pStyle w:val="Normal"/>
         <w:rPr>
+          <w:highlight w:val="white"/>
+        </w:rPr>
+      </w:pPr>
+      <w:r>
+        <w:rPr>
+          <w:rFonts w:cs="Calibri" w:ascii="Calibri" w:hAnsi="Calibri"/>
+          <w:b w:val="false"/>
+          <w:bCs w:val="false"/>
+          <w:color w:val="000000"/>
+          <w:highlight w:val="white"/>
+        </w:rPr>
+        <w:t>gedit file1</w:t>
+      </w:r>
+    </w:p>
+    <w:p>
+      <w:pPr>
+        <w:pStyle w:val="Normal"/>
+        <w:rPr>
           <w:rFonts w:ascii="Calibri" w:hAnsi="Calibri" w:cs="Calibri"/>
-          <w:color w:val="24292E"/>
+          <w:b w:val="false"/>
+          <w:b w:val="false"/>
+          <w:bCs w:val="false"/>
+          <w:color w:val="000000"/>
+        </w:rPr>
+      </w:pPr>
+      <w:r>
+        <w:rPr>
           <w:highlight w:val="white"/>
         </w:rPr>
-      </w:pPr>
-      <w:r>
-        <w:rPr/>
-        <w:drawing>
-          <wp:anchor behindDoc="0" distT="0" distB="0" distL="0" distR="0" simplePos="0" locked="0" layoutInCell="1" allowOverlap="1" relativeHeight="2">
-            <wp:simplePos x="0" y="0"/>
-            <wp:positionH relativeFrom="column">
-              <wp:align>center</wp:align>
-            </wp:positionH>
-            <wp:positionV relativeFrom="paragraph">
-              <wp:posOffset>635</wp:posOffset>
-            </wp:positionV>
-            <wp:extent cx="5943600" cy="3295650"/>
-            <wp:effectExtent l="0" t="0" r="0" b="0"/>
-            <wp:wrapSquare wrapText="largest"/>
-            <wp:docPr id="3" name="Image1" descr=""/>
-            <wp:cNvGraphicFramePr>
-              <a:graphicFrameLocks xmlns:a="http://schemas.openxmlformats.org/drawingml/2006/main" noChangeAspect="1"/>
-            </wp:cNvGraphicFramePr>
-            <a:graphic xmlns:a="http://schemas.openxmlformats.org/drawingml/2006/main">
-              <a:graphicData uri="http://schemas.openxmlformats.org/drawingml/2006/picture">
-                <pic:pic xmlns:pic="http://schemas.openxmlformats.org/drawingml/2006/picture">
-                  <pic:nvPicPr>
-                    <pic:cNvPr id="3" name="Image1" descr=""/>
-                    <pic:cNvPicPr>
-                      <a:picLocks noChangeAspect="1" noChangeArrowheads="1"/>
-                    </pic:cNvPicPr>
-                  </pic:nvPicPr>
-                  <pic:blipFill>
-                    <a:blip r:embed="rId6"/>
-                    <a:stretch>
-                      <a:fillRect/>
-                    </a:stretch>
-                  </pic:blipFill>
-                  <pic:spPr bwMode="auto">
-                    <a:xfrm>
-                      <a:off x="0" y="0"/>
-                      <a:ext cx="5943600" cy="3295650"/>
-                    </a:xfrm>
-                    <a:prstGeom prst="rect">
-                      <a:avLst/>
-                    </a:prstGeom>
-                  </pic:spPr>
-                </pic:pic>
-              </a:graphicData>
-            </a:graphic>
-          </wp:anchor>
-        </w:drawing>
-      </w:r>
-    </w:p>
-    <w:p>
-      <w:pPr>
-        <w:pStyle w:val="Normal"/>
-        <w:rPr>
-          <w:rFonts w:ascii="Calibri" w:hAnsi="Calibri" w:cs="Calibri"/>
-          <w:color w:val="24292E"/>
-          <w:highlight w:val="white"/>
-        </w:rPr>
-      </w:pPr>
-      <w:r>
-        <w:rPr/>
-      </w:r>
-    </w:p>
-    <w:p>
-      <w:pPr>
-        <w:pStyle w:val="Normal"/>
-        <w:rPr>
-          <w:rFonts w:ascii="Calibri" w:hAnsi="Calibri" w:cs="Calibri"/>
-          <w:b/>
-          <w:b/>
-          <w:color w:val="ED7D31"/>
-          <w:sz w:val="28"/>
-          <w:szCs w:val="28"/>
-        </w:rPr>
-      </w:pPr>
-      <w:r>
-        <w:rPr>
-          <w:rFonts w:cs="Calibri" w:ascii="Calibri" w:hAnsi="Calibri"/>
-          <w:b/>
-          <w:color w:val="ED7D31"/>
-        </w:rPr>
-      </w:r>
-    </w:p>
-    <w:p>
-      <w:pPr>
-        <w:pStyle w:val="Normal"/>
-        <w:rPr>
-          <w:rFonts w:ascii="Calibri" w:hAnsi="Calibri" w:cs="Calibri"/>
-          <w:b/>
-          <w:b/>
-          <w:color w:val="ED7D31"/>
-        </w:rPr>
-      </w:pPr>
-      <w:r>
-        <w:rPr>
-          <w:rFonts w:cs="Calibri" w:ascii="Calibri" w:hAnsi="Calibri"/>
-          <w:b/>
-          <w:color w:val="ED7D31"/>
-        </w:rPr>
-      </w:r>
-    </w:p>
-    <w:p>
-      <w:pPr>
-        <w:pStyle w:val="Normal"/>
-        <w:rPr>
-          <w:rFonts w:ascii="Calibri" w:hAnsi="Calibri" w:cs="Calibri"/>
-          <w:b/>
-          <w:b/>
-          <w:color w:val="ED7D31"/>
-        </w:rPr>
-      </w:pPr>
-      <w:r>
-        <w:rPr>
-          <w:rFonts w:cs="Calibri" w:ascii="Calibri" w:hAnsi="Calibri"/>
-          <w:b/>
-          <w:color w:val="ED7D31"/>
-        </w:rPr>
-      </w:r>
-    </w:p>
-    <w:p>
-      <w:pPr>
-        <w:pStyle w:val="Normal"/>
-        <w:rPr>
-          <w:rFonts w:ascii="Calibri" w:hAnsi="Calibri" w:cs="Calibri"/>
-          <w:b/>
-          <w:b/>
-          <w:color w:val="ED7D31"/>
-        </w:rPr>
-      </w:pPr>
-      <w:r>
-        <w:rPr>
-          <w:rFonts w:cs="Calibri" w:ascii="Calibri" w:hAnsi="Calibri"/>
-          <w:b/>
-          <w:color w:val="ED7D31"/>
-        </w:rPr>
-        <w:drawing>
-          <wp:anchor behindDoc="0" distT="0" distB="0" distL="0" distR="0" simplePos="0" locked="0" layoutInCell="1" allowOverlap="1" relativeHeight="3">
-            <wp:simplePos x="0" y="0"/>
-            <wp:positionH relativeFrom="column">
-              <wp:align>center</wp:align>
-            </wp:positionH>
-            <wp:positionV relativeFrom="paragraph">
-              <wp:posOffset>635</wp:posOffset>
-            </wp:positionV>
-            <wp:extent cx="5943600" cy="3304540"/>
-            <wp:effectExtent l="0" t="0" r="0" b="0"/>
-            <wp:wrapSquare wrapText="largest"/>
-            <wp:docPr id="4" name="Image2" descr=""/>
-            <wp:cNvGraphicFramePr>
-              <a:graphicFrameLocks xmlns:a="http://schemas.openxmlformats.org/drawingml/2006/main" noChangeAspect="1"/>
-            </wp:cNvGraphicFramePr>
-            <a:graphic xmlns:a="http://schemas.openxmlformats.org/drawingml/2006/main">
-              <a:graphicData uri="http://schemas.openxmlformats.org/drawingml/2006/picture">
-                <pic:pic xmlns:pic="http://schemas.openxmlformats.org/drawingml/2006/picture">
-                  <pic:nvPicPr>
-                    <pic:cNvPr id="4" name="Image2" descr=""/>
-                    <pic:cNvPicPr>
-                      <a:picLocks noChangeAspect="1" noChangeArrowheads="1"/>
-                    </pic:cNvPicPr>
-                  </pic:nvPicPr>
-                  <pic:blipFill>
-                    <a:blip r:embed="rId7"/>
-                    <a:stretch>
-                      <a:fillRect/>
-                    </a:stretch>
-                  </pic:blipFill>
-                  <pic:spPr bwMode="auto">
-                    <a:xfrm>
-                      <a:off x="0" y="0"/>
-                      <a:ext cx="5943600" cy="3304540"/>
-                    </a:xfrm>
-                    <a:prstGeom prst="rect">
-                      <a:avLst/>
-                    </a:prstGeom>
-                  </pic:spPr>
-                </pic:pic>
-              </a:graphicData>
-            </a:graphic>
-          </wp:anchor>
-        </w:drawing>
-      </w:r>
-    </w:p>
-    <w:p>
-      <w:pPr>
-        <w:pStyle w:val="Normal"/>
-        <w:rPr>
-          <w:rFonts w:ascii="Calibri" w:hAnsi="Calibri" w:cs="Calibri"/>
-          <w:b/>
-          <w:b/>
-          <w:color w:val="ED7D31"/>
-        </w:rPr>
-      </w:pPr>
-      <w:r>
-        <w:rPr>
-          <w:rFonts w:cs="Calibri" w:ascii="Calibri" w:hAnsi="Calibri"/>
-          <w:b/>
-          <w:color w:val="ED7D31"/>
-        </w:rPr>
-        <w:drawing>
-          <wp:anchor behindDoc="0" distT="0" distB="0" distL="0" distR="0" simplePos="0" locked="0" layoutInCell="1" allowOverlap="1" relativeHeight="4">
-            <wp:simplePos x="0" y="0"/>
-            <wp:positionH relativeFrom="column">
-              <wp:align>center</wp:align>
-            </wp:positionH>
-            <wp:positionV relativeFrom="paragraph">
-              <wp:posOffset>635</wp:posOffset>
-            </wp:positionV>
-            <wp:extent cx="5943600" cy="3300095"/>
-            <wp:effectExtent l="0" t="0" r="0" b="0"/>
-            <wp:wrapSquare wrapText="largest"/>
-            <wp:docPr id="5" name="Image3" descr=""/>
-            <wp:cNvGraphicFramePr>
-              <a:graphicFrameLocks xmlns:a="http://schemas.openxmlformats.org/drawingml/2006/main" noChangeAspect="1"/>
-            </wp:cNvGraphicFramePr>
-            <a:graphic xmlns:a="http://schemas.openxmlformats.org/drawingml/2006/main">
-              <a:graphicData uri="http://schemas.openxmlformats.org/drawingml/2006/picture">
-                <pic:pic xmlns:pic="http://schemas.openxmlformats.org/drawingml/2006/picture">
-                  <pic:nvPicPr>
-                    <pic:cNvPr id="5" name="Image3" descr=""/>
-                    <pic:cNvPicPr>
-                      <a:picLocks noChangeAspect="1" noChangeArrowheads="1"/>
-                    </pic:cNvPicPr>
-                  </pic:nvPicPr>
-                  <pic:blipFill>
-                    <a:blip r:embed="rId8"/>
-                    <a:stretch>
-                      <a:fillRect/>
-                    </a:stretch>
-                  </pic:blipFill>
-                  <pic:spPr bwMode="auto">
-                    <a:xfrm>
-                      <a:off x="0" y="0"/>
-                      <a:ext cx="5943600" cy="3300095"/>
-                    </a:xfrm>
-                    <a:prstGeom prst="rect">
-                      <a:avLst/>
-                    </a:prstGeom>
-                  </pic:spPr>
-                </pic:pic>
-              </a:graphicData>
-            </a:graphic>
-          </wp:anchor>
-        </w:drawing>
       </w:r>
     </w:p>
     <w:p>
@@ -2885,7 +2316,7 @@
         <w:pStyle w:val="Normal"/>
         <w:numPr>
           <w:ilvl w:val="0"/>
-          <w:numId w:val="4"/>
+          <w:numId w:val="8"/>
         </w:numPr>
         <w:rPr/>
       </w:pPr>
@@ -2895,239 +2326,70 @@
           <w:b w:val="false"/>
           <w:bCs w:val="false"/>
           <w:color w:val="000000"/>
-        </w:rPr>
-        <w:t xml:space="preserve">Once you locate the no-reply email, highlight it and copy it to your clip board (ctrl-c). </w:t>
+          <w:highlight w:val="white"/>
+        </w:rPr>
+        <w:t xml:space="preserve">In each of the directories you just created.   Create a new file using the gedit command.  You can call these whatwever you like. </w:t>
       </w:r>
     </w:p>
     <w:p>
       <w:pPr>
         <w:pStyle w:val="Normal"/>
-        <w:numPr>
-          <w:ilvl w:val="0"/>
-          <w:numId w:val="4"/>
-        </w:numPr>
-        <w:rPr/>
-      </w:pPr>
+        <w:rPr>
+          <w:rFonts w:ascii="Calibri" w:hAnsi="Calibri" w:cs="Calibri"/>
+          <w:b w:val="false"/>
+          <w:b w:val="false"/>
+          <w:bCs w:val="false"/>
+          <w:color w:val="000000"/>
+        </w:rPr>
+      </w:pPr>
+      <w:r>
+        <w:rPr>
+          <w:highlight w:val="white"/>
+        </w:rPr>
+      </w:r>
+    </w:p>
+    <w:p>
+      <w:pPr>
+        <w:pStyle w:val="Normal"/>
+        <w:rPr>
+          <w:highlight w:val="white"/>
+        </w:rPr>
+      </w:pPr>
+      <w:r>
+        <w:rPr>
+          <w:rFonts w:cs="Calibri" w:ascii="Calibri" w:hAnsi="Calibri"/>
+          <w:b/>
+          <w:bCs/>
+          <w:color w:val="000000"/>
+          <w:highlight w:val="white"/>
+        </w:rPr>
+        <w:t>NOTE</w:t>
+      </w:r>
       <w:r>
         <w:rPr>
           <w:rFonts w:cs="Calibri" w:ascii="Calibri" w:hAnsi="Calibri"/>
           <w:b w:val="false"/>
           <w:bCs w:val="false"/>
           <w:color w:val="000000"/>
-        </w:rPr>
-        <w:t xml:space="preserve">Now open your command line and type the following. Replace “&lt;your-name-here”&gt;” with your user name.  Replace “&lt;your-email-here&gt;” with the email you copied to your clip board.  To paste in the command line type ctrl-shift-v.  NOTE: Do not include quotes. Do not include &lt; or &gt;. </w:t>
+          <w:highlight w:val="white"/>
+        </w:rPr>
+        <w:t>:  Filenames cannot contain spaces</w:t>
       </w:r>
     </w:p>
     <w:p>
       <w:pPr>
         <w:pStyle w:val="Normal"/>
         <w:rPr>
+          <w:rFonts w:ascii="Calibri" w:hAnsi="Calibri" w:cs="Calibri"/>
+          <w:b w:val="false"/>
+          <w:b w:val="false"/>
+          <w:bCs w:val="false"/>
+          <w:color w:val="000000"/>
+        </w:rPr>
+      </w:pPr>
+      <w:r>
+        <w:rPr>
           <w:highlight w:val="white"/>
-        </w:rPr>
-      </w:pPr>
-      <w:r>
-        <w:rPr>
-          <w:rFonts w:cs="Calibri" w:ascii="Calibri" w:hAnsi="Calibri"/>
-          <w:color w:val="24292E"/>
-          <w:highlight w:val="white"/>
-          <w:u w:val="none"/>
-        </w:rPr>
-      </w:r>
-    </w:p>
-    <w:tbl>
-      <w:tblPr>
-        <w:tblW w:w="9360" w:type="dxa"/>
-        <w:jc w:val="left"/>
-        <w:tblInd w:w="0" w:type="dxa"/>
-        <w:tblBorders>
-          <w:top w:val="single" w:sz="2" w:space="0" w:color="000000"/>
-          <w:left w:val="single" w:sz="2" w:space="0" w:color="000000"/>
-          <w:bottom w:val="single" w:sz="2" w:space="0" w:color="000000"/>
-          <w:right w:val="single" w:sz="2" w:space="0" w:color="000000"/>
-          <w:insideH w:val="single" w:sz="2" w:space="0" w:color="000000"/>
-          <w:insideV w:val="single" w:sz="2" w:space="0" w:color="000000"/>
-        </w:tblBorders>
-        <w:tblCellMar>
-          <w:top w:w="55" w:type="dxa"/>
-          <w:left w:w="54" w:type="dxa"/>
-          <w:bottom w:w="55" w:type="dxa"/>
-          <w:right w:w="55" w:type="dxa"/>
-        </w:tblCellMar>
-      </w:tblPr>
-      <w:tblGrid>
-        <w:gridCol w:w="9360"/>
-      </w:tblGrid>
-      <w:tr>
-        <w:trPr/>
-        <w:tc>
-          <w:tcPr>
-            <w:tcW w:w="9360" w:type="dxa"/>
-            <w:tcBorders>
-              <w:top w:val="single" w:sz="2" w:space="0" w:color="000000"/>
-              <w:left w:val="single" w:sz="2" w:space="0" w:color="000000"/>
-              <w:bottom w:val="single" w:sz="2" w:space="0" w:color="000000"/>
-              <w:right w:val="single" w:sz="2" w:space="0" w:color="000000"/>
-              <w:insideH w:val="single" w:sz="2" w:space="0" w:color="000000"/>
-              <w:insideV w:val="single" w:sz="2" w:space="0" w:color="000000"/>
-            </w:tcBorders>
-            <w:shd w:fill="DDDDDD" w:val="clear"/>
-          </w:tcPr>
-          <w:p>
-            <w:pPr>
-              <w:pStyle w:val="PreformattedText"/>
-              <w:rPr/>
-            </w:pPr>
-            <w:r>
-              <w:rPr>
-                <w:rStyle w:val="SourceText"/>
-                <w:rFonts w:ascii="Courier" w:hAnsi="Courier"/>
-                <w:b w:val="false"/>
-                <w:i w:val="false"/>
-                <w:caps w:val="false"/>
-                <w:smallCaps w:val="false"/>
-                <w:color w:val="24292E"/>
-                <w:spacing w:val="0"/>
-                <w:sz w:val="20"/>
-              </w:rPr>
-              <w:t>git config --global user.name “&lt;your-name-here&gt;”</w:t>
-            </w:r>
-          </w:p>
-          <w:p>
-            <w:pPr>
-              <w:pStyle w:val="PreformattedText"/>
-              <w:rPr/>
-            </w:pPr>
-            <w:r>
-              <w:rPr>
-                <w:rStyle w:val="SourceText"/>
-                <w:rFonts w:ascii="Courier" w:hAnsi="Courier"/>
-                <w:b w:val="false"/>
-                <w:i w:val="false"/>
-                <w:caps w:val="false"/>
-                <w:smallCaps w:val="false"/>
-                <w:color w:val="24292E"/>
-                <w:spacing w:val="0"/>
-                <w:sz w:val="20"/>
-              </w:rPr>
-              <w:t>git config --global user.email “&lt;your-email-here&gt;”</w:t>
-            </w:r>
-          </w:p>
-        </w:tc>
-      </w:tr>
-    </w:tbl>
-    <w:p>
-      <w:pPr>
-        <w:pStyle w:val="Normal"/>
-        <w:rPr>
-          <w:rFonts w:ascii="apple-system;BlinkMacSystemFont;Segoe UI;Helvetica;Arial;sans-serif;Apple Color Emoji;Segoe UI Emoji;Segoe UI Symbol" w:hAnsi="apple-system;BlinkMacSystemFont;Segoe UI;Helvetica;Arial;sans-serif;Apple Color Emoji;Segoe UI Emoji;Segoe UI Symbol"/>
-          <w:b w:val="false"/>
-          <w:i w:val="false"/>
-          <w:caps w:val="false"/>
-          <w:smallCaps w:val="false"/>
-          <w:color w:val="24292E"/>
-          <w:spacing w:val="0"/>
-          <w:sz w:val="24"/>
-          <w:highlight w:val="white"/>
-        </w:rPr>
-      </w:pPr>
-      <w:r>
-        <w:rPr>
-          <w:rFonts w:cs="Calibri" w:ascii="Calibri" w:hAnsi="Calibri"/>
-          <w:color w:val="24292E"/>
-          <w:highlight w:val="white"/>
-          <w:u w:val="none"/>
-        </w:rPr>
-      </w:r>
-    </w:p>
-    <w:tbl>
-      <w:tblPr>
-        <w:tblW w:w="9360" w:type="dxa"/>
-        <w:jc w:val="left"/>
-        <w:tblInd w:w="0" w:type="dxa"/>
-        <w:tblBorders>
-          <w:top w:val="single" w:sz="2" w:space="0" w:color="000000"/>
-          <w:left w:val="single" w:sz="2" w:space="0" w:color="000000"/>
-          <w:bottom w:val="single" w:sz="2" w:space="0" w:color="000000"/>
-          <w:right w:val="single" w:sz="2" w:space="0" w:color="000000"/>
-          <w:insideH w:val="single" w:sz="2" w:space="0" w:color="000000"/>
-          <w:insideV w:val="single" w:sz="2" w:space="0" w:color="000000"/>
-        </w:tblBorders>
-        <w:tblCellMar>
-          <w:top w:w="55" w:type="dxa"/>
-          <w:left w:w="54" w:type="dxa"/>
-          <w:bottom w:w="55" w:type="dxa"/>
-          <w:right w:w="55" w:type="dxa"/>
-        </w:tblCellMar>
-      </w:tblPr>
-      <w:tblGrid>
-        <w:gridCol w:w="9360"/>
-      </w:tblGrid>
-      <w:tr>
-        <w:trPr/>
-        <w:tc>
-          <w:tcPr>
-            <w:tcW w:w="9360" w:type="dxa"/>
-            <w:tcBorders>
-              <w:top w:val="single" w:sz="2" w:space="0" w:color="000000"/>
-              <w:left w:val="single" w:sz="2" w:space="0" w:color="000000"/>
-              <w:bottom w:val="single" w:sz="2" w:space="0" w:color="000000"/>
-              <w:right w:val="single" w:sz="2" w:space="0" w:color="000000"/>
-              <w:insideH w:val="single" w:sz="2" w:space="0" w:color="000000"/>
-              <w:insideV w:val="single" w:sz="2" w:space="0" w:color="000000"/>
-            </w:tcBorders>
-            <w:shd w:fill="DDDDDD" w:val="clear"/>
-          </w:tcPr>
-          <w:p>
-            <w:pPr>
-              <w:pStyle w:val="PreformattedText"/>
-              <w:rPr/>
-            </w:pPr>
-            <w:r>
-              <w:rPr>
-                <w:rStyle w:val="SourceText"/>
-                <w:rFonts w:ascii="Courier" w:hAnsi="Courier"/>
-                <w:b w:val="false"/>
-                <w:i w:val="false"/>
-                <w:caps w:val="false"/>
-                <w:smallCaps w:val="false"/>
-                <w:color w:val="24292E"/>
-                <w:spacing w:val="0"/>
-                <w:sz w:val="20"/>
-              </w:rPr>
-              <w:t xml:space="preserve">git </w:t>
-            </w:r>
-            <w:r>
-              <w:rPr>
-                <w:rStyle w:val="SourceText"/>
-                <w:rFonts w:ascii="Courier" w:hAnsi="Courier"/>
-                <w:b w:val="false"/>
-                <w:i w:val="false"/>
-                <w:caps w:val="false"/>
-                <w:smallCaps w:val="false"/>
-                <w:color w:val="24292E"/>
-                <w:spacing w:val="0"/>
-                <w:sz w:val="20"/>
-              </w:rPr>
-              <w:t>config --list</w:t>
-            </w:r>
-          </w:p>
-        </w:tc>
-      </w:tr>
-    </w:tbl>
-    <w:p>
-      <w:pPr>
-        <w:pStyle w:val="Normal"/>
-        <w:rPr>
-          <w:highlight w:val="white"/>
-        </w:rPr>
-      </w:pPr>
-      <w:r>
-        <w:rPr>
-          <w:rFonts w:cs="Calibri" w:ascii="Calibri" w:hAnsi="Calibri"/>
-          <w:b/>
-          <w:color w:val="24292E"/>
-          <w:highlight w:val="white"/>
-          <w:u w:val="none"/>
         </w:rPr>
       </w:r>
     </w:p>
@@ -3149,7 +2411,7 @@
           <w:sz w:val="28"/>
           <w:szCs w:val="28"/>
         </w:rPr>
-        <w:t xml:space="preserve">Have Ms. Pluska check off </w:t>
+        <w:t xml:space="preserve">Have Ms. Pluska </w:t>
       </w:r>
       <w:r>
         <w:rPr>
@@ -3159,47 +2421,7 @@
           <w:sz w:val="28"/>
           <w:szCs w:val="28"/>
         </w:rPr>
-        <w:t>Install Git</w:t>
-      </w:r>
-      <w:r>
-        <w:rPr>
-          <w:rFonts w:eastAsia="Ubuntu" w:cs="Calibri" w:ascii="Calibri" w:hAnsi="Calibri" w:asciiTheme="majorHAnsi" w:cstheme="majorHAnsi" w:hAnsiTheme="majorHAnsi"/>
-          <w:b/>
-          <w:color w:val="F58220"/>
-          <w:sz w:val="28"/>
-          <w:szCs w:val="28"/>
-        </w:rPr>
-        <w:t xml:space="preserve"> </w:t>
-      </w:r>
-      <w:r>
-        <w:rPr>
-          <w:rFonts w:eastAsia="Ubuntu" w:cs="Calibri" w:ascii="Calibri" w:hAnsi="Calibri" w:asciiTheme="majorHAnsi" w:cstheme="majorHAnsi" w:hAnsiTheme="majorHAnsi"/>
-          <w:b/>
-          <w:color w:val="F58220"/>
-          <w:sz w:val="28"/>
-          <w:szCs w:val="28"/>
-        </w:rPr>
-        <w:t xml:space="preserve">and </w:t>
-      </w:r>
-      <w:r>
-        <w:rPr>
-          <w:rFonts w:eastAsia="Ubuntu" w:cs="Calibri" w:ascii="Calibri" w:hAnsi="Calibri" w:asciiTheme="majorHAnsi" w:cstheme="majorHAnsi" w:hAnsiTheme="majorHAnsi"/>
-          <w:b/>
-          <w:color w:val="F58220"/>
-          <w:sz w:val="28"/>
-          <w:szCs w:val="28"/>
-        </w:rPr>
-        <w:t>Set the Git commit username and email</w:t>
-      </w:r>
-      <w:r>
-        <w:rPr>
-          <w:rFonts w:eastAsia="Ubuntu" w:cs="Calibri" w:ascii="Calibri" w:hAnsi="Calibri" w:asciiTheme="majorHAnsi" w:cstheme="majorHAnsi" w:hAnsiTheme="majorHAnsi"/>
-          <w:b/>
-          <w:color w:val="F58220"/>
-          <w:sz w:val="28"/>
-          <w:szCs w:val="28"/>
-        </w:rPr>
-        <w:t xml:space="preserve"> before you continue</w:t>
+        <w:t>check off the above tasks before you continue</w:t>
       </w:r>
     </w:p>
     <w:p>
@@ -3216,7 +2438,7 @@
           <w:rFonts w:eastAsia="Ubuntu" w:ascii="Calibri" w:hAnsi="Calibri"/>
         </w:rPr>
         <w:drawing>
-          <wp:anchor behindDoc="0" distT="0" distB="0" distL="0" distR="0" simplePos="0" locked="0" layoutInCell="1" allowOverlap="1" relativeHeight="5">
+          <wp:anchor behindDoc="0" distT="0" distB="0" distL="0" distR="0" simplePos="0" locked="0" layoutInCell="1" allowOverlap="1" relativeHeight="2">
             <wp:simplePos x="0" y="0"/>
             <wp:positionH relativeFrom="column">
               <wp:posOffset>177165</wp:posOffset>
@@ -3227,7 +2449,7 @@
             <wp:extent cx="430530" cy="430530"/>
             <wp:effectExtent l="0" t="0" r="0" b="0"/>
             <wp:wrapSquare wrapText="largest"/>
-            <wp:docPr id="6" name="Image5" descr=""/>
+            <wp:docPr id="3" name="Image5" descr=""/>
             <wp:cNvGraphicFramePr>
               <a:graphicFrameLocks xmlns:a="http://schemas.openxmlformats.org/drawingml/2006/main" noChangeAspect="1"/>
             </wp:cNvGraphicFramePr>
@@ -3235,13 +2457,13 @@
               <a:graphicData uri="http://schemas.openxmlformats.org/drawingml/2006/picture">
                 <pic:pic xmlns:pic="http://schemas.openxmlformats.org/drawingml/2006/picture">
                   <pic:nvPicPr>
-                    <pic:cNvPr id="6" name="Image5" descr=""/>
+                    <pic:cNvPr id="3" name="Image5" descr=""/>
                     <pic:cNvPicPr>
                       <a:picLocks noChangeAspect="1" noChangeArrowheads="1"/>
                     </pic:cNvPicPr>
                   </pic:nvPicPr>
                   <pic:blipFill>
-                    <a:blip r:embed="rId9"/>
+                    <a:blip r:embed="rId4"/>
                     <a:stretch>
                       <a:fillRect/>
                     </a:stretch>
@@ -3310,7 +2532,7 @@
           <w:rFonts w:eastAsia="Ubuntu" w:cs="Calibri" w:ascii="Calibri" w:hAnsi="Calibri" w:asciiTheme="majorHAnsi" w:cstheme="majorHAnsi" w:hAnsiTheme="majorHAnsi"/>
           <w:color w:val="000000"/>
         </w:rPr>
-        <w:t>Install Git and Set the Git commit username and email</w:t>
+        <w:t>the above tasks before you contine</w:t>
       </w:r>
     </w:p>
     <w:p>
@@ -3370,7 +2592,7 @@
           <w:sz w:val="28"/>
           <w:szCs w:val="28"/>
         </w:rPr>
-        <w:t>Fork and repository</w:t>
+        <w:t>Remove a file</w:t>
       </w:r>
     </w:p>
     <w:p>
@@ -3391,15 +2613,12 @@
     <w:p>
       <w:pPr>
         <w:pStyle w:val="TextBody"/>
-        <w:numPr>
-          <w:ilvl w:val="0"/>
-          <w:numId w:val="5"/>
-        </w:numPr>
         <w:rPr/>
       </w:pPr>
       <w:r>
         <w:rPr>
-          <w:rFonts w:cs="Calibri" w:ascii="Calibri" w:hAnsi="Calibri" w:cstheme="majorHAnsi"/>
+          <w:rStyle w:val="InternetLink"/>
+          <w:rFonts w:cs="Calibri" w:ascii="Calibri" w:hAnsi="Calibri"/>
           <w:b w:val="false"/>
           <w:i w:val="false"/>
           <w:caps w:val="false"/>
@@ -3408,43 +2627,20 @@
           <w:spacing w:val="0"/>
           <w:sz w:val="20"/>
           <w:szCs w:val="20"/>
-        </w:rPr>
-        <w:t xml:space="preserve">Navigate to </w:t>
-      </w:r>
-      <w:hyperlink r:id="rId10">
-        <w:r>
-          <w:rPr>
-            <w:rStyle w:val="InternetLink"/>
-            <w:rFonts w:cs="Calibri" w:ascii="Calibri" w:hAnsi="Calibri" w:cstheme="majorHAnsi"/>
-            <w:b w:val="false"/>
-            <w:i w:val="false"/>
-            <w:caps w:val="false"/>
-            <w:smallCaps w:val="false"/>
-            <w:color w:val="24292E"/>
-            <w:spacing w:val="0"/>
-            <w:sz w:val="20"/>
-            <w:szCs w:val="20"/>
-          </w:rPr>
-          <w:t>https://github.com/TimberlineCS/GitWorkshop.git</w:t>
-        </w:r>
-      </w:hyperlink>
+          <w:u w:val="none"/>
+        </w:rPr>
+        <w:t xml:space="preserve">The following command can be used to remove a file, </w:t>
+      </w:r>
     </w:p>
     <w:p>
       <w:pPr>
         <w:pStyle w:val="TextBody"/>
-        <w:numPr>
-          <w:ilvl w:val="0"/>
-          <w:numId w:val="5"/>
-        </w:numPr>
-        <w:rPr>
-          <w:rFonts w:ascii="Calibri" w:hAnsi="Calibri"/>
-          <w:sz w:val="20"/>
-          <w:szCs w:val="20"/>
-        </w:rPr>
-      </w:pPr>
-      <w:r>
-        <w:rPr>
-          <w:rFonts w:ascii="Calibri" w:hAnsi="Calibri"/>
+        <w:rPr/>
+      </w:pPr>
+      <w:r>
+        <w:rPr>
+          <w:rStyle w:val="InternetLink"/>
+          <w:rFonts w:cs="Calibri" w:ascii="TlwgMono" w:hAnsi="TlwgMono"/>
           <w:b w:val="false"/>
           <w:i w:val="false"/>
           <w:caps w:val="false"/>
@@ -3453,26 +2649,20 @@
           <w:spacing w:val="0"/>
           <w:sz w:val="20"/>
           <w:szCs w:val="20"/>
-        </w:rPr>
-        <w:t xml:space="preserve">Click the "Fork" button in the upper right hand corner of the screen. This will create your own personal copy of the repository in your account, where you can modify it freely without changing the code in my repository. This is often used when using someone else's code as a starting point for your own project or for proposing changes to their project. </w:t>
+          <w:u w:val="none"/>
+        </w:rPr>
+        <w:t>rm &lt;filename&gt;</w:t>
       </w:r>
     </w:p>
     <w:p>
       <w:pPr>
         <w:pStyle w:val="TextBody"/>
-        <w:numPr>
-          <w:ilvl w:val="0"/>
-          <w:numId w:val="5"/>
-        </w:numPr>
-        <w:rPr>
-          <w:rFonts w:ascii="Calibri" w:hAnsi="Calibri"/>
-          <w:sz w:val="20"/>
-          <w:szCs w:val="20"/>
-        </w:rPr>
-      </w:pPr>
-      <w:r>
-        <w:rPr>
-          <w:rFonts w:ascii="Calibri" w:hAnsi="Calibri"/>
+        <w:rPr/>
+      </w:pPr>
+      <w:r>
+        <w:rPr>
+          <w:rStyle w:val="InternetLink"/>
+          <w:rFonts w:cs="Calibri" w:ascii="Calibri" w:hAnsi="Calibri"/>
           <w:b w:val="false"/>
           <w:i w:val="false"/>
           <w:caps w:val="false"/>
@@ -3481,22 +2671,20 @@
           <w:spacing w:val="0"/>
           <w:sz w:val="20"/>
           <w:szCs w:val="20"/>
-        </w:rPr>
-        <w:t>You should now see your own copy of this repository on your Github profile page! Click on the repository name to go to it's page.</w:t>
+          <w:u w:val="none"/>
+        </w:rPr>
+        <w:t xml:space="preserve">To rm the file created previously, </w:t>
       </w:r>
     </w:p>
     <w:p>
       <w:pPr>
         <w:pStyle w:val="TextBody"/>
-        <w:numPr>
-          <w:ilvl w:val="0"/>
-          <w:numId w:val="5"/>
-        </w:numPr>
         <w:rPr/>
       </w:pPr>
       <w:r>
         <w:rPr>
-          <w:rFonts w:ascii="Calibri" w:hAnsi="Calibri"/>
+          <w:rStyle w:val="InternetLink"/>
+          <w:rFonts w:cs="Calibri" w:ascii="TlwgMono" w:hAnsi="TlwgMono"/>
           <w:b w:val="false"/>
           <w:i w:val="false"/>
           <w:caps w:val="false"/>
@@ -3505,27 +2693,24 @@
           <w:spacing w:val="0"/>
           <w:sz w:val="20"/>
           <w:szCs w:val="20"/>
-        </w:rPr>
-        <w:t>Click on the "Settings" tab right underneath the "Fork" button to go to the settings page. Then click the "Collaborators" button on the menu on the left side of the settings page. Use the search box to search for my username (</w:t>
-      </w:r>
-      <w:r>
-        <w:rPr>
-          <w:rStyle w:val="StrongEmphasis"/>
-          <w:rFonts w:ascii="Calibri" w:hAnsi="Calibri"/>
-          <w:b/>
-          <w:i w:val="false"/>
-          <w:caps w:val="false"/>
-          <w:smallCaps w:val="false"/>
-          <w:color w:val="24292E"/>
-          <w:spacing w:val="0"/>
-          <w:sz w:val="20"/>
-          <w:szCs w:val="20"/>
-        </w:rPr>
-        <w:t>hpluska</w:t>
-      </w:r>
-      <w:r>
-        <w:rPr>
-          <w:rFonts w:ascii="Calibri" w:hAnsi="Calibri"/>
+          <w:u w:val="none"/>
+        </w:rPr>
+        <w:t>rm file1</w:t>
+      </w:r>
+    </w:p>
+    <w:p>
+      <w:pPr>
+        <w:pStyle w:val="TextBody"/>
+        <w:numPr>
+          <w:ilvl w:val="0"/>
+          <w:numId w:val="9"/>
+        </w:numPr>
+        <w:rPr/>
+      </w:pPr>
+      <w:r>
+        <w:rPr>
+          <w:rStyle w:val="InternetLink"/>
+          <w:rFonts w:cs="Calibri" w:ascii="Calibri" w:hAnsi="Calibri"/>
           <w:b w:val="false"/>
           <w:i w:val="false"/>
           <w:caps w:val="false"/>
@@ -3534,61 +2719,9 @@
           <w:spacing w:val="0"/>
           <w:sz w:val="20"/>
           <w:szCs w:val="20"/>
-        </w:rPr>
-        <w:t>) to add me as a collaborator on your repository. This will allow me to see your code and assess whether or not I did a good job teaching this lesson :)</w:t>
-      </w:r>
-    </w:p>
-    <w:p>
-      <w:pPr>
-        <w:pStyle w:val="TextBody"/>
-        <w:numPr>
-          <w:ilvl w:val="0"/>
-          <w:numId w:val="5"/>
-        </w:numPr>
-        <w:rPr/>
-      </w:pPr>
-      <w:r>
-        <w:rPr>
-          <w:rFonts w:ascii="Calibri" w:hAnsi="Calibri"/>
-          <w:b w:val="false"/>
-          <w:i w:val="false"/>
-          <w:caps w:val="false"/>
-          <w:smallCaps w:val="false"/>
-          <w:color w:val="24292E"/>
-          <w:spacing w:val="0"/>
-          <w:sz w:val="20"/>
-          <w:szCs w:val="20"/>
-        </w:rPr>
-        <w:t xml:space="preserve">Click on the "Code" tab on the right side of the screen to go back to your files. You'll see a lot of buttons and options on this page! We'll get to those shortly. For now, click on the </w:t>
-      </w:r>
-      <w:r>
-        <w:rPr>
-          <w:rStyle w:val="StrongEmphasis"/>
-          <w:rFonts w:ascii="Calibri" w:hAnsi="Calibri"/>
-          <w:b/>
-          <w:i w:val="false"/>
-          <w:caps w:val="false"/>
-          <w:smallCaps w:val="false"/>
-          <w:color w:val="24292E"/>
-          <w:spacing w:val="0"/>
-          <w:sz w:val="20"/>
-          <w:szCs w:val="20"/>
-        </w:rPr>
-        <w:t xml:space="preserve">"Clone or Download" </w:t>
-      </w:r>
-      <w:r>
-        <w:rPr>
-          <w:rFonts w:ascii="Calibri" w:hAnsi="Calibri"/>
-          <w:b w:val="false"/>
-          <w:i w:val="false"/>
-          <w:caps w:val="false"/>
-          <w:smallCaps w:val="false"/>
-          <w:color w:val="24292E"/>
-          <w:spacing w:val="0"/>
-          <w:sz w:val="20"/>
-          <w:szCs w:val="20"/>
-        </w:rPr>
-        <w:t>button and copy the link it gives you. You can also download it as a .zip file, but we're going to do things the cool way ;)</w:t>
+          <w:u w:val="none"/>
+        </w:rPr>
+        <w:t>Remove one of the files you just created</w:t>
       </w:r>
     </w:p>
     <w:p>
@@ -3611,17 +2744,7 @@
           <w:sz w:val="28"/>
           <w:szCs w:val="28"/>
         </w:rPr>
-        <w:t>C</w:t>
-      </w:r>
-      <w:r>
-        <w:rPr>
-          <w:rFonts w:eastAsia="Ubuntu" w:cs="Calibri" w:ascii="Calibri" w:hAnsi="Calibri" w:asciiTheme="majorHAnsi" w:cstheme="majorHAnsi" w:hAnsiTheme="majorHAnsi"/>
-          <w:b/>
-          <w:color w:val="F58220"/>
-          <w:sz w:val="28"/>
-          <w:szCs w:val="28"/>
-        </w:rPr>
-        <w:t>lone a repository to your computer</w:t>
+        <w:t>Rename a file</w:t>
       </w:r>
     </w:p>
     <w:p>
@@ -3632,13 +2755,7 @@
         <w:spacing w:lineRule="auto" w:line="240" w:before="0" w:after="150"/>
         <w:ind w:left="0" w:right="0" w:hanging="0"/>
         <w:jc w:val="left"/>
-        <w:rPr>
-          <w:rFonts w:ascii="Calibri" w:hAnsi="Calibri" w:eastAsia="Ubuntu" w:asciiTheme="majorHAnsi" w:hAnsiTheme="majorHAnsi"/>
-          <w:b w:val="false"/>
-          <w:b w:val="false"/>
-          <w:sz w:val="20"/>
-          <w:szCs w:val="20"/>
-        </w:rPr>
+        <w:rPr/>
       </w:pPr>
       <w:r>
         <w:rPr>
@@ -3655,13 +2772,25 @@
           <w:u w:val="none"/>
           <w:effect w:val="none"/>
         </w:rPr>
-        <w:t xml:space="preserve">A </w:t>
-      </w:r>
-      <w:r>
-        <w:rPr>
-          <w:rFonts w:eastAsia="Ubuntu" w:ascii="Calibri" w:hAnsi="Calibri"/>
-          <w:b/>
-          <w:bCs/>
+        <w:t xml:space="preserve">Files can be renamed using the following command, </w:t>
+      </w:r>
+    </w:p>
+    <w:p>
+      <w:pPr>
+        <w:pStyle w:val="TextBody"/>
+        <w:widowControl/>
+        <w:bidi w:val="0"/>
+        <w:spacing w:lineRule="auto" w:line="240" w:before="0" w:after="150"/>
+        <w:ind w:left="0" w:right="0" w:hanging="0"/>
+        <w:jc w:val="left"/>
+        <w:rPr>
+          <w:rFonts w:ascii="TlwgMono" w:hAnsi="TlwgMono"/>
+        </w:rPr>
+      </w:pPr>
+      <w:r>
+        <w:rPr>
+          <w:rFonts w:eastAsia="Ubuntu" w:ascii="TlwgMono" w:hAnsi="TlwgMono"/>
+          <w:b w:val="false"/>
           <w:i w:val="false"/>
           <w:caps w:val="false"/>
           <w:smallCaps w:val="false"/>
@@ -3673,8 +2802,19 @@
           <w:u w:val="none"/>
           <w:effect w:val="none"/>
         </w:rPr>
-        <w:t>bit rate</w:t>
-      </w:r>
+        <w:t>mv &lt;originalFileName&gt; &lt;newFileName&gt;</w:t>
+      </w:r>
+    </w:p>
+    <w:p>
+      <w:pPr>
+        <w:pStyle w:val="TextBody"/>
+        <w:widowControl/>
+        <w:bidi w:val="0"/>
+        <w:spacing w:lineRule="auto" w:line="240" w:before="0" w:after="150"/>
+        <w:ind w:left="0" w:right="0" w:hanging="0"/>
+        <w:jc w:val="left"/>
+        <w:rPr/>
+      </w:pPr>
       <w:r>
         <w:rPr>
           <w:rFonts w:eastAsia="Ubuntu" w:ascii="Calibri" w:hAnsi="Calibri"/>
@@ -3690,7 +2830,7 @@
           <w:u w:val="none"/>
           <w:effect w:val="none"/>
         </w:rPr>
-        <w:t xml:space="preserve"> is a measure of how fast a system transmits bits. You can calculate your protocol’s bit rate by dividing the number of bits sent by the amount of time it takes. Note, if you send 4 bits back and forth, you’ve actually transmitted 8 bits (4 bits to your partner + 4 bits back to you equals 8 bits)</w:t>
+        <w:t xml:space="preserve">To rename file1 to file2, </w:t>
       </w:r>
     </w:p>
     <w:p>
@@ -3702,11 +2842,37 @@
         <w:ind w:left="0" w:right="0" w:hanging="0"/>
         <w:jc w:val="left"/>
         <w:rPr>
-          <w:rFonts w:ascii="Calibri" w:hAnsi="Calibri" w:eastAsia="Ubuntu" w:asciiTheme="majorHAnsi" w:hAnsiTheme="majorHAnsi"/>
+          <w:rFonts w:ascii="TlwgMono" w:hAnsi="TlwgMono"/>
+        </w:rPr>
+      </w:pPr>
+      <w:r>
+        <w:rPr>
+          <w:rFonts w:eastAsia="Ubuntu" w:ascii="TlwgMono" w:hAnsi="TlwgMono"/>
           <w:b w:val="false"/>
-          <w:b w:val="false"/>
+          <w:i w:val="false"/>
+          <w:caps w:val="false"/>
+          <w:smallCaps w:val="false"/>
+          <w:strike w:val="false"/>
+          <w:dstrike w:val="false"/>
+          <w:color w:val="000000"/>
           <w:sz w:val="20"/>
           <w:szCs w:val="20"/>
+          <w:u w:val="none"/>
+          <w:effect w:val="none"/>
+        </w:rPr>
+        <w:t>mv file1 file2</w:t>
+      </w:r>
+    </w:p>
+    <w:p>
+      <w:pPr>
+        <w:pStyle w:val="TextBody"/>
+        <w:widowControl/>
+        <w:bidi w:val="0"/>
+        <w:spacing w:lineRule="auto" w:line="240" w:before="0" w:after="150"/>
+        <w:ind w:left="0" w:right="0" w:hanging="0"/>
+        <w:jc w:val="left"/>
+        <w:rPr>
+          <w:rFonts w:ascii="TlwgMono" w:hAnsi="TlwgMono"/>
         </w:rPr>
       </w:pPr>
       <w:r>
@@ -3724,90 +2890,7 @@
           <w:u w:val="none"/>
           <w:effect w:val="none"/>
         </w:rPr>
-        <w:t xml:space="preserve">Try sending an 8 bit signal to your partner and have them send it back for a total of 16 bits.  How long does this take?  Record the bits, the time, and the bit rate for your best run. </w:t>
-      </w:r>
-    </w:p>
-    <w:p>
-      <w:pPr>
-        <w:pStyle w:val="TextBody"/>
-        <w:rPr>
-          <w:rFonts w:ascii="Calibri" w:hAnsi="Calibri"/>
-          <w:sz w:val="20"/>
-          <w:szCs w:val="20"/>
-        </w:rPr>
-      </w:pPr>
-      <w:r>
-        <w:rPr>
-          <w:rFonts w:ascii="Calibri" w:hAnsi="Calibri"/>
-          <w:sz w:val="20"/>
-          <w:szCs w:val="20"/>
-        </w:rPr>
-      </w:r>
-    </w:p>
-    <w:p>
-      <w:pPr>
-        <w:pStyle w:val="TextBody"/>
-        <w:bidi w:val="0"/>
-        <w:spacing w:lineRule="auto" w:line="331" w:before="0" w:after="0"/>
-        <w:jc w:val="left"/>
-        <w:rPr/>
-      </w:pPr>
-      <w:r>
-        <w:rPr>
-          <w:rFonts w:ascii="Calibri" w:hAnsi="Calibri"/>
-          <w:b w:val="false"/>
-          <w:i w:val="false"/>
-          <w:caps w:val="false"/>
-          <w:smallCaps w:val="false"/>
-          <w:strike w:val="false"/>
-          <w:dstrike w:val="false"/>
-          <w:color w:val="000000"/>
-          <w:sz w:val="20"/>
-          <w:szCs w:val="20"/>
-          <w:u w:val="none"/>
-          <w:effect w:val="none"/>
-        </w:rPr>
-        <w:t>Bits Transmitted: __________  Time in Seconds: __________  Bit rate: ________ bits/sec</w:t>
-      </w:r>
-    </w:p>
-    <w:p>
-      <w:pPr>
-        <w:pStyle w:val="TextBody"/>
-        <w:bidi w:val="0"/>
-        <w:spacing w:lineRule="auto" w:line="331" w:before="0" w:after="0"/>
-        <w:jc w:val="left"/>
-        <w:rPr>
-          <w:rFonts w:ascii="Calibri" w:hAnsi="Calibri"/>
-          <w:b w:val="false"/>
-          <w:b w:val="false"/>
-          <w:i w:val="false"/>
-          <w:i w:val="false"/>
-          <w:caps w:val="false"/>
-          <w:smallCaps w:val="false"/>
-          <w:strike w:val="false"/>
-          <w:dstrike w:val="false"/>
-          <w:color w:val="000000"/>
-          <w:sz w:val="20"/>
-          <w:szCs w:val="20"/>
-          <w:u w:val="none"/>
-          <w:effect w:val="none"/>
-        </w:rPr>
-      </w:pPr>
-      <w:r>
-        <w:rPr>
-          <w:rFonts w:ascii="Calibri" w:hAnsi="Calibri"/>
-          <w:b w:val="false"/>
-          <w:i w:val="false"/>
-          <w:caps w:val="false"/>
-          <w:smallCaps w:val="false"/>
-          <w:strike w:val="false"/>
-          <w:dstrike w:val="false"/>
-          <w:color w:val="000000"/>
-          <w:sz w:val="20"/>
-          <w:szCs w:val="20"/>
-          <w:u w:val="none"/>
-          <w:effect w:val="none"/>
-        </w:rPr>
+        <w:t>Rename the remaining files in the directories you created</w:t>
       </w:r>
     </w:p>
     <w:p>
@@ -3839,7 +2922,7 @@
           <w:u w:val="none"/>
           <w:effect w:val="none"/>
         </w:rPr>
-        <w:t>Watch the video: Wires, Cables, and WiFi and complete the reflection questions</w:t>
+        <w:t>Remove a directory</w:t>
       </w:r>
     </w:p>
     <w:p>
@@ -3892,14 +2975,7 @@
         <w:ind w:left="360" w:hanging="360"/>
         <w:contextualSpacing/>
         <w:jc w:val="left"/>
-        <w:rPr>
-          <w:b w:val="false"/>
-          <w:b w:val="false"/>
-          <w:bCs w:val="false"/>
-          <w:color w:val="000000"/>
-          <w:sz w:val="20"/>
-          <w:szCs w:val="20"/>
-        </w:rPr>
+        <w:rPr/>
       </w:pPr>
       <w:r>
         <w:rPr>
@@ -3917,7 +2993,304 @@
           <w:u w:val="none"/>
           <w:effect w:val="none"/>
         </w:rPr>
-        <w:t>Following the link below to watch the vide: Wires, Cables, and WiFi</w:t>
+        <w:t xml:space="preserve">Directories can be removed using the following command, </w:t>
+      </w:r>
+    </w:p>
+    <w:p>
+      <w:pPr>
+        <w:pStyle w:val="ListParagraph"/>
+        <w:bidi w:val="0"/>
+        <w:spacing w:lineRule="auto" w:line="240" w:before="0" w:after="150"/>
+        <w:ind w:left="360" w:hanging="360"/>
+        <w:contextualSpacing/>
+        <w:jc w:val="left"/>
+        <w:rPr>
+          <w:rFonts w:ascii="Calibri" w:hAnsi="Calibri" w:eastAsia="Ubuntu" w:cs="Calibri" w:asciiTheme="majorHAnsi" w:cstheme="majorHAnsi" w:hAnsiTheme="majorHAnsi"/>
+          <w:b w:val="false"/>
+          <w:b w:val="false"/>
+          <w:bCs w:val="false"/>
+          <w:i w:val="false"/>
+          <w:i w:val="false"/>
+          <w:caps w:val="false"/>
+          <w:smallCaps w:val="false"/>
+          <w:strike w:val="false"/>
+          <w:dstrike w:val="false"/>
+          <w:color w:val="000000"/>
+          <w:sz w:val="20"/>
+          <w:szCs w:val="20"/>
+          <w:u w:val="none"/>
+          <w:effect w:val="none"/>
+        </w:rPr>
+      </w:pPr>
+      <w:r>
+        <w:rPr/>
+      </w:r>
+    </w:p>
+    <w:p>
+      <w:pPr>
+        <w:pStyle w:val="ListParagraph"/>
+        <w:bidi w:val="0"/>
+        <w:spacing w:lineRule="auto" w:line="240" w:before="0" w:after="150"/>
+        <w:ind w:left="360" w:hanging="360"/>
+        <w:contextualSpacing/>
+        <w:jc w:val="left"/>
+        <w:rPr>
+          <w:rFonts w:ascii="TlwgMono" w:hAnsi="TlwgMono"/>
+        </w:rPr>
+      </w:pPr>
+      <w:r>
+        <w:rPr>
+          <w:rFonts w:eastAsia="Ubuntu" w:cs="Calibri" w:ascii="TlwgMono" w:hAnsi="TlwgMono" w:cstheme="majorHAnsi"/>
+          <w:b w:val="false"/>
+          <w:bCs w:val="false"/>
+          <w:i w:val="false"/>
+          <w:caps w:val="false"/>
+          <w:smallCaps w:val="false"/>
+          <w:strike w:val="false"/>
+          <w:dstrike w:val="false"/>
+          <w:color w:val="000000"/>
+          <w:sz w:val="20"/>
+          <w:szCs w:val="20"/>
+          <w:u w:val="none"/>
+          <w:effect w:val="none"/>
+        </w:rPr>
+        <w:t>rmdir &lt;directoryName&gt;</w:t>
+      </w:r>
+    </w:p>
+    <w:p>
+      <w:pPr>
+        <w:pStyle w:val="Normal"/>
+        <w:numPr>
+          <w:ilvl w:val="0"/>
+          <w:numId w:val="10"/>
+        </w:numPr>
+        <w:rPr>
+          <w:rFonts w:ascii="Calibri" w:hAnsi="Calibri" w:eastAsia="Ubuntu" w:cs="Calibri" w:asciiTheme="majorHAnsi" w:cstheme="majorHAnsi" w:hAnsiTheme="majorHAnsi"/>
+          <w:i w:val="false"/>
+          <w:i w:val="false"/>
+          <w:caps w:val="false"/>
+          <w:smallCaps w:val="false"/>
+          <w:strike w:val="false"/>
+          <w:dstrike w:val="false"/>
+          <w:color w:val="000000"/>
+          <w:u w:val="none"/>
+          <w:effect w:val="none"/>
+        </w:rPr>
+      </w:pPr>
+      <w:bookmarkStart w:id="1" w:name="__DdeLink__222_3379044321"/>
+      <w:r>
+        <w:rPr>
+          <w:rFonts w:eastAsia="Ubuntu" w:cs="Calibri" w:cstheme="majorHAnsi" w:ascii="Calibri" w:hAnsi="Calibri"/>
+          <w:i w:val="false"/>
+          <w:caps w:val="false"/>
+          <w:smallCaps w:val="false"/>
+          <w:strike w:val="false"/>
+          <w:dstrike w:val="false"/>
+          <w:color w:val="000000"/>
+          <w:u w:val="none"/>
+          <w:effect w:val="none"/>
+        </w:rPr>
+        <w:t>Try removing all of the directories you created.</w:t>
+      </w:r>
+      <w:bookmarkEnd w:id="1"/>
+    </w:p>
+    <w:p>
+      <w:pPr>
+        <w:pStyle w:val="Normal"/>
+        <w:rPr>
+          <w:rFonts w:ascii="Calibri" w:hAnsi="Calibri" w:eastAsia="Ubuntu" w:cs="Calibri" w:asciiTheme="majorHAnsi" w:cstheme="majorHAnsi" w:hAnsiTheme="majorHAnsi"/>
+          <w:i w:val="false"/>
+          <w:i w:val="false"/>
+          <w:caps w:val="false"/>
+          <w:smallCaps w:val="false"/>
+          <w:strike w:val="false"/>
+          <w:dstrike w:val="false"/>
+          <w:color w:val="000000"/>
+          <w:u w:val="none"/>
+          <w:effect w:val="none"/>
+        </w:rPr>
+      </w:pPr>
+      <w:r>
+        <w:rPr>
+          <w:rFonts w:eastAsia="Ubuntu" w:cs="Calibri" w:cstheme="majorHAnsi" w:ascii="Calibri" w:hAnsi="Calibri"/>
+          <w:i w:val="false"/>
+          <w:caps w:val="false"/>
+          <w:smallCaps w:val="false"/>
+          <w:strike w:val="false"/>
+          <w:dstrike w:val="false"/>
+          <w:color w:val="000000"/>
+          <w:u w:val="none"/>
+          <w:effect w:val="none"/>
+        </w:rPr>
+      </w:r>
+    </w:p>
+    <w:p>
+      <w:pPr>
+        <w:pStyle w:val="Normal"/>
+        <w:rPr>
+          <w:rFonts w:ascii="Calibri" w:hAnsi="Calibri" w:eastAsia="Ubuntu" w:cs="Calibri" w:asciiTheme="majorHAnsi" w:cstheme="majorHAnsi" w:hAnsiTheme="majorHAnsi"/>
+          <w:i w:val="false"/>
+          <w:i w:val="false"/>
+          <w:caps w:val="false"/>
+          <w:smallCaps w:val="false"/>
+          <w:strike w:val="false"/>
+          <w:dstrike w:val="false"/>
+          <w:color w:val="000000"/>
+          <w:u w:val="none"/>
+          <w:effect w:val="none"/>
+        </w:rPr>
+      </w:pPr>
+      <w:r>
+        <w:rPr>
+          <w:rFonts w:eastAsia="Ubuntu" w:cs="Calibri" w:cstheme="majorHAnsi" w:ascii="Calibri" w:hAnsi="Calibri"/>
+          <w:i w:val="false"/>
+          <w:caps w:val="false"/>
+          <w:smallCaps w:val="false"/>
+          <w:strike w:val="false"/>
+          <w:dstrike w:val="false"/>
+          <w:color w:val="000000"/>
+          <w:u w:val="none"/>
+          <w:effect w:val="none"/>
+        </w:rPr>
+        <w:t>Did you get an error?  Yes!  Because not all of your directories are empty. To remove an empty directory use</w:t>
+      </w:r>
+    </w:p>
+    <w:p>
+      <w:pPr>
+        <w:pStyle w:val="Normal"/>
+        <w:rPr>
+          <w:rFonts w:ascii="Calibri" w:hAnsi="Calibri" w:eastAsia="Ubuntu" w:cs="Calibri" w:asciiTheme="majorHAnsi" w:cstheme="majorHAnsi" w:hAnsiTheme="majorHAnsi"/>
+          <w:i w:val="false"/>
+          <w:i w:val="false"/>
+          <w:caps w:val="false"/>
+          <w:smallCaps w:val="false"/>
+          <w:strike w:val="false"/>
+          <w:dstrike w:val="false"/>
+          <w:color w:val="000000"/>
+          <w:u w:val="none"/>
+          <w:effect w:val="none"/>
+        </w:rPr>
+      </w:pPr>
+      <w:r>
+        <w:rPr>
+          <w:rFonts w:eastAsia="Ubuntu" w:cs="Calibri" w:cstheme="majorHAnsi" w:ascii="Calibri" w:hAnsi="Calibri"/>
+          <w:i w:val="false"/>
+          <w:caps w:val="false"/>
+          <w:smallCaps w:val="false"/>
+          <w:strike w:val="false"/>
+          <w:dstrike w:val="false"/>
+          <w:color w:val="000000"/>
+          <w:u w:val="none"/>
+          <w:effect w:val="none"/>
+        </w:rPr>
+      </w:r>
+    </w:p>
+    <w:p>
+      <w:pPr>
+        <w:pStyle w:val="Normal"/>
+        <w:rPr>
+          <w:rFonts w:ascii="TlwgMono" w:hAnsi="TlwgMono" w:eastAsia="Ubuntu" w:cs="Calibri" w:cstheme="majorHAnsi"/>
+          <w:i w:val="false"/>
+          <w:i w:val="false"/>
+          <w:caps w:val="false"/>
+          <w:smallCaps w:val="false"/>
+          <w:strike w:val="false"/>
+          <w:dstrike w:val="false"/>
+          <w:color w:val="000000"/>
+          <w:u w:val="none"/>
+          <w:effect w:val="none"/>
+        </w:rPr>
+      </w:pPr>
+      <w:r>
+        <w:rPr>
+          <w:rFonts w:eastAsia="Ubuntu" w:cs="Calibri" w:cstheme="majorHAnsi" w:ascii="TlwgMono" w:hAnsi="TlwgMono"/>
+          <w:i w:val="false"/>
+          <w:caps w:val="false"/>
+          <w:smallCaps w:val="false"/>
+          <w:strike w:val="false"/>
+          <w:dstrike w:val="false"/>
+          <w:color w:val="000000"/>
+          <w:u w:val="none"/>
+          <w:effect w:val="none"/>
+        </w:rPr>
+        <w:t>rm -rf &lt;directoryName&gt;</w:t>
+      </w:r>
+    </w:p>
+    <w:p>
+      <w:pPr>
+        <w:pStyle w:val="Normal"/>
+        <w:rPr>
+          <w:rFonts w:ascii="Calibri" w:hAnsi="Calibri" w:eastAsia="Ubuntu" w:cs="Calibri" w:asciiTheme="majorHAnsi" w:cstheme="majorHAnsi" w:hAnsiTheme="majorHAnsi"/>
+          <w:i w:val="false"/>
+          <w:i w:val="false"/>
+          <w:caps w:val="false"/>
+          <w:smallCaps w:val="false"/>
+          <w:strike w:val="false"/>
+          <w:dstrike w:val="false"/>
+          <w:color w:val="000000"/>
+          <w:u w:val="none"/>
+          <w:effect w:val="none"/>
+        </w:rPr>
+      </w:pPr>
+      <w:r>
+        <w:rPr>
+          <w:rFonts w:eastAsia="Ubuntu" w:cs="Calibri" w:cstheme="majorHAnsi" w:ascii="Calibri" w:hAnsi="Calibri"/>
+          <w:i w:val="false"/>
+          <w:caps w:val="false"/>
+          <w:smallCaps w:val="false"/>
+          <w:strike w:val="false"/>
+          <w:dstrike w:val="false"/>
+          <w:color w:val="000000"/>
+          <w:u w:val="none"/>
+          <w:effect w:val="none"/>
+        </w:rPr>
+      </w:r>
+    </w:p>
+    <w:p>
+      <w:pPr>
+        <w:pStyle w:val="Normal"/>
+        <w:rPr>
+          <w:rFonts w:ascii="Calibri" w:hAnsi="Calibri" w:eastAsia="Ubuntu" w:cs="Calibri" w:asciiTheme="majorHAnsi" w:cstheme="majorHAnsi" w:hAnsiTheme="majorHAnsi"/>
+          <w:i w:val="false"/>
+          <w:i w:val="false"/>
+          <w:caps w:val="false"/>
+          <w:smallCaps w:val="false"/>
+          <w:strike w:val="false"/>
+          <w:dstrike w:val="false"/>
+          <w:color w:val="000000"/>
+          <w:u w:val="none"/>
+          <w:effect w:val="none"/>
+        </w:rPr>
+      </w:pPr>
+      <w:r>
+        <w:rPr>
+          <w:rFonts w:eastAsia="Ubuntu" w:cs="Calibri" w:cstheme="majorHAnsi" w:ascii="Calibri" w:hAnsi="Calibri"/>
+          <w:b/>
+          <w:bCs/>
+          <w:i w:val="false"/>
+          <w:caps w:val="false"/>
+          <w:smallCaps w:val="false"/>
+          <w:strike w:val="false"/>
+          <w:dstrike w:val="false"/>
+          <w:color w:val="000000"/>
+          <w:u w:val="none"/>
+          <w:effect w:val="none"/>
+        </w:rPr>
+        <w:t xml:space="preserve">NOTE: </w:t>
+      </w:r>
+      <w:r>
+        <w:rPr>
+          <w:rFonts w:eastAsia="Ubuntu" w:cs="Calibri" w:cstheme="majorHAnsi" w:ascii="Calibri" w:hAnsi="Calibri"/>
+          <w:i w:val="false"/>
+          <w:caps w:val="false"/>
+          <w:smallCaps w:val="false"/>
+          <w:strike w:val="false"/>
+          <w:dstrike w:val="false"/>
+          <w:color w:val="000000"/>
+          <w:u w:val="none"/>
+          <w:effect w:val="none"/>
+        </w:rPr>
+        <w:t xml:space="preserve"> Be careful removing directories from the command line.  The do not go in the trash bin, they are removed from the system permanently</w:t>
       </w:r>
     </w:p>
     <w:p>
@@ -3955,44 +3328,15 @@
     </w:p>
     <w:p>
       <w:pPr>
-        <w:pStyle w:val="ListParagraph"/>
+        <w:pStyle w:val="Normal"/>
+        <w:widowControl/>
+        <w:numPr>
+          <w:ilvl w:val="0"/>
+          <w:numId w:val="10"/>
+        </w:numPr>
         <w:bidi w:val="0"/>
         <w:spacing w:lineRule="auto" w:line="240" w:before="0" w:after="150"/>
-        <w:ind w:left="360" w:hanging="360"/>
-        <w:contextualSpacing/>
-        <w:jc w:val="left"/>
-        <w:rPr/>
-      </w:pPr>
-      <w:hyperlink r:id="rId11">
-        <w:bookmarkStart w:id="1" w:name="__DdeLink__400_1276670198"/>
-        <w:r>
-          <w:rPr>
-            <w:rStyle w:val="InternetLink"/>
-            <w:rFonts w:eastAsia="Ubuntu" w:cs="Calibri" w:ascii="Calibri" w:hAnsi="Calibri" w:asciiTheme="majorHAnsi" w:cstheme="majorHAnsi" w:hAnsiTheme="majorHAnsi"/>
-            <w:b w:val="false"/>
-            <w:bCs w:val="false"/>
-            <w:i w:val="false"/>
-            <w:caps w:val="false"/>
-            <w:smallCaps w:val="false"/>
-            <w:strike w:val="false"/>
-            <w:dstrike w:val="false"/>
-            <w:color w:val="000000"/>
-            <w:sz w:val="20"/>
-            <w:szCs w:val="20"/>
-            <w:u w:val="none"/>
-            <w:effect w:val="none"/>
-          </w:rPr>
-          <w:t>https://www.youtube.com/watch?v=ZhEf7e4kopM</w:t>
-        </w:r>
-      </w:hyperlink>
-      <w:bookmarkEnd w:id="1"/>
-    </w:p>
-    <w:p>
-      <w:pPr>
-        <w:pStyle w:val="ListParagraph"/>
-        <w:bidi w:val="0"/>
-        <w:spacing w:lineRule="auto" w:line="240" w:before="0" w:after="150"/>
-        <w:ind w:left="360" w:hanging="360"/>
+        <w:ind w:left="360" w:right="0" w:hanging="0"/>
         <w:contextualSpacing/>
         <w:jc w:val="left"/>
         <w:rPr>
@@ -4003,6 +3347,7 @@
           <w:smallCaps w:val="false"/>
           <w:strike w:val="false"/>
           <w:dstrike w:val="false"/>
+          <w:color w:val="000000"/>
           <w:u w:val="none"/>
           <w:effect w:val="none"/>
         </w:rPr>
@@ -4015,9 +3360,11 @@
           <w:smallCaps w:val="false"/>
           <w:strike w:val="false"/>
           <w:dstrike w:val="false"/>
+          <w:color w:val="000000"/>
           <w:u w:val="none"/>
           <w:effect w:val="none"/>
         </w:rPr>
+        <w:t>Try removing all of the directories you created.</w:t>
       </w:r>
     </w:p>
     <w:p>
@@ -4028,2199 +3375,6 @@
         <w:ind w:left="360" w:hanging="360"/>
         <w:contextualSpacing/>
         <w:jc w:val="left"/>
-        <w:rPr>
-          <w:b w:val="false"/>
-          <w:b w:val="false"/>
-          <w:bCs w:val="false"/>
-          <w:color w:val="000000"/>
-          <w:sz w:val="20"/>
-          <w:szCs w:val="20"/>
-        </w:rPr>
-      </w:pPr>
-      <w:r>
-        <w:rPr>
-          <w:rFonts w:eastAsia="Ubuntu" w:cs="Calibri" w:ascii="Calibri" w:hAnsi="Calibri" w:asciiTheme="majorHAnsi" w:cstheme="majorHAnsi" w:hAnsiTheme="majorHAnsi"/>
-          <w:b w:val="false"/>
-          <w:bCs w:val="false"/>
-          <w:i w:val="false"/>
-          <w:caps w:val="false"/>
-          <w:smallCaps w:val="false"/>
-          <w:strike w:val="false"/>
-          <w:dstrike w:val="false"/>
-          <w:color w:val="000000"/>
-          <w:sz w:val="20"/>
-          <w:szCs w:val="20"/>
-          <w:u w:val="none"/>
-          <w:effect w:val="none"/>
-        </w:rPr>
-        <w:t xml:space="preserve">Once you have completed the video, complete the following reflection question. </w:t>
-      </w:r>
-    </w:p>
-    <w:p>
-      <w:pPr>
-        <w:pStyle w:val="Normal"/>
-        <w:rPr/>
-      </w:pPr>
-      <w:r>
-        <w:rPr>
-          <w:rFonts w:cs="Calibri" w:ascii="Calibri" w:hAnsi="Calibri"/>
-          <w:color w:val="24292E"/>
-          <w:shd w:fill="FFFFFF" w:val="clear"/>
-        </w:rPr>
-        <w:t xml:space="preserve">Now that you have completed the lesson, in your group discuss what you think is meant by each term.  Write definitions to these terms below, </w:t>
-      </w:r>
-    </w:p>
-    <w:p>
-      <w:pPr>
-        <w:pStyle w:val="Normal"/>
-        <w:rPr>
-          <w:rFonts w:ascii="Calibri" w:hAnsi="Calibri" w:cs="Calibri"/>
-          <w:color w:val="24292E"/>
-          <w:highlight w:val="white"/>
-        </w:rPr>
-      </w:pPr>
-      <w:r>
-        <w:rPr>
-          <w:rFonts w:cs="Calibri" w:ascii="Calibri" w:hAnsi="Calibri"/>
-          <w:color w:val="24292E"/>
-          <w:highlight w:val="white"/>
-        </w:rPr>
-      </w:r>
-    </w:p>
-    <w:tbl>
-      <w:tblPr>
-        <w:tblW w:w="9360" w:type="dxa"/>
-        <w:jc w:val="left"/>
-        <w:tblInd w:w="0" w:type="dxa"/>
-        <w:tblBorders>
-          <w:top w:val="single" w:sz="2" w:space="0" w:color="000000"/>
-          <w:left w:val="single" w:sz="2" w:space="0" w:color="000000"/>
-          <w:bottom w:val="single" w:sz="2" w:space="0" w:color="000000"/>
-          <w:insideH w:val="single" w:sz="2" w:space="0" w:color="000000"/>
-        </w:tblBorders>
-        <w:tblCellMar>
-          <w:top w:w="55" w:type="dxa"/>
-          <w:left w:w="52" w:type="dxa"/>
-          <w:bottom w:w="55" w:type="dxa"/>
-          <w:right w:w="55" w:type="dxa"/>
-        </w:tblCellMar>
-      </w:tblPr>
-      <w:tblGrid>
-        <w:gridCol w:w="2068"/>
-        <w:gridCol w:w="7291"/>
-      </w:tblGrid>
-      <w:tr>
-        <w:trPr/>
-        <w:tc>
-          <w:tcPr>
-            <w:tcW w:w="2068" w:type="dxa"/>
-            <w:tcBorders>
-              <w:top w:val="single" w:sz="2" w:space="0" w:color="000000"/>
-              <w:left w:val="single" w:sz="2" w:space="0" w:color="000000"/>
-              <w:bottom w:val="single" w:sz="2" w:space="0" w:color="000000"/>
-              <w:insideH w:val="single" w:sz="2" w:space="0" w:color="000000"/>
-            </w:tcBorders>
-            <w:shd w:fill="auto" w:val="clear"/>
-          </w:tcPr>
-          <w:p>
-            <w:pPr>
-              <w:pStyle w:val="TableContents"/>
-              <w:jc w:val="right"/>
-              <w:rPr>
-                <w:rFonts w:ascii="Calibri" w:hAnsi="Calibri"/>
-                <w:b/>
-                <w:b/>
-                <w:bCs/>
-                <w:color w:val="000000"/>
-              </w:rPr>
-            </w:pPr>
-            <w:r>
-              <w:rPr>
-                <w:rFonts w:ascii="Calibri" w:hAnsi="Calibri"/>
-                <w:b/>
-                <w:bCs/>
-                <w:color w:val="000000"/>
-              </w:rPr>
-              <w:t>Bit</w:t>
-            </w:r>
-          </w:p>
-        </w:tc>
-        <w:tc>
-          <w:tcPr>
-            <w:tcW w:w="7291" w:type="dxa"/>
-            <w:tcBorders>
-              <w:top w:val="single" w:sz="2" w:space="0" w:color="000000"/>
-              <w:left w:val="single" w:sz="2" w:space="0" w:color="000000"/>
-              <w:bottom w:val="single" w:sz="2" w:space="0" w:color="000000"/>
-              <w:right w:val="single" w:sz="2" w:space="0" w:color="000000"/>
-              <w:insideH w:val="single" w:sz="2" w:space="0" w:color="000000"/>
-              <w:insideV w:val="single" w:sz="2" w:space="0" w:color="000000"/>
-            </w:tcBorders>
-            <w:shd w:fill="auto" w:val="clear"/>
-          </w:tcPr>
-          <w:p>
-            <w:pPr>
-              <w:pStyle w:val="TableContents"/>
-              <w:rPr/>
-            </w:pPr>
-            <w:r>
-              <w:rPr/>
-            </w:r>
-          </w:p>
-          <w:p>
-            <w:pPr>
-              <w:pStyle w:val="TableContents"/>
-              <w:rPr/>
-            </w:pPr>
-            <w:r>
-              <w:rPr/>
-            </w:r>
-          </w:p>
-          <w:p>
-            <w:pPr>
-              <w:pStyle w:val="TableContents"/>
-              <w:rPr/>
-            </w:pPr>
-            <w:r>
-              <w:rPr/>
-            </w:r>
-          </w:p>
-        </w:tc>
-      </w:tr>
-      <w:tr>
-        <w:trPr/>
-        <w:tc>
-          <w:tcPr>
-            <w:tcW w:w="2068" w:type="dxa"/>
-            <w:tcBorders>
-              <w:top w:val="single" w:sz="2" w:space="0" w:color="000000"/>
-              <w:left w:val="single" w:sz="2" w:space="0" w:color="000000"/>
-              <w:bottom w:val="single" w:sz="2" w:space="0" w:color="000000"/>
-              <w:insideH w:val="single" w:sz="2" w:space="0" w:color="000000"/>
-            </w:tcBorders>
-            <w:shd w:fill="auto" w:val="clear"/>
-          </w:tcPr>
-          <w:p>
-            <w:pPr>
-              <w:pStyle w:val="TableContents"/>
-              <w:jc w:val="right"/>
-              <w:rPr>
-                <w:rFonts w:ascii="Calibri" w:hAnsi="Calibri"/>
-                <w:b/>
-                <w:b/>
-                <w:bCs/>
-                <w:color w:val="000000"/>
-              </w:rPr>
-            </w:pPr>
-            <w:r>
-              <w:rPr>
-                <w:rFonts w:ascii="Calibri" w:hAnsi="Calibri"/>
-                <w:b/>
-                <w:bCs/>
-                <w:color w:val="000000"/>
-              </w:rPr>
-              <w:t xml:space="preserve">Bandwidth </w:t>
-            </w:r>
-          </w:p>
-        </w:tc>
-        <w:tc>
-          <w:tcPr>
-            <w:tcW w:w="7291" w:type="dxa"/>
-            <w:tcBorders>
-              <w:top w:val="single" w:sz="2" w:space="0" w:color="000000"/>
-              <w:left w:val="single" w:sz="2" w:space="0" w:color="000000"/>
-              <w:bottom w:val="single" w:sz="2" w:space="0" w:color="000000"/>
-              <w:right w:val="single" w:sz="2" w:space="0" w:color="000000"/>
-              <w:insideH w:val="single" w:sz="2" w:space="0" w:color="000000"/>
-              <w:insideV w:val="single" w:sz="2" w:space="0" w:color="000000"/>
-            </w:tcBorders>
-            <w:shd w:fill="auto" w:val="clear"/>
-          </w:tcPr>
-          <w:p>
-            <w:pPr>
-              <w:pStyle w:val="TableContents"/>
-              <w:rPr/>
-            </w:pPr>
-            <w:r>
-              <w:rPr/>
-            </w:r>
-          </w:p>
-          <w:p>
-            <w:pPr>
-              <w:pStyle w:val="TableContents"/>
-              <w:rPr/>
-            </w:pPr>
-            <w:r>
-              <w:rPr/>
-            </w:r>
-          </w:p>
-          <w:p>
-            <w:pPr>
-              <w:pStyle w:val="TableContents"/>
-              <w:rPr/>
-            </w:pPr>
-            <w:r>
-              <w:rPr/>
-            </w:r>
-          </w:p>
-        </w:tc>
-      </w:tr>
-      <w:tr>
-        <w:trPr/>
-        <w:tc>
-          <w:tcPr>
-            <w:tcW w:w="2068" w:type="dxa"/>
-            <w:tcBorders>
-              <w:top w:val="single" w:sz="2" w:space="0" w:color="000000"/>
-              <w:left w:val="single" w:sz="2" w:space="0" w:color="000000"/>
-              <w:bottom w:val="single" w:sz="2" w:space="0" w:color="000000"/>
-              <w:insideH w:val="single" w:sz="2" w:space="0" w:color="000000"/>
-            </w:tcBorders>
-            <w:shd w:fill="auto" w:val="clear"/>
-          </w:tcPr>
-          <w:p>
-            <w:pPr>
-              <w:pStyle w:val="TableContents"/>
-              <w:jc w:val="right"/>
-              <w:rPr>
-                <w:rFonts w:ascii="Calibri" w:hAnsi="Calibri"/>
-                <w:b/>
-                <w:b/>
-                <w:bCs/>
-                <w:color w:val="000000"/>
-              </w:rPr>
-            </w:pPr>
-            <w:r>
-              <w:rPr>
-                <w:rFonts w:ascii="Calibri" w:hAnsi="Calibri"/>
-                <w:b/>
-                <w:bCs/>
-                <w:color w:val="000000"/>
-              </w:rPr>
-              <w:t>Bit Rate</w:t>
-            </w:r>
-          </w:p>
-        </w:tc>
-        <w:tc>
-          <w:tcPr>
-            <w:tcW w:w="7291" w:type="dxa"/>
-            <w:tcBorders>
-              <w:top w:val="single" w:sz="2" w:space="0" w:color="000000"/>
-              <w:left w:val="single" w:sz="2" w:space="0" w:color="000000"/>
-              <w:bottom w:val="single" w:sz="2" w:space="0" w:color="000000"/>
-              <w:right w:val="single" w:sz="2" w:space="0" w:color="000000"/>
-              <w:insideH w:val="single" w:sz="2" w:space="0" w:color="000000"/>
-              <w:insideV w:val="single" w:sz="2" w:space="0" w:color="000000"/>
-            </w:tcBorders>
-            <w:shd w:fill="auto" w:val="clear"/>
-          </w:tcPr>
-          <w:p>
-            <w:pPr>
-              <w:pStyle w:val="TableContents"/>
-              <w:rPr/>
-            </w:pPr>
-            <w:r>
-              <w:rPr/>
-            </w:r>
-          </w:p>
-          <w:p>
-            <w:pPr>
-              <w:pStyle w:val="TableContents"/>
-              <w:rPr/>
-            </w:pPr>
-            <w:r>
-              <w:rPr/>
-            </w:r>
-          </w:p>
-          <w:p>
-            <w:pPr>
-              <w:pStyle w:val="TableContents"/>
-              <w:rPr/>
-            </w:pPr>
-            <w:r>
-              <w:rPr/>
-            </w:r>
-          </w:p>
-        </w:tc>
-      </w:tr>
-      <w:tr>
-        <w:trPr/>
-        <w:tc>
-          <w:tcPr>
-            <w:tcW w:w="2068" w:type="dxa"/>
-            <w:tcBorders>
-              <w:top w:val="single" w:sz="2" w:space="0" w:color="000000"/>
-              <w:left w:val="single" w:sz="2" w:space="0" w:color="000000"/>
-              <w:bottom w:val="single" w:sz="2" w:space="0" w:color="000000"/>
-              <w:insideH w:val="single" w:sz="2" w:space="0" w:color="000000"/>
-            </w:tcBorders>
-            <w:shd w:fill="auto" w:val="clear"/>
-          </w:tcPr>
-          <w:p>
-            <w:pPr>
-              <w:pStyle w:val="TableContents"/>
-              <w:jc w:val="right"/>
-              <w:rPr>
-                <w:rFonts w:ascii="Calibri" w:hAnsi="Calibri"/>
-                <w:b/>
-                <w:b/>
-                <w:bCs/>
-                <w:color w:val="000000"/>
-              </w:rPr>
-            </w:pPr>
-            <w:r>
-              <w:rPr>
-                <w:rFonts w:ascii="Calibri" w:hAnsi="Calibri"/>
-                <w:b/>
-                <w:bCs/>
-                <w:color w:val="000000"/>
-              </w:rPr>
-              <w:t>Latency</w:t>
-            </w:r>
-          </w:p>
-        </w:tc>
-        <w:tc>
-          <w:tcPr>
-            <w:tcW w:w="7291" w:type="dxa"/>
-            <w:tcBorders>
-              <w:top w:val="single" w:sz="2" w:space="0" w:color="000000"/>
-              <w:left w:val="single" w:sz="2" w:space="0" w:color="000000"/>
-              <w:bottom w:val="single" w:sz="2" w:space="0" w:color="000000"/>
-              <w:right w:val="single" w:sz="2" w:space="0" w:color="000000"/>
-              <w:insideH w:val="single" w:sz="2" w:space="0" w:color="000000"/>
-              <w:insideV w:val="single" w:sz="2" w:space="0" w:color="000000"/>
-            </w:tcBorders>
-            <w:shd w:fill="auto" w:val="clear"/>
-          </w:tcPr>
-          <w:p>
-            <w:pPr>
-              <w:pStyle w:val="TableContents"/>
-              <w:rPr/>
-            </w:pPr>
-            <w:r>
-              <w:rPr/>
-            </w:r>
-          </w:p>
-          <w:p>
-            <w:pPr>
-              <w:pStyle w:val="TableContents"/>
-              <w:rPr/>
-            </w:pPr>
-            <w:r>
-              <w:rPr/>
-            </w:r>
-          </w:p>
-          <w:p>
-            <w:pPr>
-              <w:pStyle w:val="TableContents"/>
-              <w:rPr/>
-            </w:pPr>
-            <w:r>
-              <w:rPr/>
-            </w:r>
-          </w:p>
-        </w:tc>
-      </w:tr>
-    </w:tbl>
-    <w:p>
-      <w:pPr>
-        <w:pStyle w:val="ListParagraph"/>
-        <w:bidi w:val="0"/>
-        <w:spacing w:lineRule="auto" w:line="240" w:before="0" w:after="150"/>
-        <w:ind w:left="720" w:hanging="0"/>
-        <w:contextualSpacing/>
-        <w:jc w:val="left"/>
-        <w:rPr>
-          <w:rFonts w:ascii="Calibri" w:hAnsi="Calibri" w:eastAsia="Ubuntu" w:cs="Calibri" w:asciiTheme="majorHAnsi" w:cstheme="majorHAnsi" w:hAnsiTheme="majorHAnsi"/>
-          <w:i w:val="false"/>
-          <w:i w:val="false"/>
-          <w:caps w:val="false"/>
-          <w:smallCaps w:val="false"/>
-          <w:strike w:val="false"/>
-          <w:dstrike w:val="false"/>
-          <w:color w:val="24292E"/>
-          <w:highlight w:val="white"/>
-          <w:u w:val="none"/>
-          <w:effect w:val="none"/>
-        </w:rPr>
-      </w:pPr>
-      <w:r>
-        <w:rPr>
-          <w:rFonts w:eastAsia="Ubuntu" w:cs="Calibri" w:cstheme="majorHAnsi" w:ascii="Calibri" w:hAnsi="Calibri"/>
-          <w:i w:val="false"/>
-          <w:caps w:val="false"/>
-          <w:smallCaps w:val="false"/>
-          <w:strike w:val="false"/>
-          <w:dstrike w:val="false"/>
-          <w:color w:val="24292E"/>
-          <w:highlight w:val="white"/>
-          <w:u w:val="none"/>
-          <w:effect w:val="none"/>
-        </w:rPr>
-      </w:r>
-    </w:p>
-    <w:p>
-      <w:pPr>
-        <w:pStyle w:val="ListParagraph"/>
-        <w:bidi w:val="0"/>
-        <w:spacing w:lineRule="auto" w:line="240" w:before="0" w:after="150"/>
-        <w:ind w:hanging="0"/>
-        <w:contextualSpacing/>
-        <w:jc w:val="left"/>
-        <w:rPr/>
-      </w:pPr>
-      <w:r>
-        <w:rPr>
-          <w:rFonts w:eastAsia="Ubuntu" w:cs="Calibri" w:ascii="Calibri" w:hAnsi="Calibri" w:asciiTheme="majorHAnsi" w:cstheme="majorHAnsi" w:hAnsiTheme="majorHAnsi"/>
-          <w:b w:val="false"/>
-          <w:bCs w:val="false"/>
-          <w:i w:val="false"/>
-          <w:caps w:val="false"/>
-          <w:smallCaps w:val="false"/>
-          <w:strike w:val="false"/>
-          <w:dstrike w:val="false"/>
-          <w:color w:val="000000"/>
-          <w:sz w:val="20"/>
-          <w:szCs w:val="20"/>
-          <w:u w:val="none"/>
-          <w:effect w:val="none"/>
-        </w:rPr>
-        <w:t>Why is it important to communicate a timing protocol prior to sending a message?</w:t>
-      </w:r>
-    </w:p>
-    <w:tbl>
-      <w:tblPr>
-        <w:tblW w:w="9360" w:type="dxa"/>
-        <w:jc w:val="left"/>
-        <w:tblInd w:w="0" w:type="dxa"/>
-        <w:tblBorders>
-          <w:top w:val="single" w:sz="2" w:space="0" w:color="000000"/>
-          <w:left w:val="single" w:sz="2" w:space="0" w:color="000000"/>
-          <w:bottom w:val="single" w:sz="2" w:space="0" w:color="000000"/>
-          <w:right w:val="single" w:sz="2" w:space="0" w:color="000000"/>
-          <w:insideH w:val="single" w:sz="2" w:space="0" w:color="000000"/>
-          <w:insideV w:val="single" w:sz="2" w:space="0" w:color="000000"/>
-        </w:tblBorders>
-        <w:tblCellMar>
-          <w:top w:w="55" w:type="dxa"/>
-          <w:left w:w="52" w:type="dxa"/>
-          <w:bottom w:w="55" w:type="dxa"/>
-          <w:right w:w="55" w:type="dxa"/>
-        </w:tblCellMar>
-      </w:tblPr>
-      <w:tblGrid>
-        <w:gridCol w:w="9360"/>
-      </w:tblGrid>
-      <w:tr>
-        <w:trPr/>
-        <w:tc>
-          <w:tcPr>
-            <w:tcW w:w="9360" w:type="dxa"/>
-            <w:tcBorders>
-              <w:top w:val="single" w:sz="2" w:space="0" w:color="000000"/>
-              <w:left w:val="single" w:sz="2" w:space="0" w:color="000000"/>
-              <w:bottom w:val="single" w:sz="2" w:space="0" w:color="000000"/>
-              <w:right w:val="single" w:sz="2" w:space="0" w:color="000000"/>
-              <w:insideH w:val="single" w:sz="2" w:space="0" w:color="000000"/>
-              <w:insideV w:val="single" w:sz="2" w:space="0" w:color="000000"/>
-            </w:tcBorders>
-            <w:shd w:fill="auto" w:val="clear"/>
-          </w:tcPr>
-          <w:p>
-            <w:pPr>
-              <w:pStyle w:val="TableContents"/>
-              <w:rPr>
-                <w:sz w:val="20"/>
-                <w:szCs w:val="20"/>
-              </w:rPr>
-            </w:pPr>
-            <w:r>
-              <w:rPr>
-                <w:sz w:val="20"/>
-                <w:szCs w:val="20"/>
-              </w:rPr>
-            </w:r>
-          </w:p>
-          <w:p>
-            <w:pPr>
-              <w:pStyle w:val="TableContents"/>
-              <w:rPr>
-                <w:sz w:val="20"/>
-                <w:szCs w:val="20"/>
-              </w:rPr>
-            </w:pPr>
-            <w:r>
-              <w:rPr>
-                <w:sz w:val="20"/>
-                <w:szCs w:val="20"/>
-              </w:rPr>
-            </w:r>
-          </w:p>
-          <w:p>
-            <w:pPr>
-              <w:pStyle w:val="TableContents"/>
-              <w:rPr>
-                <w:sz w:val="20"/>
-                <w:szCs w:val="20"/>
-              </w:rPr>
-            </w:pPr>
-            <w:r>
-              <w:rPr>
-                <w:sz w:val="20"/>
-                <w:szCs w:val="20"/>
-              </w:rPr>
-            </w:r>
-          </w:p>
-          <w:p>
-            <w:pPr>
-              <w:pStyle w:val="TableContents"/>
-              <w:rPr>
-                <w:sz w:val="20"/>
-                <w:szCs w:val="20"/>
-              </w:rPr>
-            </w:pPr>
-            <w:r>
-              <w:rPr>
-                <w:sz w:val="20"/>
-                <w:szCs w:val="20"/>
-              </w:rPr>
-            </w:r>
-          </w:p>
-          <w:p>
-            <w:pPr>
-              <w:pStyle w:val="TableContents"/>
-              <w:rPr>
-                <w:sz w:val="20"/>
-                <w:szCs w:val="20"/>
-              </w:rPr>
-            </w:pPr>
-            <w:r>
-              <w:rPr>
-                <w:sz w:val="20"/>
-                <w:szCs w:val="20"/>
-              </w:rPr>
-            </w:r>
-          </w:p>
-          <w:p>
-            <w:pPr>
-              <w:pStyle w:val="TableContents"/>
-              <w:rPr>
-                <w:sz w:val="20"/>
-                <w:szCs w:val="20"/>
-              </w:rPr>
-            </w:pPr>
-            <w:r>
-              <w:rPr>
-                <w:sz w:val="20"/>
-                <w:szCs w:val="20"/>
-              </w:rPr>
-            </w:r>
-          </w:p>
-        </w:tc>
-      </w:tr>
-    </w:tbl>
-    <w:p>
-      <w:pPr>
-        <w:pStyle w:val="ListParagraph"/>
-        <w:bidi w:val="0"/>
-        <w:spacing w:lineRule="auto" w:line="240" w:before="0" w:after="150"/>
-        <w:ind w:left="360" w:hanging="360"/>
-        <w:contextualSpacing/>
-        <w:jc w:val="left"/>
-        <w:rPr>
-          <w:rFonts w:ascii="Calibri" w:hAnsi="Calibri" w:eastAsia="Ubuntu" w:cs="Calibri" w:asciiTheme="majorHAnsi" w:cstheme="majorHAnsi" w:hAnsiTheme="majorHAnsi"/>
-          <w:i w:val="false"/>
-          <w:i w:val="false"/>
-          <w:caps w:val="false"/>
-          <w:smallCaps w:val="false"/>
-          <w:strike w:val="false"/>
-          <w:dstrike w:val="false"/>
-          <w:u w:val="none"/>
-          <w:effect w:val="none"/>
-        </w:rPr>
-      </w:pPr>
-      <w:r>
-        <w:rPr>
-          <w:rFonts w:eastAsia="Ubuntu" w:cs="Calibri" w:cstheme="majorHAnsi" w:ascii="Calibri" w:hAnsi="Calibri"/>
-          <w:i w:val="false"/>
-          <w:caps w:val="false"/>
-          <w:smallCaps w:val="false"/>
-          <w:strike w:val="false"/>
-          <w:dstrike w:val="false"/>
-          <w:u w:val="none"/>
-          <w:effect w:val="none"/>
-        </w:rPr>
-      </w:r>
-    </w:p>
-    <w:p>
-      <w:pPr>
-        <w:pStyle w:val="ListParagraph"/>
-        <w:bidi w:val="0"/>
-        <w:spacing w:lineRule="auto" w:line="240" w:before="0" w:after="150"/>
-        <w:ind w:left="360" w:hanging="360"/>
-        <w:contextualSpacing/>
-        <w:jc w:val="left"/>
-        <w:rPr>
-          <w:rFonts w:ascii="Calibri" w:hAnsi="Calibri" w:eastAsia="Ubuntu" w:cs="Calibri" w:asciiTheme="majorHAnsi" w:cstheme="majorHAnsi" w:hAnsiTheme="majorHAnsi"/>
-          <w:i w:val="false"/>
-          <w:i w:val="false"/>
-          <w:caps w:val="false"/>
-          <w:smallCaps w:val="false"/>
-          <w:strike w:val="false"/>
-          <w:dstrike w:val="false"/>
-          <w:u w:val="none"/>
-          <w:effect w:val="none"/>
-        </w:rPr>
-      </w:pPr>
-      <w:r>
-        <w:rPr>
-          <w:rFonts w:eastAsia="Ubuntu" w:cs="Calibri" w:cstheme="majorHAnsi" w:ascii="Calibri" w:hAnsi="Calibri"/>
-          <w:i w:val="false"/>
-          <w:caps w:val="false"/>
-          <w:smallCaps w:val="false"/>
-          <w:strike w:val="false"/>
-          <w:dstrike w:val="false"/>
-          <w:u w:val="none"/>
-          <w:effect w:val="none"/>
-        </w:rPr>
-      </w:r>
-    </w:p>
-    <w:p>
-      <w:pPr>
-        <w:pStyle w:val="ListParagraph"/>
-        <w:bidi w:val="0"/>
-        <w:spacing w:lineRule="auto" w:line="240" w:before="0" w:after="150"/>
-        <w:ind w:left="360" w:hanging="360"/>
-        <w:contextualSpacing/>
-        <w:jc w:val="left"/>
-        <w:rPr>
-          <w:rFonts w:ascii="Calibri" w:hAnsi="Calibri" w:eastAsia="Ubuntu" w:cs="Calibri" w:asciiTheme="majorHAnsi" w:cstheme="majorHAnsi" w:hAnsiTheme="majorHAnsi"/>
-          <w:i w:val="false"/>
-          <w:i w:val="false"/>
-          <w:caps w:val="false"/>
-          <w:smallCaps w:val="false"/>
-          <w:strike w:val="false"/>
-          <w:dstrike w:val="false"/>
-          <w:u w:val="none"/>
-          <w:effect w:val="none"/>
-        </w:rPr>
-      </w:pPr>
-      <w:r>
-        <w:rPr>
-          <w:rFonts w:eastAsia="Ubuntu" w:cs="Calibri" w:cstheme="majorHAnsi" w:ascii="Calibri" w:hAnsi="Calibri"/>
-          <w:i w:val="false"/>
-          <w:caps w:val="false"/>
-          <w:smallCaps w:val="false"/>
-          <w:strike w:val="false"/>
-          <w:dstrike w:val="false"/>
-          <w:u w:val="none"/>
-          <w:effect w:val="none"/>
-        </w:rPr>
-      </w:r>
-    </w:p>
-    <w:p>
-      <w:pPr>
-        <w:pStyle w:val="ListParagraph"/>
-        <w:bidi w:val="0"/>
-        <w:spacing w:lineRule="auto" w:line="240" w:before="0" w:after="150"/>
-        <w:ind w:left="360" w:hanging="360"/>
-        <w:contextualSpacing/>
-        <w:jc w:val="left"/>
-        <w:rPr>
-          <w:rFonts w:ascii="Calibri" w:hAnsi="Calibri" w:eastAsia="Ubuntu" w:cs="Calibri" w:asciiTheme="majorHAnsi" w:cstheme="majorHAnsi" w:hAnsiTheme="majorHAnsi"/>
-          <w:i w:val="false"/>
-          <w:i w:val="false"/>
-          <w:caps w:val="false"/>
-          <w:smallCaps w:val="false"/>
-          <w:strike w:val="false"/>
-          <w:dstrike w:val="false"/>
-          <w:u w:val="none"/>
-          <w:effect w:val="none"/>
-        </w:rPr>
-      </w:pPr>
-      <w:r>
-        <w:rPr>
-          <w:rFonts w:eastAsia="Ubuntu" w:cs="Calibri" w:cstheme="majorHAnsi" w:ascii="Calibri" w:hAnsi="Calibri"/>
-          <w:i w:val="false"/>
-          <w:caps w:val="false"/>
-          <w:smallCaps w:val="false"/>
-          <w:strike w:val="false"/>
-          <w:dstrike w:val="false"/>
-          <w:u w:val="none"/>
-          <w:effect w:val="none"/>
-        </w:rPr>
-      </w:r>
-    </w:p>
-    <w:p>
-      <w:pPr>
-        <w:pStyle w:val="ListParagraph"/>
-        <w:bidi w:val="0"/>
-        <w:spacing w:lineRule="auto" w:line="240" w:before="0" w:after="150"/>
-        <w:ind w:left="360" w:hanging="360"/>
-        <w:contextualSpacing/>
-        <w:jc w:val="left"/>
-        <w:rPr>
-          <w:rFonts w:ascii="Calibri" w:hAnsi="Calibri" w:eastAsia="Ubuntu" w:cs="Calibri" w:asciiTheme="majorHAnsi" w:cstheme="majorHAnsi" w:hAnsiTheme="majorHAnsi"/>
-          <w:i w:val="false"/>
-          <w:i w:val="false"/>
-          <w:caps w:val="false"/>
-          <w:smallCaps w:val="false"/>
-          <w:strike w:val="false"/>
-          <w:dstrike w:val="false"/>
-          <w:u w:val="none"/>
-          <w:effect w:val="none"/>
-        </w:rPr>
-      </w:pPr>
-      <w:r>
-        <w:rPr>
-          <w:rFonts w:eastAsia="Ubuntu" w:cs="Calibri" w:cstheme="majorHAnsi" w:ascii="Calibri" w:hAnsi="Calibri"/>
-          <w:i w:val="false"/>
-          <w:caps w:val="false"/>
-          <w:smallCaps w:val="false"/>
-          <w:strike w:val="false"/>
-          <w:dstrike w:val="false"/>
-          <w:u w:val="none"/>
-          <w:effect w:val="none"/>
-        </w:rPr>
-      </w:r>
-    </w:p>
-    <w:p>
-      <w:pPr>
-        <w:pStyle w:val="ListParagraph"/>
-        <w:bidi w:val="0"/>
-        <w:spacing w:lineRule="auto" w:line="240" w:before="0" w:after="150"/>
-        <w:ind w:left="360" w:hanging="360"/>
-        <w:contextualSpacing/>
-        <w:jc w:val="left"/>
-        <w:rPr>
-          <w:rFonts w:ascii="Calibri" w:hAnsi="Calibri" w:eastAsia="Ubuntu" w:cs="Calibri" w:asciiTheme="majorHAnsi" w:cstheme="majorHAnsi" w:hAnsiTheme="majorHAnsi"/>
-          <w:i w:val="false"/>
-          <w:i w:val="false"/>
-          <w:caps w:val="false"/>
-          <w:smallCaps w:val="false"/>
-          <w:strike w:val="false"/>
-          <w:dstrike w:val="false"/>
-          <w:u w:val="none"/>
-          <w:effect w:val="none"/>
-        </w:rPr>
-      </w:pPr>
-      <w:r>
-        <w:rPr>
-          <w:rFonts w:eastAsia="Ubuntu" w:cs="Calibri" w:cstheme="majorHAnsi" w:ascii="Calibri" w:hAnsi="Calibri"/>
-          <w:i w:val="false"/>
-          <w:caps w:val="false"/>
-          <w:smallCaps w:val="false"/>
-          <w:strike w:val="false"/>
-          <w:dstrike w:val="false"/>
-          <w:u w:val="none"/>
-          <w:effect w:val="none"/>
-        </w:rPr>
-      </w:r>
-    </w:p>
-    <w:p>
-      <w:pPr>
-        <w:pStyle w:val="ListParagraph"/>
-        <w:bidi w:val="0"/>
-        <w:spacing w:lineRule="auto" w:line="240" w:before="0" w:after="150"/>
-        <w:ind w:left="360" w:hanging="360"/>
-        <w:contextualSpacing/>
-        <w:jc w:val="left"/>
-        <w:rPr>
-          <w:rFonts w:ascii="Calibri" w:hAnsi="Calibri" w:eastAsia="Ubuntu" w:cs="Calibri" w:asciiTheme="majorHAnsi" w:cstheme="majorHAnsi" w:hAnsiTheme="majorHAnsi"/>
-          <w:i w:val="false"/>
-          <w:i w:val="false"/>
-          <w:caps w:val="false"/>
-          <w:smallCaps w:val="false"/>
-          <w:strike w:val="false"/>
-          <w:dstrike w:val="false"/>
-          <w:u w:val="none"/>
-          <w:effect w:val="none"/>
-        </w:rPr>
-      </w:pPr>
-      <w:r>
-        <w:rPr>
-          <w:rFonts w:eastAsia="Ubuntu" w:cs="Calibri" w:cstheme="majorHAnsi" w:ascii="Calibri" w:hAnsi="Calibri"/>
-          <w:i w:val="false"/>
-          <w:caps w:val="false"/>
-          <w:smallCaps w:val="false"/>
-          <w:strike w:val="false"/>
-          <w:dstrike w:val="false"/>
-          <w:u w:val="none"/>
-          <w:effect w:val="none"/>
-        </w:rPr>
-      </w:r>
-    </w:p>
-    <w:p>
-      <w:pPr>
-        <w:pStyle w:val="ListParagraph"/>
-        <w:bidi w:val="0"/>
-        <w:spacing w:lineRule="auto" w:line="240" w:before="0" w:after="150"/>
-        <w:ind w:left="360" w:hanging="360"/>
-        <w:contextualSpacing/>
-        <w:jc w:val="left"/>
-        <w:rPr>
-          <w:rFonts w:ascii="Calibri" w:hAnsi="Calibri" w:eastAsia="Ubuntu" w:cs="Calibri" w:asciiTheme="majorHAnsi" w:cstheme="majorHAnsi" w:hAnsiTheme="majorHAnsi"/>
-          <w:i w:val="false"/>
-          <w:i w:val="false"/>
-          <w:caps w:val="false"/>
-          <w:smallCaps w:val="false"/>
-          <w:strike w:val="false"/>
-          <w:dstrike w:val="false"/>
-          <w:u w:val="none"/>
-          <w:effect w:val="none"/>
-        </w:rPr>
-      </w:pPr>
-      <w:r>
-        <w:rPr>
-          <w:rFonts w:eastAsia="Ubuntu" w:cs="Calibri" w:cstheme="majorHAnsi" w:ascii="Calibri" w:hAnsi="Calibri"/>
-          <w:i w:val="false"/>
-          <w:caps w:val="false"/>
-          <w:smallCaps w:val="false"/>
-          <w:strike w:val="false"/>
-          <w:dstrike w:val="false"/>
-          <w:u w:val="none"/>
-          <w:effect w:val="none"/>
-        </w:rPr>
-      </w:r>
-    </w:p>
-    <w:p>
-      <w:pPr>
-        <w:pStyle w:val="ListParagraph"/>
-        <w:bidi w:val="0"/>
-        <w:spacing w:lineRule="auto" w:line="240" w:before="0" w:after="150"/>
-        <w:ind w:left="360" w:hanging="360"/>
-        <w:contextualSpacing/>
-        <w:jc w:val="left"/>
-        <w:rPr>
-          <w:rFonts w:ascii="Calibri" w:hAnsi="Calibri" w:eastAsia="Ubuntu" w:cs="Calibri" w:asciiTheme="majorHAnsi" w:cstheme="majorHAnsi" w:hAnsiTheme="majorHAnsi"/>
-          <w:i w:val="false"/>
-          <w:i w:val="false"/>
-          <w:caps w:val="false"/>
-          <w:smallCaps w:val="false"/>
-          <w:strike w:val="false"/>
-          <w:dstrike w:val="false"/>
-          <w:u w:val="none"/>
-          <w:effect w:val="none"/>
-        </w:rPr>
-      </w:pPr>
-      <w:r>
-        <w:rPr>
-          <w:rFonts w:eastAsia="Ubuntu" w:cs="Calibri" w:cstheme="majorHAnsi" w:ascii="Calibri" w:hAnsi="Calibri"/>
-          <w:i w:val="false"/>
-          <w:caps w:val="false"/>
-          <w:smallCaps w:val="false"/>
-          <w:strike w:val="false"/>
-          <w:dstrike w:val="false"/>
-          <w:u w:val="none"/>
-          <w:effect w:val="none"/>
-        </w:rPr>
-      </w:r>
-    </w:p>
-    <w:p>
-      <w:pPr>
-        <w:pStyle w:val="ListParagraph"/>
-        <w:bidi w:val="0"/>
-        <w:spacing w:lineRule="auto" w:line="240" w:before="0" w:after="150"/>
-        <w:ind w:left="360" w:hanging="360"/>
-        <w:contextualSpacing/>
-        <w:jc w:val="left"/>
-        <w:rPr>
-          <w:rFonts w:ascii="Calibri" w:hAnsi="Calibri" w:eastAsia="Ubuntu" w:cs="Calibri" w:asciiTheme="majorHAnsi" w:cstheme="majorHAnsi" w:hAnsiTheme="majorHAnsi"/>
-          <w:i w:val="false"/>
-          <w:i w:val="false"/>
-          <w:caps w:val="false"/>
-          <w:smallCaps w:val="false"/>
-          <w:strike w:val="false"/>
-          <w:dstrike w:val="false"/>
-          <w:u w:val="none"/>
-          <w:effect w:val="none"/>
-        </w:rPr>
-      </w:pPr>
-      <w:r>
-        <w:rPr>
-          <w:rFonts w:eastAsia="Ubuntu" w:cs="Calibri" w:cstheme="majorHAnsi" w:ascii="Calibri" w:hAnsi="Calibri"/>
-          <w:i w:val="false"/>
-          <w:caps w:val="false"/>
-          <w:smallCaps w:val="false"/>
-          <w:strike w:val="false"/>
-          <w:dstrike w:val="false"/>
-          <w:u w:val="none"/>
-          <w:effect w:val="none"/>
-        </w:rPr>
-      </w:r>
-    </w:p>
-    <w:p>
-      <w:pPr>
-        <w:pStyle w:val="ListParagraph"/>
-        <w:bidi w:val="0"/>
-        <w:spacing w:lineRule="auto" w:line="240" w:before="0" w:after="150"/>
-        <w:ind w:left="360" w:hanging="360"/>
-        <w:contextualSpacing/>
-        <w:jc w:val="left"/>
-        <w:rPr>
-          <w:b w:val="false"/>
-          <w:b w:val="false"/>
-          <w:bCs w:val="false"/>
-          <w:color w:val="000000"/>
-          <w:sz w:val="20"/>
-          <w:szCs w:val="20"/>
-        </w:rPr>
-      </w:pPr>
-      <w:r>
-        <w:rPr>
-          <w:rFonts w:eastAsia="Ubuntu" w:cs="Calibri" w:ascii="Calibri" w:hAnsi="Calibri" w:asciiTheme="majorHAnsi" w:cstheme="majorHAnsi" w:hAnsiTheme="majorHAnsi"/>
-          <w:b w:val="false"/>
-          <w:bCs w:val="false"/>
-          <w:i w:val="false"/>
-          <w:caps w:val="false"/>
-          <w:smallCaps w:val="false"/>
-          <w:strike w:val="false"/>
-          <w:dstrike w:val="false"/>
-          <w:color w:val="000000"/>
-          <w:sz w:val="20"/>
-          <w:szCs w:val="20"/>
-          <w:u w:val="none"/>
-          <w:effect w:val="none"/>
-        </w:rPr>
-        <w:t xml:space="preserve">Base on what you saw in the video, indicate the pros and cons of each of the following, </w:t>
-      </w:r>
-    </w:p>
-    <w:tbl>
-      <w:tblPr>
-        <w:tblW w:w="9360" w:type="dxa"/>
-        <w:jc w:val="left"/>
-        <w:tblInd w:w="0" w:type="dxa"/>
-        <w:tblBorders>
-          <w:top w:val="single" w:sz="2" w:space="0" w:color="000000"/>
-          <w:left w:val="single" w:sz="2" w:space="0" w:color="000000"/>
-          <w:bottom w:val="single" w:sz="2" w:space="0" w:color="000000"/>
-          <w:insideH w:val="single" w:sz="2" w:space="0" w:color="000000"/>
-        </w:tblBorders>
-        <w:tblCellMar>
-          <w:top w:w="55" w:type="dxa"/>
-          <w:left w:w="52" w:type="dxa"/>
-          <w:bottom w:w="55" w:type="dxa"/>
-          <w:right w:w="55" w:type="dxa"/>
-        </w:tblCellMar>
-      </w:tblPr>
-      <w:tblGrid>
-        <w:gridCol w:w="3120"/>
-        <w:gridCol w:w="3120"/>
-        <w:gridCol w:w="3120"/>
-      </w:tblGrid>
-      <w:tr>
-        <w:trPr/>
-        <w:tc>
-          <w:tcPr>
-            <w:tcW w:w="3120" w:type="dxa"/>
-            <w:tcBorders>
-              <w:top w:val="single" w:sz="2" w:space="0" w:color="000000"/>
-              <w:left w:val="single" w:sz="2" w:space="0" w:color="000000"/>
-              <w:bottom w:val="single" w:sz="2" w:space="0" w:color="000000"/>
-              <w:insideH w:val="single" w:sz="2" w:space="0" w:color="000000"/>
-            </w:tcBorders>
-            <w:shd w:fill="auto" w:val="clear"/>
-          </w:tcPr>
-          <w:p>
-            <w:pPr>
-              <w:pStyle w:val="TableContents"/>
-              <w:rPr>
-                <w:rFonts w:ascii="Calibri" w:hAnsi="Calibri"/>
-                <w:b/>
-                <w:b/>
-                <w:bCs/>
-                <w:color w:val="000000"/>
-                <w:sz w:val="20"/>
-                <w:szCs w:val="20"/>
-              </w:rPr>
-            </w:pPr>
-            <w:r>
-              <w:rPr>
-                <w:rFonts w:ascii="Calibri" w:hAnsi="Calibri"/>
-                <w:b/>
-                <w:bCs/>
-                <w:color w:val="000000"/>
-                <w:sz w:val="20"/>
-                <w:szCs w:val="20"/>
-              </w:rPr>
-            </w:r>
-          </w:p>
-        </w:tc>
-        <w:tc>
-          <w:tcPr>
-            <w:tcW w:w="3120" w:type="dxa"/>
-            <w:tcBorders>
-              <w:top w:val="single" w:sz="2" w:space="0" w:color="000000"/>
-              <w:left w:val="single" w:sz="2" w:space="0" w:color="000000"/>
-              <w:bottom w:val="single" w:sz="2" w:space="0" w:color="000000"/>
-              <w:insideH w:val="single" w:sz="2" w:space="0" w:color="000000"/>
-            </w:tcBorders>
-            <w:shd w:fill="auto" w:val="clear"/>
-          </w:tcPr>
-          <w:p>
-            <w:pPr>
-              <w:pStyle w:val="TableContents"/>
-              <w:rPr>
-                <w:rFonts w:ascii="Calibri" w:hAnsi="Calibri"/>
-                <w:b/>
-                <w:b/>
-                <w:bCs/>
-                <w:color w:val="000000"/>
-                <w:sz w:val="20"/>
-                <w:szCs w:val="20"/>
-              </w:rPr>
-            </w:pPr>
-            <w:r>
-              <w:rPr>
-                <w:rFonts w:ascii="Calibri" w:hAnsi="Calibri"/>
-                <w:b/>
-                <w:bCs/>
-                <w:color w:val="000000"/>
-                <w:sz w:val="20"/>
-                <w:szCs w:val="20"/>
-              </w:rPr>
-              <w:t>Pros</w:t>
-            </w:r>
-          </w:p>
-        </w:tc>
-        <w:tc>
-          <w:tcPr>
-            <w:tcW w:w="3120" w:type="dxa"/>
-            <w:tcBorders>
-              <w:top w:val="single" w:sz="2" w:space="0" w:color="000000"/>
-              <w:left w:val="single" w:sz="2" w:space="0" w:color="000000"/>
-              <w:bottom w:val="single" w:sz="2" w:space="0" w:color="000000"/>
-              <w:right w:val="single" w:sz="2" w:space="0" w:color="000000"/>
-              <w:insideH w:val="single" w:sz="2" w:space="0" w:color="000000"/>
-              <w:insideV w:val="single" w:sz="2" w:space="0" w:color="000000"/>
-            </w:tcBorders>
-            <w:shd w:fill="auto" w:val="clear"/>
-          </w:tcPr>
-          <w:p>
-            <w:pPr>
-              <w:pStyle w:val="TableContents"/>
-              <w:rPr>
-                <w:rFonts w:ascii="Calibri" w:hAnsi="Calibri"/>
-                <w:b/>
-                <w:b/>
-                <w:bCs/>
-                <w:color w:val="000000"/>
-                <w:sz w:val="20"/>
-                <w:szCs w:val="20"/>
-              </w:rPr>
-            </w:pPr>
-            <w:r>
-              <w:rPr>
-                <w:rFonts w:ascii="Calibri" w:hAnsi="Calibri"/>
-                <w:b/>
-                <w:bCs/>
-                <w:color w:val="000000"/>
-                <w:sz w:val="20"/>
-                <w:szCs w:val="20"/>
-              </w:rPr>
-              <w:t>Cons</w:t>
-            </w:r>
-          </w:p>
-        </w:tc>
-      </w:tr>
-      <w:tr>
-        <w:trPr/>
-        <w:tc>
-          <w:tcPr>
-            <w:tcW w:w="3120" w:type="dxa"/>
-            <w:tcBorders>
-              <w:top w:val="single" w:sz="2" w:space="0" w:color="000000"/>
-              <w:left w:val="single" w:sz="2" w:space="0" w:color="000000"/>
-              <w:bottom w:val="single" w:sz="2" w:space="0" w:color="000000"/>
-              <w:insideH w:val="single" w:sz="2" w:space="0" w:color="000000"/>
-            </w:tcBorders>
-            <w:shd w:fill="auto" w:val="clear"/>
-          </w:tcPr>
-          <w:p>
-            <w:pPr>
-              <w:pStyle w:val="TableContents"/>
-              <w:rPr>
-                <w:rFonts w:ascii="Calibri" w:hAnsi="Calibri"/>
-                <w:b/>
-                <w:b/>
-                <w:bCs/>
-                <w:color w:val="000000"/>
-                <w:sz w:val="20"/>
-                <w:szCs w:val="20"/>
-              </w:rPr>
-            </w:pPr>
-            <w:r>
-              <w:rPr>
-                <w:rFonts w:ascii="Calibri" w:hAnsi="Calibri"/>
-                <w:b/>
-                <w:bCs/>
-                <w:color w:val="000000"/>
-                <w:sz w:val="20"/>
-                <w:szCs w:val="20"/>
-              </w:rPr>
-              <w:t>Electricity</w:t>
-            </w:r>
-          </w:p>
-        </w:tc>
-        <w:tc>
-          <w:tcPr>
-            <w:tcW w:w="3120" w:type="dxa"/>
-            <w:tcBorders>
-              <w:top w:val="single" w:sz="2" w:space="0" w:color="000000"/>
-              <w:left w:val="single" w:sz="2" w:space="0" w:color="000000"/>
-              <w:bottom w:val="single" w:sz="2" w:space="0" w:color="000000"/>
-              <w:insideH w:val="single" w:sz="2" w:space="0" w:color="000000"/>
-            </w:tcBorders>
-            <w:shd w:fill="auto" w:val="clear"/>
-          </w:tcPr>
-          <w:p>
-            <w:pPr>
-              <w:pStyle w:val="TableContents"/>
-              <w:rPr>
-                <w:rFonts w:ascii="Calibri" w:hAnsi="Calibri"/>
-                <w:b/>
-                <w:b/>
-                <w:bCs/>
-                <w:color w:val="000000"/>
-                <w:sz w:val="20"/>
-                <w:szCs w:val="20"/>
-              </w:rPr>
-            </w:pPr>
-            <w:r>
-              <w:rPr>
-                <w:rFonts w:ascii="Calibri" w:hAnsi="Calibri"/>
-                <w:b/>
-                <w:bCs/>
-                <w:color w:val="000000"/>
-                <w:sz w:val="20"/>
-                <w:szCs w:val="20"/>
-              </w:rPr>
-            </w:r>
-          </w:p>
-          <w:p>
-            <w:pPr>
-              <w:pStyle w:val="TableContents"/>
-              <w:rPr>
-                <w:rFonts w:ascii="Calibri" w:hAnsi="Calibri"/>
-                <w:b/>
-                <w:b/>
-                <w:bCs/>
-                <w:color w:val="000000"/>
-                <w:sz w:val="20"/>
-                <w:szCs w:val="20"/>
-              </w:rPr>
-            </w:pPr>
-            <w:r>
-              <w:rPr>
-                <w:rFonts w:ascii="Calibri" w:hAnsi="Calibri"/>
-                <w:b/>
-                <w:bCs/>
-                <w:color w:val="000000"/>
-                <w:sz w:val="20"/>
-                <w:szCs w:val="20"/>
-              </w:rPr>
-            </w:r>
-          </w:p>
-          <w:p>
-            <w:pPr>
-              <w:pStyle w:val="TableContents"/>
-              <w:rPr>
-                <w:rFonts w:ascii="Calibri" w:hAnsi="Calibri"/>
-                <w:b/>
-                <w:b/>
-                <w:bCs/>
-                <w:color w:val="000000"/>
-                <w:sz w:val="20"/>
-                <w:szCs w:val="20"/>
-              </w:rPr>
-            </w:pPr>
-            <w:r>
-              <w:rPr>
-                <w:rFonts w:ascii="Calibri" w:hAnsi="Calibri"/>
-                <w:b/>
-                <w:bCs/>
-                <w:color w:val="000000"/>
-                <w:sz w:val="20"/>
-                <w:szCs w:val="20"/>
-              </w:rPr>
-            </w:r>
-          </w:p>
-          <w:p>
-            <w:pPr>
-              <w:pStyle w:val="TableContents"/>
-              <w:rPr>
-                <w:rFonts w:ascii="Calibri" w:hAnsi="Calibri"/>
-                <w:b/>
-                <w:b/>
-                <w:bCs/>
-                <w:color w:val="000000"/>
-                <w:sz w:val="20"/>
-                <w:szCs w:val="20"/>
-              </w:rPr>
-            </w:pPr>
-            <w:r>
-              <w:rPr>
-                <w:rFonts w:ascii="Calibri" w:hAnsi="Calibri"/>
-                <w:b/>
-                <w:bCs/>
-                <w:color w:val="000000"/>
-                <w:sz w:val="20"/>
-                <w:szCs w:val="20"/>
-              </w:rPr>
-            </w:r>
-          </w:p>
-          <w:p>
-            <w:pPr>
-              <w:pStyle w:val="TableContents"/>
-              <w:rPr>
-                <w:rFonts w:ascii="Calibri" w:hAnsi="Calibri"/>
-                <w:b/>
-                <w:b/>
-                <w:bCs/>
-                <w:color w:val="000000"/>
-                <w:sz w:val="20"/>
-                <w:szCs w:val="20"/>
-              </w:rPr>
-            </w:pPr>
-            <w:r>
-              <w:rPr>
-                <w:rFonts w:ascii="Calibri" w:hAnsi="Calibri"/>
-                <w:b/>
-                <w:bCs/>
-                <w:color w:val="000000"/>
-                <w:sz w:val="20"/>
-                <w:szCs w:val="20"/>
-              </w:rPr>
-            </w:r>
-          </w:p>
-        </w:tc>
-        <w:tc>
-          <w:tcPr>
-            <w:tcW w:w="3120" w:type="dxa"/>
-            <w:tcBorders>
-              <w:top w:val="single" w:sz="2" w:space="0" w:color="000000"/>
-              <w:left w:val="single" w:sz="2" w:space="0" w:color="000000"/>
-              <w:bottom w:val="single" w:sz="2" w:space="0" w:color="000000"/>
-              <w:right w:val="single" w:sz="2" w:space="0" w:color="000000"/>
-              <w:insideH w:val="single" w:sz="2" w:space="0" w:color="000000"/>
-              <w:insideV w:val="single" w:sz="2" w:space="0" w:color="000000"/>
-            </w:tcBorders>
-            <w:shd w:fill="auto" w:val="clear"/>
-          </w:tcPr>
-          <w:p>
-            <w:pPr>
-              <w:pStyle w:val="TableContents"/>
-              <w:rPr>
-                <w:rFonts w:ascii="Calibri" w:hAnsi="Calibri"/>
-                <w:b/>
-                <w:b/>
-                <w:bCs/>
-                <w:color w:val="000000"/>
-                <w:sz w:val="20"/>
-                <w:szCs w:val="20"/>
-              </w:rPr>
-            </w:pPr>
-            <w:r>
-              <w:rPr>
-                <w:rFonts w:ascii="Calibri" w:hAnsi="Calibri"/>
-                <w:b/>
-                <w:bCs/>
-                <w:color w:val="000000"/>
-                <w:sz w:val="20"/>
-                <w:szCs w:val="20"/>
-              </w:rPr>
-            </w:r>
-          </w:p>
-        </w:tc>
-      </w:tr>
-      <w:tr>
-        <w:trPr/>
-        <w:tc>
-          <w:tcPr>
-            <w:tcW w:w="3120" w:type="dxa"/>
-            <w:tcBorders>
-              <w:top w:val="single" w:sz="2" w:space="0" w:color="000000"/>
-              <w:left w:val="single" w:sz="2" w:space="0" w:color="000000"/>
-              <w:bottom w:val="single" w:sz="2" w:space="0" w:color="000000"/>
-              <w:insideH w:val="single" w:sz="2" w:space="0" w:color="000000"/>
-            </w:tcBorders>
-            <w:shd w:fill="auto" w:val="clear"/>
-          </w:tcPr>
-          <w:p>
-            <w:pPr>
-              <w:pStyle w:val="TableContents"/>
-              <w:rPr>
-                <w:rFonts w:ascii="Calibri" w:hAnsi="Calibri"/>
-                <w:b/>
-                <w:b/>
-                <w:bCs/>
-                <w:color w:val="000000"/>
-                <w:sz w:val="20"/>
-                <w:szCs w:val="20"/>
-              </w:rPr>
-            </w:pPr>
-            <w:r>
-              <w:rPr>
-                <w:rFonts w:ascii="Calibri" w:hAnsi="Calibri"/>
-                <w:b/>
-                <w:bCs/>
-                <w:color w:val="000000"/>
-                <w:sz w:val="20"/>
-                <w:szCs w:val="20"/>
-              </w:rPr>
-              <w:t>Light</w:t>
-            </w:r>
-          </w:p>
-        </w:tc>
-        <w:tc>
-          <w:tcPr>
-            <w:tcW w:w="3120" w:type="dxa"/>
-            <w:tcBorders>
-              <w:top w:val="single" w:sz="2" w:space="0" w:color="000000"/>
-              <w:left w:val="single" w:sz="2" w:space="0" w:color="000000"/>
-              <w:bottom w:val="single" w:sz="2" w:space="0" w:color="000000"/>
-              <w:insideH w:val="single" w:sz="2" w:space="0" w:color="000000"/>
-            </w:tcBorders>
-            <w:shd w:fill="auto" w:val="clear"/>
-          </w:tcPr>
-          <w:p>
-            <w:pPr>
-              <w:pStyle w:val="TableContents"/>
-              <w:rPr>
-                <w:rFonts w:ascii="Calibri" w:hAnsi="Calibri"/>
-                <w:b/>
-                <w:b/>
-                <w:bCs/>
-                <w:color w:val="000000"/>
-                <w:sz w:val="20"/>
-                <w:szCs w:val="20"/>
-              </w:rPr>
-            </w:pPr>
-            <w:r>
-              <w:rPr>
-                <w:rFonts w:ascii="Calibri" w:hAnsi="Calibri"/>
-                <w:b/>
-                <w:bCs/>
-                <w:color w:val="000000"/>
-                <w:sz w:val="20"/>
-                <w:szCs w:val="20"/>
-              </w:rPr>
-            </w:r>
-          </w:p>
-          <w:p>
-            <w:pPr>
-              <w:pStyle w:val="TableContents"/>
-              <w:rPr>
-                <w:rFonts w:ascii="Calibri" w:hAnsi="Calibri"/>
-                <w:b/>
-                <w:b/>
-                <w:bCs/>
-                <w:color w:val="000000"/>
-                <w:sz w:val="20"/>
-                <w:szCs w:val="20"/>
-              </w:rPr>
-            </w:pPr>
-            <w:r>
-              <w:rPr>
-                <w:rFonts w:ascii="Calibri" w:hAnsi="Calibri"/>
-                <w:b/>
-                <w:bCs/>
-                <w:color w:val="000000"/>
-                <w:sz w:val="20"/>
-                <w:szCs w:val="20"/>
-              </w:rPr>
-            </w:r>
-          </w:p>
-          <w:p>
-            <w:pPr>
-              <w:pStyle w:val="TableContents"/>
-              <w:rPr>
-                <w:rFonts w:ascii="Calibri" w:hAnsi="Calibri"/>
-                <w:b/>
-                <w:b/>
-                <w:bCs/>
-                <w:color w:val="000000"/>
-                <w:sz w:val="20"/>
-                <w:szCs w:val="20"/>
-              </w:rPr>
-            </w:pPr>
-            <w:r>
-              <w:rPr>
-                <w:rFonts w:ascii="Calibri" w:hAnsi="Calibri"/>
-                <w:b/>
-                <w:bCs/>
-                <w:color w:val="000000"/>
-                <w:sz w:val="20"/>
-                <w:szCs w:val="20"/>
-              </w:rPr>
-            </w:r>
-          </w:p>
-          <w:p>
-            <w:pPr>
-              <w:pStyle w:val="TableContents"/>
-              <w:rPr>
-                <w:rFonts w:ascii="Calibri" w:hAnsi="Calibri"/>
-                <w:b/>
-                <w:b/>
-                <w:bCs/>
-                <w:color w:val="000000"/>
-                <w:sz w:val="20"/>
-                <w:szCs w:val="20"/>
-              </w:rPr>
-            </w:pPr>
-            <w:r>
-              <w:rPr>
-                <w:rFonts w:ascii="Calibri" w:hAnsi="Calibri"/>
-                <w:b/>
-                <w:bCs/>
-                <w:color w:val="000000"/>
-                <w:sz w:val="20"/>
-                <w:szCs w:val="20"/>
-              </w:rPr>
-            </w:r>
-          </w:p>
-          <w:p>
-            <w:pPr>
-              <w:pStyle w:val="TableContents"/>
-              <w:rPr>
-                <w:rFonts w:ascii="Calibri" w:hAnsi="Calibri"/>
-                <w:b/>
-                <w:b/>
-                <w:bCs/>
-                <w:color w:val="000000"/>
-                <w:sz w:val="20"/>
-                <w:szCs w:val="20"/>
-              </w:rPr>
-            </w:pPr>
-            <w:r>
-              <w:rPr>
-                <w:rFonts w:ascii="Calibri" w:hAnsi="Calibri"/>
-                <w:b/>
-                <w:bCs/>
-                <w:color w:val="000000"/>
-                <w:sz w:val="20"/>
-                <w:szCs w:val="20"/>
-              </w:rPr>
-            </w:r>
-          </w:p>
-        </w:tc>
-        <w:tc>
-          <w:tcPr>
-            <w:tcW w:w="3120" w:type="dxa"/>
-            <w:tcBorders>
-              <w:top w:val="single" w:sz="2" w:space="0" w:color="000000"/>
-              <w:left w:val="single" w:sz="2" w:space="0" w:color="000000"/>
-              <w:bottom w:val="single" w:sz="2" w:space="0" w:color="000000"/>
-              <w:right w:val="single" w:sz="2" w:space="0" w:color="000000"/>
-              <w:insideH w:val="single" w:sz="2" w:space="0" w:color="000000"/>
-              <w:insideV w:val="single" w:sz="2" w:space="0" w:color="000000"/>
-            </w:tcBorders>
-            <w:shd w:fill="auto" w:val="clear"/>
-          </w:tcPr>
-          <w:p>
-            <w:pPr>
-              <w:pStyle w:val="TableContents"/>
-              <w:rPr>
-                <w:rFonts w:ascii="Calibri" w:hAnsi="Calibri"/>
-                <w:b/>
-                <w:b/>
-                <w:bCs/>
-                <w:color w:val="000000"/>
-                <w:sz w:val="20"/>
-                <w:szCs w:val="20"/>
-              </w:rPr>
-            </w:pPr>
-            <w:r>
-              <w:rPr>
-                <w:rFonts w:ascii="Calibri" w:hAnsi="Calibri"/>
-                <w:b/>
-                <w:bCs/>
-                <w:color w:val="000000"/>
-                <w:sz w:val="20"/>
-                <w:szCs w:val="20"/>
-              </w:rPr>
-            </w:r>
-          </w:p>
-        </w:tc>
-      </w:tr>
-      <w:tr>
-        <w:trPr/>
-        <w:tc>
-          <w:tcPr>
-            <w:tcW w:w="3120" w:type="dxa"/>
-            <w:tcBorders>
-              <w:top w:val="single" w:sz="2" w:space="0" w:color="000000"/>
-              <w:left w:val="single" w:sz="2" w:space="0" w:color="000000"/>
-              <w:bottom w:val="single" w:sz="2" w:space="0" w:color="000000"/>
-              <w:insideH w:val="single" w:sz="2" w:space="0" w:color="000000"/>
-            </w:tcBorders>
-            <w:shd w:fill="auto" w:val="clear"/>
-          </w:tcPr>
-          <w:p>
-            <w:pPr>
-              <w:pStyle w:val="TableContents"/>
-              <w:rPr>
-                <w:rFonts w:ascii="Calibri" w:hAnsi="Calibri"/>
-                <w:b/>
-                <w:b/>
-                <w:bCs/>
-                <w:color w:val="000000"/>
-                <w:sz w:val="20"/>
-                <w:szCs w:val="20"/>
-              </w:rPr>
-            </w:pPr>
-            <w:r>
-              <w:rPr>
-                <w:rFonts w:ascii="Calibri" w:hAnsi="Calibri"/>
-                <w:b/>
-                <w:bCs/>
-                <w:color w:val="000000"/>
-                <w:sz w:val="20"/>
-                <w:szCs w:val="20"/>
-              </w:rPr>
-              <w:t>Radio waves</w:t>
-            </w:r>
-          </w:p>
-        </w:tc>
-        <w:tc>
-          <w:tcPr>
-            <w:tcW w:w="3120" w:type="dxa"/>
-            <w:tcBorders>
-              <w:top w:val="single" w:sz="2" w:space="0" w:color="000000"/>
-              <w:left w:val="single" w:sz="2" w:space="0" w:color="000000"/>
-              <w:bottom w:val="single" w:sz="2" w:space="0" w:color="000000"/>
-              <w:insideH w:val="single" w:sz="2" w:space="0" w:color="000000"/>
-            </w:tcBorders>
-            <w:shd w:fill="auto" w:val="clear"/>
-          </w:tcPr>
-          <w:p>
-            <w:pPr>
-              <w:pStyle w:val="TableContents"/>
-              <w:rPr>
-                <w:rFonts w:ascii="Calibri" w:hAnsi="Calibri"/>
-                <w:b/>
-                <w:b/>
-                <w:bCs/>
-                <w:color w:val="000000"/>
-                <w:sz w:val="20"/>
-                <w:szCs w:val="20"/>
-              </w:rPr>
-            </w:pPr>
-            <w:r>
-              <w:rPr>
-                <w:rFonts w:ascii="Calibri" w:hAnsi="Calibri"/>
-                <w:b/>
-                <w:bCs/>
-                <w:color w:val="000000"/>
-                <w:sz w:val="20"/>
-                <w:szCs w:val="20"/>
-              </w:rPr>
-            </w:r>
-          </w:p>
-          <w:p>
-            <w:pPr>
-              <w:pStyle w:val="TableContents"/>
-              <w:rPr>
-                <w:rFonts w:ascii="Calibri" w:hAnsi="Calibri"/>
-                <w:b/>
-                <w:b/>
-                <w:bCs/>
-                <w:color w:val="000000"/>
-                <w:sz w:val="20"/>
-                <w:szCs w:val="20"/>
-              </w:rPr>
-            </w:pPr>
-            <w:r>
-              <w:rPr>
-                <w:rFonts w:ascii="Calibri" w:hAnsi="Calibri"/>
-                <w:b/>
-                <w:bCs/>
-                <w:color w:val="000000"/>
-                <w:sz w:val="20"/>
-                <w:szCs w:val="20"/>
-              </w:rPr>
-            </w:r>
-          </w:p>
-          <w:p>
-            <w:pPr>
-              <w:pStyle w:val="TableContents"/>
-              <w:rPr>
-                <w:rFonts w:ascii="Calibri" w:hAnsi="Calibri"/>
-                <w:b/>
-                <w:b/>
-                <w:bCs/>
-                <w:color w:val="000000"/>
-                <w:sz w:val="20"/>
-                <w:szCs w:val="20"/>
-              </w:rPr>
-            </w:pPr>
-            <w:r>
-              <w:rPr>
-                <w:rFonts w:ascii="Calibri" w:hAnsi="Calibri"/>
-                <w:b/>
-                <w:bCs/>
-                <w:color w:val="000000"/>
-                <w:sz w:val="20"/>
-                <w:szCs w:val="20"/>
-              </w:rPr>
-            </w:r>
-          </w:p>
-          <w:p>
-            <w:pPr>
-              <w:pStyle w:val="TableContents"/>
-              <w:rPr>
-                <w:rFonts w:ascii="Calibri" w:hAnsi="Calibri"/>
-                <w:b/>
-                <w:b/>
-                <w:bCs/>
-                <w:color w:val="000000"/>
-                <w:sz w:val="20"/>
-                <w:szCs w:val="20"/>
-              </w:rPr>
-            </w:pPr>
-            <w:r>
-              <w:rPr>
-                <w:rFonts w:ascii="Calibri" w:hAnsi="Calibri"/>
-                <w:b/>
-                <w:bCs/>
-                <w:color w:val="000000"/>
-                <w:sz w:val="20"/>
-                <w:szCs w:val="20"/>
-              </w:rPr>
-            </w:r>
-          </w:p>
-          <w:p>
-            <w:pPr>
-              <w:pStyle w:val="TableContents"/>
-              <w:rPr>
-                <w:rFonts w:ascii="Calibri" w:hAnsi="Calibri"/>
-                <w:b/>
-                <w:b/>
-                <w:bCs/>
-                <w:color w:val="000000"/>
-                <w:sz w:val="20"/>
-                <w:szCs w:val="20"/>
-              </w:rPr>
-            </w:pPr>
-            <w:r>
-              <w:rPr>
-                <w:rFonts w:ascii="Calibri" w:hAnsi="Calibri"/>
-                <w:b/>
-                <w:bCs/>
-                <w:color w:val="000000"/>
-                <w:sz w:val="20"/>
-                <w:szCs w:val="20"/>
-              </w:rPr>
-            </w:r>
-          </w:p>
-        </w:tc>
-        <w:tc>
-          <w:tcPr>
-            <w:tcW w:w="3120" w:type="dxa"/>
-            <w:tcBorders>
-              <w:top w:val="single" w:sz="2" w:space="0" w:color="000000"/>
-              <w:left w:val="single" w:sz="2" w:space="0" w:color="000000"/>
-              <w:bottom w:val="single" w:sz="2" w:space="0" w:color="000000"/>
-              <w:right w:val="single" w:sz="2" w:space="0" w:color="000000"/>
-              <w:insideH w:val="single" w:sz="2" w:space="0" w:color="000000"/>
-              <w:insideV w:val="single" w:sz="2" w:space="0" w:color="000000"/>
-            </w:tcBorders>
-            <w:shd w:fill="auto" w:val="clear"/>
-          </w:tcPr>
-          <w:p>
-            <w:pPr>
-              <w:pStyle w:val="TableContents"/>
-              <w:rPr>
-                <w:rFonts w:ascii="Calibri" w:hAnsi="Calibri"/>
-                <w:b/>
-                <w:b/>
-                <w:bCs/>
-                <w:color w:val="000000"/>
-                <w:sz w:val="20"/>
-                <w:szCs w:val="20"/>
-              </w:rPr>
-            </w:pPr>
-            <w:r>
-              <w:rPr>
-                <w:rFonts w:ascii="Calibri" w:hAnsi="Calibri"/>
-                <w:b/>
-                <w:bCs/>
-                <w:color w:val="000000"/>
-                <w:sz w:val="20"/>
-                <w:szCs w:val="20"/>
-              </w:rPr>
-            </w:r>
-          </w:p>
-        </w:tc>
-      </w:tr>
-    </w:tbl>
-    <w:p>
-      <w:pPr>
-        <w:pStyle w:val="ListParagraph"/>
-        <w:bidi w:val="0"/>
-        <w:spacing w:lineRule="auto" w:line="240" w:before="0" w:after="150"/>
-        <w:ind w:left="360" w:hanging="360"/>
-        <w:contextualSpacing/>
-        <w:jc w:val="left"/>
-        <w:rPr>
-          <w:rFonts w:ascii="Calibri" w:hAnsi="Calibri" w:eastAsia="Ubuntu" w:cs="Calibri" w:asciiTheme="majorHAnsi" w:cstheme="majorHAnsi" w:hAnsiTheme="majorHAnsi"/>
-          <w:i w:val="false"/>
-          <w:i w:val="false"/>
-          <w:caps w:val="false"/>
-          <w:smallCaps w:val="false"/>
-          <w:strike w:val="false"/>
-          <w:dstrike w:val="false"/>
-          <w:u w:val="none"/>
-          <w:effect w:val="none"/>
-        </w:rPr>
-      </w:pPr>
-      <w:r>
-        <w:rPr>
-          <w:rFonts w:eastAsia="Ubuntu" w:cs="Calibri" w:cstheme="majorHAnsi" w:ascii="Calibri" w:hAnsi="Calibri"/>
-          <w:i w:val="false"/>
-          <w:caps w:val="false"/>
-          <w:smallCaps w:val="false"/>
-          <w:strike w:val="false"/>
-          <w:dstrike w:val="false"/>
-          <w:u w:val="none"/>
-          <w:effect w:val="none"/>
-        </w:rPr>
-      </w:r>
-    </w:p>
-    <w:p>
-      <w:pPr>
-        <w:pStyle w:val="ListParagraph"/>
-        <w:bidi w:val="0"/>
-        <w:spacing w:lineRule="auto" w:line="240" w:before="0" w:after="150"/>
-        <w:ind w:left="360" w:hanging="360"/>
-        <w:contextualSpacing/>
-        <w:jc w:val="left"/>
-        <w:rPr>
-          <w:b w:val="false"/>
-          <w:b w:val="false"/>
-          <w:bCs w:val="false"/>
-          <w:color w:val="000000"/>
-          <w:sz w:val="20"/>
-          <w:szCs w:val="20"/>
-        </w:rPr>
-      </w:pPr>
-      <w:r>
-        <w:rPr>
-          <w:rFonts w:eastAsia="Ubuntu" w:cs="Calibri" w:ascii="Calibri" w:hAnsi="Calibri" w:asciiTheme="majorHAnsi" w:cstheme="majorHAnsi" w:hAnsiTheme="majorHAnsi"/>
-          <w:b w:val="false"/>
-          <w:bCs w:val="false"/>
-          <w:i w:val="false"/>
-          <w:caps w:val="false"/>
-          <w:smallCaps w:val="false"/>
-          <w:strike w:val="false"/>
-          <w:dstrike w:val="false"/>
-          <w:color w:val="000000"/>
-          <w:sz w:val="20"/>
-          <w:szCs w:val="20"/>
-          <w:u w:val="none"/>
-          <w:effect w:val="none"/>
-        </w:rPr>
-        <w:t>Where is copper wire most commonly used? Why don’t we use it everywhere?</w:t>
-      </w:r>
-    </w:p>
-    <w:tbl>
-      <w:tblPr>
-        <w:tblW w:w="9360" w:type="dxa"/>
-        <w:jc w:val="left"/>
-        <w:tblInd w:w="0" w:type="dxa"/>
-        <w:tblBorders>
-          <w:top w:val="single" w:sz="2" w:space="0" w:color="000000"/>
-          <w:left w:val="single" w:sz="2" w:space="0" w:color="000000"/>
-          <w:bottom w:val="single" w:sz="2" w:space="0" w:color="000000"/>
-          <w:right w:val="single" w:sz="2" w:space="0" w:color="000000"/>
-          <w:insideH w:val="single" w:sz="2" w:space="0" w:color="000000"/>
-          <w:insideV w:val="single" w:sz="2" w:space="0" w:color="000000"/>
-        </w:tblBorders>
-        <w:tblCellMar>
-          <w:top w:w="55" w:type="dxa"/>
-          <w:left w:w="52" w:type="dxa"/>
-          <w:bottom w:w="55" w:type="dxa"/>
-          <w:right w:w="55" w:type="dxa"/>
-        </w:tblCellMar>
-      </w:tblPr>
-      <w:tblGrid>
-        <w:gridCol w:w="9360"/>
-      </w:tblGrid>
-      <w:tr>
-        <w:trPr/>
-        <w:tc>
-          <w:tcPr>
-            <w:tcW w:w="9360" w:type="dxa"/>
-            <w:tcBorders>
-              <w:top w:val="single" w:sz="2" w:space="0" w:color="000000"/>
-              <w:left w:val="single" w:sz="2" w:space="0" w:color="000000"/>
-              <w:bottom w:val="single" w:sz="2" w:space="0" w:color="000000"/>
-              <w:right w:val="single" w:sz="2" w:space="0" w:color="000000"/>
-              <w:insideH w:val="single" w:sz="2" w:space="0" w:color="000000"/>
-              <w:insideV w:val="single" w:sz="2" w:space="0" w:color="000000"/>
-            </w:tcBorders>
-            <w:shd w:fill="auto" w:val="clear"/>
-          </w:tcPr>
-          <w:p>
-            <w:pPr>
-              <w:pStyle w:val="TableContents"/>
-              <w:rPr>
-                <w:sz w:val="20"/>
-                <w:szCs w:val="20"/>
-              </w:rPr>
-            </w:pPr>
-            <w:r>
-              <w:rPr>
-                <w:sz w:val="20"/>
-                <w:szCs w:val="20"/>
-              </w:rPr>
-            </w:r>
-          </w:p>
-          <w:p>
-            <w:pPr>
-              <w:pStyle w:val="TableContents"/>
-              <w:rPr>
-                <w:sz w:val="20"/>
-                <w:szCs w:val="20"/>
-              </w:rPr>
-            </w:pPr>
-            <w:r>
-              <w:rPr>
-                <w:sz w:val="20"/>
-                <w:szCs w:val="20"/>
-              </w:rPr>
-            </w:r>
-          </w:p>
-          <w:p>
-            <w:pPr>
-              <w:pStyle w:val="TableContents"/>
-              <w:rPr>
-                <w:sz w:val="20"/>
-                <w:szCs w:val="20"/>
-              </w:rPr>
-            </w:pPr>
-            <w:r>
-              <w:rPr>
-                <w:sz w:val="20"/>
-                <w:szCs w:val="20"/>
-              </w:rPr>
-            </w:r>
-          </w:p>
-          <w:p>
-            <w:pPr>
-              <w:pStyle w:val="TableContents"/>
-              <w:rPr>
-                <w:sz w:val="20"/>
-                <w:szCs w:val="20"/>
-              </w:rPr>
-            </w:pPr>
-            <w:r>
-              <w:rPr>
-                <w:sz w:val="20"/>
-                <w:szCs w:val="20"/>
-              </w:rPr>
-            </w:r>
-          </w:p>
-          <w:p>
-            <w:pPr>
-              <w:pStyle w:val="TableContents"/>
-              <w:rPr>
-                <w:sz w:val="20"/>
-                <w:szCs w:val="20"/>
-              </w:rPr>
-            </w:pPr>
-            <w:r>
-              <w:rPr>
-                <w:sz w:val="20"/>
-                <w:szCs w:val="20"/>
-              </w:rPr>
-            </w:r>
-          </w:p>
-          <w:p>
-            <w:pPr>
-              <w:pStyle w:val="TableContents"/>
-              <w:rPr>
-                <w:sz w:val="20"/>
-                <w:szCs w:val="20"/>
-              </w:rPr>
-            </w:pPr>
-            <w:r>
-              <w:rPr>
-                <w:sz w:val="20"/>
-                <w:szCs w:val="20"/>
-              </w:rPr>
-            </w:r>
-          </w:p>
-        </w:tc>
-      </w:tr>
-    </w:tbl>
-    <w:p>
-      <w:pPr>
-        <w:pStyle w:val="ListParagraph"/>
-        <w:bidi w:val="0"/>
-        <w:spacing w:lineRule="auto" w:line="240" w:before="0" w:after="150"/>
-        <w:ind w:left="360" w:hanging="360"/>
-        <w:contextualSpacing/>
-        <w:jc w:val="left"/>
-        <w:rPr>
-          <w:rFonts w:ascii="Calibri" w:hAnsi="Calibri" w:eastAsia="Ubuntu" w:cs="Calibri" w:asciiTheme="majorHAnsi" w:cstheme="majorHAnsi" w:hAnsiTheme="majorHAnsi"/>
-          <w:i w:val="false"/>
-          <w:i w:val="false"/>
-          <w:caps w:val="false"/>
-          <w:smallCaps w:val="false"/>
-          <w:strike w:val="false"/>
-          <w:dstrike w:val="false"/>
-          <w:u w:val="none"/>
-          <w:effect w:val="none"/>
-        </w:rPr>
-      </w:pPr>
-      <w:r>
-        <w:rPr>
-          <w:rFonts w:eastAsia="Ubuntu" w:cs="Calibri" w:cstheme="majorHAnsi" w:ascii="Calibri" w:hAnsi="Calibri"/>
-          <w:i w:val="false"/>
-          <w:caps w:val="false"/>
-          <w:smallCaps w:val="false"/>
-          <w:strike w:val="false"/>
-          <w:dstrike w:val="false"/>
-          <w:u w:val="none"/>
-          <w:effect w:val="none"/>
-        </w:rPr>
-      </w:r>
-    </w:p>
-    <w:p>
-      <w:pPr>
-        <w:pStyle w:val="Normal"/>
-        <w:rPr/>
-      </w:pPr>
-      <w:r>
-        <w:rPr>
-          <w:rFonts w:eastAsia="Ubuntu" w:cs="Calibri" w:ascii="Calibri" w:hAnsi="Calibri" w:asciiTheme="majorHAnsi" w:cstheme="majorHAnsi" w:hAnsiTheme="majorHAnsi"/>
-          <w:color w:val="000000"/>
-        </w:rPr>
-        <w:t>Where is fiber-optic cable most commonly used? Why don’t we use it everywhere?</w:t>
-      </w:r>
-    </w:p>
-    <w:tbl>
-      <w:tblPr>
-        <w:tblW w:w="9360" w:type="dxa"/>
-        <w:jc w:val="left"/>
-        <w:tblInd w:w="0" w:type="dxa"/>
-        <w:tblBorders>
-          <w:top w:val="single" w:sz="2" w:space="0" w:color="000000"/>
-          <w:left w:val="single" w:sz="2" w:space="0" w:color="000000"/>
-          <w:bottom w:val="single" w:sz="2" w:space="0" w:color="000000"/>
-          <w:right w:val="single" w:sz="2" w:space="0" w:color="000000"/>
-          <w:insideH w:val="single" w:sz="2" w:space="0" w:color="000000"/>
-          <w:insideV w:val="single" w:sz="2" w:space="0" w:color="000000"/>
-        </w:tblBorders>
-        <w:tblCellMar>
-          <w:top w:w="55" w:type="dxa"/>
-          <w:left w:w="52" w:type="dxa"/>
-          <w:bottom w:w="55" w:type="dxa"/>
-          <w:right w:w="55" w:type="dxa"/>
-        </w:tblCellMar>
-      </w:tblPr>
-      <w:tblGrid>
-        <w:gridCol w:w="9360"/>
-      </w:tblGrid>
-      <w:tr>
-        <w:trPr/>
-        <w:tc>
-          <w:tcPr>
-            <w:tcW w:w="9360" w:type="dxa"/>
-            <w:tcBorders>
-              <w:top w:val="single" w:sz="2" w:space="0" w:color="000000"/>
-              <w:left w:val="single" w:sz="2" w:space="0" w:color="000000"/>
-              <w:bottom w:val="single" w:sz="2" w:space="0" w:color="000000"/>
-              <w:right w:val="single" w:sz="2" w:space="0" w:color="000000"/>
-              <w:insideH w:val="single" w:sz="2" w:space="0" w:color="000000"/>
-              <w:insideV w:val="single" w:sz="2" w:space="0" w:color="000000"/>
-            </w:tcBorders>
-            <w:shd w:fill="auto" w:val="clear"/>
-          </w:tcPr>
-          <w:p>
-            <w:pPr>
-              <w:pStyle w:val="TableContents"/>
-              <w:rPr/>
-            </w:pPr>
-            <w:r>
-              <w:rPr/>
-            </w:r>
-          </w:p>
-          <w:p>
-            <w:pPr>
-              <w:pStyle w:val="TableContents"/>
-              <w:rPr/>
-            </w:pPr>
-            <w:r>
-              <w:rPr/>
-            </w:r>
-          </w:p>
-          <w:p>
-            <w:pPr>
-              <w:pStyle w:val="TableContents"/>
-              <w:rPr/>
-            </w:pPr>
-            <w:r>
-              <w:rPr/>
-            </w:r>
-          </w:p>
-          <w:p>
-            <w:pPr>
-              <w:pStyle w:val="TableContents"/>
-              <w:rPr/>
-            </w:pPr>
-            <w:r>
-              <w:rPr/>
-            </w:r>
-          </w:p>
-          <w:p>
-            <w:pPr>
-              <w:pStyle w:val="TableContents"/>
-              <w:rPr/>
-            </w:pPr>
-            <w:r>
-              <w:rPr/>
-            </w:r>
-          </w:p>
-          <w:p>
-            <w:pPr>
-              <w:pStyle w:val="TableContents"/>
-              <w:rPr/>
-            </w:pPr>
-            <w:r>
-              <w:rPr/>
-            </w:r>
-          </w:p>
-        </w:tc>
-      </w:tr>
-    </w:tbl>
-    <w:p>
-      <w:pPr>
-        <w:pStyle w:val="Normal"/>
-        <w:rPr>
-          <w:rFonts w:ascii="Calibri" w:hAnsi="Calibri" w:eastAsia="Ubuntu" w:cs="Calibri" w:asciiTheme="majorHAnsi" w:cstheme="majorHAnsi" w:hAnsiTheme="majorHAnsi"/>
-          <w:color w:val="000000"/>
-        </w:rPr>
-      </w:pPr>
-      <w:r>
-        <w:rPr>
-          <w:rFonts w:eastAsia="Ubuntu" w:cs="Calibri" w:cstheme="majorHAnsi" w:ascii="Calibri" w:hAnsi="Calibri"/>
-          <w:color w:val="000000"/>
-        </w:rPr>
-      </w:r>
-    </w:p>
-    <w:p>
-      <w:pPr>
-        <w:pStyle w:val="Normal"/>
-        <w:rPr/>
-      </w:pPr>
-      <w:r>
-        <w:rPr>
-          <w:rFonts w:eastAsia="Ubuntu" w:cs="Calibri" w:ascii="Calibri" w:hAnsi="Calibri" w:asciiTheme="majorHAnsi" w:cstheme="majorHAnsi" w:hAnsiTheme="majorHAnsi"/>
-          <w:color w:val="000000"/>
-        </w:rPr>
-        <w:t>Where are radio waves most commonly used? Why don’t we use them everywhere?</w:t>
-      </w:r>
-    </w:p>
-    <w:tbl>
-      <w:tblPr>
-        <w:tblW w:w="9360" w:type="dxa"/>
-        <w:jc w:val="left"/>
-        <w:tblInd w:w="0" w:type="dxa"/>
-        <w:tblBorders>
-          <w:top w:val="single" w:sz="2" w:space="0" w:color="000000"/>
-          <w:left w:val="single" w:sz="2" w:space="0" w:color="000000"/>
-          <w:bottom w:val="single" w:sz="2" w:space="0" w:color="000000"/>
-          <w:right w:val="single" w:sz="2" w:space="0" w:color="000000"/>
-          <w:insideH w:val="single" w:sz="2" w:space="0" w:color="000000"/>
-          <w:insideV w:val="single" w:sz="2" w:space="0" w:color="000000"/>
-        </w:tblBorders>
-        <w:tblCellMar>
-          <w:top w:w="55" w:type="dxa"/>
-          <w:left w:w="52" w:type="dxa"/>
-          <w:bottom w:w="55" w:type="dxa"/>
-          <w:right w:w="55" w:type="dxa"/>
-        </w:tblCellMar>
-      </w:tblPr>
-      <w:tblGrid>
-        <w:gridCol w:w="9360"/>
-      </w:tblGrid>
-      <w:tr>
-        <w:trPr/>
-        <w:tc>
-          <w:tcPr>
-            <w:tcW w:w="9360" w:type="dxa"/>
-            <w:tcBorders>
-              <w:top w:val="single" w:sz="2" w:space="0" w:color="000000"/>
-              <w:left w:val="single" w:sz="2" w:space="0" w:color="000000"/>
-              <w:bottom w:val="single" w:sz="2" w:space="0" w:color="000000"/>
-              <w:right w:val="single" w:sz="2" w:space="0" w:color="000000"/>
-              <w:insideH w:val="single" w:sz="2" w:space="0" w:color="000000"/>
-              <w:insideV w:val="single" w:sz="2" w:space="0" w:color="000000"/>
-            </w:tcBorders>
-            <w:shd w:fill="auto" w:val="clear"/>
-          </w:tcPr>
-          <w:p>
-            <w:pPr>
-              <w:pStyle w:val="TableContents"/>
-              <w:rPr/>
-            </w:pPr>
-            <w:r>
-              <w:rPr/>
-            </w:r>
-          </w:p>
-          <w:p>
-            <w:pPr>
-              <w:pStyle w:val="TableContents"/>
-              <w:rPr/>
-            </w:pPr>
-            <w:r>
-              <w:rPr/>
-            </w:r>
-          </w:p>
-          <w:p>
-            <w:pPr>
-              <w:pStyle w:val="TableContents"/>
-              <w:rPr/>
-            </w:pPr>
-            <w:r>
-              <w:rPr/>
-            </w:r>
-          </w:p>
-          <w:p>
-            <w:pPr>
-              <w:pStyle w:val="TableContents"/>
-              <w:rPr/>
-            </w:pPr>
-            <w:r>
-              <w:rPr/>
-            </w:r>
-          </w:p>
-          <w:p>
-            <w:pPr>
-              <w:pStyle w:val="TableContents"/>
-              <w:rPr/>
-            </w:pPr>
-            <w:r>
-              <w:rPr/>
-            </w:r>
-          </w:p>
-          <w:p>
-            <w:pPr>
-              <w:pStyle w:val="TableContents"/>
-              <w:rPr/>
-            </w:pPr>
-            <w:r>
-              <w:rPr/>
-            </w:r>
-          </w:p>
-        </w:tc>
-      </w:tr>
-    </w:tbl>
-    <w:p>
-      <w:pPr>
-        <w:pStyle w:val="Normal"/>
         <w:rPr>
           <w:rFonts w:ascii="Calibri" w:hAnsi="Calibri" w:eastAsia="Ubuntu" w:cs="Calibri" w:asciiTheme="majorHAnsi" w:cstheme="majorHAnsi" w:hAnsiTheme="majorHAnsi"/>
           <w:color w:val="000000"/>
@@ -6281,17 +3435,402 @@
       <w:pPr>
         <w:pStyle w:val="TextBody"/>
         <w:spacing w:before="0" w:after="0"/>
-        <w:rPr/>
-      </w:pPr>
-      <w:r>
-        <w:rPr>
-          <w:rFonts w:eastAsia="Ubuntu" w:cs="Ubuntu" w:ascii="Calibri" w:hAnsi="Calibri"/>
-          <w:color w:val="000000"/>
-        </w:rPr>
-        <w:t xml:space="preserve">Make sure to indicate the names of all group members, then submit this lab to the needs to be graded folder to receive credit for the group portion of this lab.   </w:t>
-      </w:r>
+        <w:rPr>
+          <w:rFonts w:ascii="Calibri" w:hAnsi="Calibri"/>
+          <w:color w:val="000000"/>
+        </w:rPr>
+      </w:pPr>
       <w:bookmarkStart w:id="2" w:name="__DdeLink__858_2230632512"/>
       <w:bookmarkEnd w:id="2"/>
+      <w:r>
+        <w:rPr>
+          <w:rFonts w:eastAsia="Ubuntu" w:cs="Ubuntu" w:ascii="Calibri" w:hAnsi="Calibri"/>
+          <w:color w:val="000000"/>
+        </w:rPr>
+        <w:t>M</w:t>
+      </w:r>
+      <w:r>
+        <w:rPr>
+          <w:rFonts w:ascii="Calibri" w:hAnsi="Calibri"/>
+          <w:color w:val="000000"/>
+        </w:rPr>
+        <w:t>ake sure you and your parter have the following file system set up on your Desktop:</w:t>
+      </w:r>
+    </w:p>
+    <w:p>
+      <w:pPr>
+        <w:pStyle w:val="TextBody"/>
+        <w:spacing w:before="0" w:after="0"/>
+        <w:rPr>
+          <w:rFonts w:ascii="Calibri" w:hAnsi="Calibri"/>
+          <w:color w:val="000000"/>
+        </w:rPr>
+      </w:pPr>
+      <w:r>
+        <w:rPr>
+          <w:rFonts w:ascii="Calibri" w:hAnsi="Calibri"/>
+          <w:color w:val="000000"/>
+        </w:rPr>
+      </w:r>
+    </w:p>
+    <w:p>
+      <w:pPr>
+        <w:pStyle w:val="TextBody"/>
+        <w:spacing w:before="0" w:after="0"/>
+        <w:jc w:val="center"/>
+        <w:rPr>
+          <w:rFonts w:ascii="Calibri" w:hAnsi="Calibri"/>
+          <w:color w:val="000000"/>
+        </w:rPr>
+      </w:pPr>
+      <w:r>
+        <w:rPr>
+          <w:rFonts w:ascii="Calibri" w:hAnsi="Calibri"/>
+          <w:color w:val="000000"/>
+        </w:rPr>
+        <w:t xml:space="preserve">APCompSciA </w:t>
+      </w:r>
+    </w:p>
+    <w:p>
+      <w:pPr>
+        <w:pStyle w:val="TextBody"/>
+        <w:spacing w:before="0" w:after="0"/>
+        <w:jc w:val="center"/>
+        <w:rPr>
+          <w:rFonts w:ascii="Calibri" w:hAnsi="Calibri"/>
+          <w:color w:val="000000"/>
+        </w:rPr>
+      </w:pPr>
+      <w:r>
+        <w:rPr>
+          <w:rFonts w:ascii="Calibri" w:hAnsi="Calibri"/>
+          <w:color w:val="000000"/>
+        </w:rPr>
+        <mc:AlternateContent>
+          <mc:Choice Requires="wps">
+            <w:drawing>
+              <wp:anchor behindDoc="0" distT="0" distB="0" distL="0" distR="0" simplePos="0" locked="0" layoutInCell="1" allowOverlap="1" relativeHeight="5">
+                <wp:simplePos x="0" y="0"/>
+                <wp:positionH relativeFrom="column">
+                  <wp:posOffset>1631950</wp:posOffset>
+                </wp:positionH>
+                <wp:positionV relativeFrom="paragraph">
+                  <wp:posOffset>250825</wp:posOffset>
+                </wp:positionV>
+                <wp:extent cx="972185" cy="457835"/>
+                <wp:effectExtent l="0" t="0" r="0" b="0"/>
+                <wp:wrapNone/>
+                <wp:docPr id="4" name="Shape1"/>
+                <a:graphic xmlns:a="http://schemas.openxmlformats.org/drawingml/2006/main">
+                  <a:graphicData uri="http://schemas.microsoft.com/office/word/2010/wordprocessingShape">
+                    <wps:wsp>
+                      <wps:cNvSpPr/>
+                      <wps:spPr>
+                        <a:xfrm flipH="1">
+                          <a:off x="0" y="0"/>
+                          <a:ext cx="971640" cy="457200"/>
+                        </a:xfrm>
+                        <a:prstGeom prst="line">
+                          <a:avLst/>
+                        </a:prstGeom>
+                        <a:ln>
+                          <a:solidFill>
+                            <a:srgbClr val="3465a4"/>
+                          </a:solidFill>
+                        </a:ln>
+                      </wps:spPr>
+                      <wps:style>
+                        <a:lnRef idx="0"/>
+                        <a:fillRef idx="0"/>
+                        <a:effectRef idx="0"/>
+                        <a:fontRef idx="minor"/>
+                      </wps:style>
+                      <wps:bodyPr/>
+                    </wps:wsp>
+                  </a:graphicData>
+                </a:graphic>
+              </wp:anchor>
+            </w:drawing>
+          </mc:Choice>
+          <mc:Fallback>
+            <w:pict>
+              <v:line id="shape_0" from="124.5pt,5.2pt" to="200.95pt,41.15pt" ID="Shape1" stroked="t" style="position:absolute;flip:x">
+                <v:stroke color="#3465a4" joinstyle="round" endcap="flat"/>
+                <v:fill o:detectmouseclick="t" on="false"/>
+              </v:line>
+            </w:pict>
+          </mc:Fallback>
+        </mc:AlternateContent>
+        <mc:AlternateContent>
+          <mc:Choice Requires="wps">
+            <w:drawing>
+              <wp:anchor behindDoc="0" distT="0" distB="0" distL="0" distR="0" simplePos="0" locked="0" layoutInCell="1" allowOverlap="1" relativeHeight="6">
+                <wp:simplePos x="0" y="0"/>
+                <wp:positionH relativeFrom="column">
+                  <wp:posOffset>2401570</wp:posOffset>
+                </wp:positionH>
+                <wp:positionV relativeFrom="paragraph">
+                  <wp:posOffset>167640</wp:posOffset>
+                </wp:positionV>
+                <wp:extent cx="438785" cy="429260"/>
+                <wp:effectExtent l="0" t="0" r="0" b="0"/>
+                <wp:wrapNone/>
+                <wp:docPr id="5" name="Shape2"/>
+                <a:graphic xmlns:a="http://schemas.openxmlformats.org/drawingml/2006/main">
+                  <a:graphicData uri="http://schemas.microsoft.com/office/word/2010/wordprocessingShape">
+                    <wps:wsp>
+                      <wps:cNvSpPr/>
+                      <wps:spPr>
+                        <a:xfrm flipH="1">
+                          <a:off x="0" y="0"/>
+                          <a:ext cx="438120" cy="428760"/>
+                        </a:xfrm>
+                        <a:prstGeom prst="line">
+                          <a:avLst/>
+                        </a:prstGeom>
+                        <a:ln>
+                          <a:solidFill>
+                            <a:srgbClr val="3465a4"/>
+                          </a:solidFill>
+                        </a:ln>
+                      </wps:spPr>
+                      <wps:style>
+                        <a:lnRef idx="0"/>
+                        <a:fillRef idx="0"/>
+                        <a:effectRef idx="0"/>
+                        <a:fontRef idx="minor"/>
+                      </wps:style>
+                      <wps:bodyPr/>
+                    </wps:wsp>
+                  </a:graphicData>
+                </a:graphic>
+              </wp:anchor>
+            </w:drawing>
+          </mc:Choice>
+          <mc:Fallback>
+            <w:pict>
+              <v:line id="shape_0" from="182.25pt,5.95pt" to="216.7pt,39.65pt" ID="Shape2" stroked="t" style="position:absolute;flip:x">
+                <v:stroke color="#3465a4" joinstyle="round" endcap="flat"/>
+                <v:fill o:detectmouseclick="t" on="false"/>
+              </v:line>
+            </w:pict>
+          </mc:Fallback>
+        </mc:AlternateContent>
+        <mc:AlternateContent>
+          <mc:Choice Requires="wps">
+            <w:drawing>
+              <wp:anchor behindDoc="0" distT="0" distB="0" distL="0" distR="0" simplePos="0" locked="0" layoutInCell="1" allowOverlap="1" relativeHeight="7">
+                <wp:simplePos x="0" y="0"/>
+                <wp:positionH relativeFrom="column">
+                  <wp:posOffset>3258820</wp:posOffset>
+                </wp:positionH>
+                <wp:positionV relativeFrom="paragraph">
+                  <wp:posOffset>34925</wp:posOffset>
+                </wp:positionV>
+                <wp:extent cx="162560" cy="400685"/>
+                <wp:effectExtent l="0" t="0" r="0" b="0"/>
+                <wp:wrapNone/>
+                <wp:docPr id="6" name="Shape3"/>
+                <a:graphic xmlns:a="http://schemas.openxmlformats.org/drawingml/2006/main">
+                  <a:graphicData uri="http://schemas.microsoft.com/office/word/2010/wordprocessingShape">
+                    <wps:wsp>
+                      <wps:cNvSpPr/>
+                      <wps:spPr>
+                        <a:xfrm>
+                          <a:off x="0" y="0"/>
+                          <a:ext cx="162000" cy="399960"/>
+                        </a:xfrm>
+                        <a:prstGeom prst="line">
+                          <a:avLst/>
+                        </a:prstGeom>
+                        <a:ln>
+                          <a:solidFill>
+                            <a:srgbClr val="3465a4"/>
+                          </a:solidFill>
+                        </a:ln>
+                      </wps:spPr>
+                      <wps:style>
+                        <a:lnRef idx="0"/>
+                        <a:fillRef idx="0"/>
+                        <a:effectRef idx="0"/>
+                        <a:fontRef idx="minor"/>
+                      </wps:style>
+                      <wps:bodyPr/>
+                    </wps:wsp>
+                  </a:graphicData>
+                </a:graphic>
+              </wp:anchor>
+            </w:drawing>
+          </mc:Choice>
+          <mc:Fallback>
+            <w:pict>
+              <v:line id="shape_0" from="246pt,6.7pt" to="258.7pt,38.15pt" ID="Shape3" stroked="t" style="position:absolute">
+                <v:stroke color="#3465a4" joinstyle="round" endcap="flat"/>
+                <v:fill o:detectmouseclick="t" on="false"/>
+              </v:line>
+            </w:pict>
+          </mc:Fallback>
+        </mc:AlternateContent>
+        <mc:AlternateContent>
+          <mc:Choice Requires="wps">
+            <w:drawing>
+              <wp:anchor behindDoc="0" distT="0" distB="0" distL="0" distR="0" simplePos="0" locked="0" layoutInCell="1" allowOverlap="1" relativeHeight="8">
+                <wp:simplePos x="0" y="0"/>
+                <wp:positionH relativeFrom="column">
+                  <wp:posOffset>3420110</wp:posOffset>
+                </wp:positionH>
+                <wp:positionV relativeFrom="paragraph">
+                  <wp:posOffset>249555</wp:posOffset>
+                </wp:positionV>
+                <wp:extent cx="934085" cy="391160"/>
+                <wp:effectExtent l="0" t="0" r="0" b="0"/>
+                <wp:wrapNone/>
+                <wp:docPr id="7" name="Shape4"/>
+                <a:graphic xmlns:a="http://schemas.openxmlformats.org/drawingml/2006/main">
+                  <a:graphicData uri="http://schemas.microsoft.com/office/word/2010/wordprocessingShape">
+                    <wps:wsp>
+                      <wps:cNvSpPr/>
+                      <wps:spPr>
+                        <a:xfrm>
+                          <a:off x="0" y="0"/>
+                          <a:ext cx="933480" cy="390600"/>
+                        </a:xfrm>
+                        <a:prstGeom prst="line">
+                          <a:avLst/>
+                        </a:prstGeom>
+                        <a:ln>
+                          <a:solidFill>
+                            <a:srgbClr val="3465a4"/>
+                          </a:solidFill>
+                        </a:ln>
+                      </wps:spPr>
+                      <wps:style>
+                        <a:lnRef idx="0"/>
+                        <a:fillRef idx="0"/>
+                        <a:effectRef idx="0"/>
+                        <a:fontRef idx="minor"/>
+                      </wps:style>
+                      <wps:bodyPr/>
+                    </wps:wsp>
+                  </a:graphicData>
+                </a:graphic>
+              </wp:anchor>
+            </w:drawing>
+          </mc:Choice>
+          <mc:Fallback>
+            <w:pict>
+              <v:line id="shape_0" from="266.25pt,6.7pt" to="339.7pt,37.4pt" ID="Shape4" stroked="t" style="position:absolute">
+                <v:stroke color="#3465a4" joinstyle="round" endcap="flat"/>
+                <v:fill o:detectmouseclick="t" on="false"/>
+              </v:line>
+            </w:pict>
+          </mc:Fallback>
+        </mc:AlternateContent>
+      </w:r>
+    </w:p>
+    <w:p>
+      <w:pPr>
+        <w:pStyle w:val="TextBody"/>
+        <w:spacing w:before="0" w:after="0"/>
+        <w:jc w:val="center"/>
+        <w:rPr>
+          <w:rFonts w:ascii="Calibri" w:hAnsi="Calibri"/>
+          <w:color w:val="000000"/>
+        </w:rPr>
+      </w:pPr>
+      <w:r>
+        <w:rPr>
+          <w:rFonts w:ascii="Calibri" w:hAnsi="Calibri"/>
+          <w:color w:val="000000"/>
+        </w:rPr>
+      </w:r>
+    </w:p>
+    <w:p>
+      <w:pPr>
+        <w:pStyle w:val="TextBody"/>
+        <w:spacing w:before="0" w:after="0"/>
+        <w:jc w:val="center"/>
+        <w:rPr>
+          <w:rFonts w:ascii="Calibri" w:hAnsi="Calibri"/>
+          <w:color w:val="000000"/>
+        </w:rPr>
+      </w:pPr>
+      <w:r>
+        <w:rPr>
+          <w:rFonts w:ascii="Calibri" w:hAnsi="Calibri"/>
+          <w:color w:val="000000"/>
+        </w:rPr>
+      </w:r>
+    </w:p>
+    <w:p>
+      <w:pPr>
+        <w:pStyle w:val="TextBody"/>
+        <w:spacing w:before="0" w:after="0"/>
+        <w:jc w:val="center"/>
+        <w:rPr>
+          <w:rFonts w:ascii="Calibri" w:hAnsi="Calibri"/>
+          <w:color w:val="000000"/>
+        </w:rPr>
+      </w:pPr>
+      <w:r>
+        <w:rPr>
+          <w:rFonts w:ascii="Calibri" w:hAnsi="Calibri"/>
+          <w:color w:val="000000"/>
+        </w:rPr>
+        <w:t>Labs       Projects        ExamReviews        Resources</w:t>
+      </w:r>
+    </w:p>
+    <w:p>
+      <w:pPr>
+        <w:pStyle w:val="TextBody"/>
+        <w:spacing w:before="0" w:after="0"/>
+        <w:rPr>
+          <w:rFonts w:ascii="Calibri" w:hAnsi="Calibri"/>
+          <w:color w:val="000000"/>
+        </w:rPr>
+      </w:pPr>
+      <w:r>
+        <w:rPr>
+          <w:rFonts w:ascii="Calibri" w:hAnsi="Calibri"/>
+          <w:color w:val="000000"/>
+        </w:rPr>
+      </w:r>
+    </w:p>
+    <w:p>
+      <w:pPr>
+        <w:pStyle w:val="TextBody"/>
+        <w:spacing w:before="0" w:after="0"/>
+        <w:rPr>
+          <w:rFonts w:ascii="Calibri" w:hAnsi="Calibri"/>
+          <w:color w:val="000000"/>
+        </w:rPr>
+      </w:pPr>
+      <w:r>
+        <w:rPr>
+          <w:rFonts w:ascii="Calibri" w:hAnsi="Calibri"/>
+          <w:color w:val="000000"/>
+        </w:rPr>
+      </w:r>
+    </w:p>
+    <w:p>
+      <w:pPr>
+        <w:pStyle w:val="TextBody"/>
+        <w:spacing w:before="0" w:after="0"/>
+        <w:rPr/>
+      </w:pPr>
+      <w:r>
+        <w:rPr/>
+      </w:r>
+    </w:p>
+    <w:p>
+      <w:pPr>
+        <w:pStyle w:val="TextBody"/>
+        <w:spacing w:before="0" w:after="0"/>
+        <w:rPr/>
+      </w:pPr>
+      <w:r>
+        <w:rPr/>
+      </w:r>
     </w:p>
     <w:p>
       <w:pPr>
@@ -6339,8 +3878,8 @@
       </w:r>
     </w:p>
     <w:sectPr>
-      <w:headerReference w:type="default" r:id="rId12"/>
-      <w:headerReference w:type="first" r:id="rId13"/>
+      <w:headerReference w:type="default" r:id="rId5"/>
+      <w:headerReference w:type="first" r:id="rId6"/>
       <w:type w:val="nextPage"/>
       <w:pgSz w:w="12240" w:h="15840"/>
       <w:pgMar w:left="1440" w:right="1440" w:header="0" w:top="630" w:footer="0" w:bottom="777" w:gutter="0"/>
@@ -6896,6 +4435,8 @@
       </w:pPr>
       <w:rPr>
         <w:rFonts w:ascii="Symbol" w:hAnsi="Symbol" w:cs="Symbol" w:hint="default"/>
+        <w:sz w:val="20"/>
+        <w:b w:val="false"/>
         <w:rFonts w:cs="OpenSymbol"/>
         <w:color w:val="000000"/>
       </w:rPr>
@@ -6903,7 +4444,7 @@
     <w:lvl w:ilvl="1">
       <w:start w:val="1"/>
       <w:numFmt w:val="bullet"/>
-      <w:lvlText w:val=""/>
+      <w:lvlText w:val="◦"/>
       <w:lvlJc w:val="left"/>
       <w:pPr>
         <w:tabs>
@@ -6912,7 +4453,7 @@
         <w:ind w:left="1080" w:hanging="360"/>
       </w:pPr>
       <w:rPr>
-        <w:rFonts w:ascii="Symbol" w:hAnsi="Symbol" w:cs="Symbol" w:hint="default"/>
+        <w:rFonts w:ascii="OpenSymbol" w:hAnsi="OpenSymbol" w:cs="OpenSymbol" w:hint="default"/>
         <w:rFonts w:cs="OpenSymbol"/>
         <w:color w:val="000000"/>
       </w:rPr>
@@ -6920,7 +4461,7 @@
     <w:lvl w:ilvl="2">
       <w:start w:val="1"/>
       <w:numFmt w:val="bullet"/>
-      <w:lvlText w:val=""/>
+      <w:lvlText w:val="▪"/>
       <w:lvlJc w:val="left"/>
       <w:pPr>
         <w:tabs>
@@ -6929,7 +4470,7 @@
         <w:ind w:left="1440" w:hanging="360"/>
       </w:pPr>
       <w:rPr>
-        <w:rFonts w:ascii="Symbol" w:hAnsi="Symbol" w:cs="Symbol" w:hint="default"/>
+        <w:rFonts w:ascii="OpenSymbol" w:hAnsi="OpenSymbol" w:cs="OpenSymbol" w:hint="default"/>
         <w:rFonts w:cs="OpenSymbol"/>
         <w:color w:val="000000"/>
       </w:rPr>
@@ -6954,7 +4495,7 @@
     <w:lvl w:ilvl="4">
       <w:start w:val="1"/>
       <w:numFmt w:val="bullet"/>
-      <w:lvlText w:val=""/>
+      <w:lvlText w:val="◦"/>
       <w:lvlJc w:val="left"/>
       <w:pPr>
         <w:tabs>
@@ -6963,7 +4504,7 @@
         <w:ind w:left="2160" w:hanging="360"/>
       </w:pPr>
       <w:rPr>
-        <w:rFonts w:ascii="Symbol" w:hAnsi="Symbol" w:cs="Symbol" w:hint="default"/>
+        <w:rFonts w:ascii="OpenSymbol" w:hAnsi="OpenSymbol" w:cs="OpenSymbol" w:hint="default"/>
         <w:rFonts w:cs="OpenSymbol"/>
         <w:color w:val="000000"/>
       </w:rPr>
@@ -6971,7 +4512,7 @@
     <w:lvl w:ilvl="5">
       <w:start w:val="1"/>
       <w:numFmt w:val="bullet"/>
-      <w:lvlText w:val=""/>
+      <w:lvlText w:val="▪"/>
       <w:lvlJc w:val="left"/>
       <w:pPr>
         <w:tabs>
@@ -6980,7 +4521,7 @@
         <w:ind w:left="2520" w:hanging="360"/>
       </w:pPr>
       <w:rPr>
-        <w:rFonts w:ascii="Symbol" w:hAnsi="Symbol" w:cs="Symbol" w:hint="default"/>
+        <w:rFonts w:ascii="OpenSymbol" w:hAnsi="OpenSymbol" w:cs="OpenSymbol" w:hint="default"/>
         <w:rFonts w:cs="OpenSymbol"/>
         <w:color w:val="000000"/>
       </w:rPr>
@@ -7005,7 +4546,7 @@
     <w:lvl w:ilvl="7">
       <w:start w:val="1"/>
       <w:numFmt w:val="bullet"/>
-      <w:lvlText w:val=""/>
+      <w:lvlText w:val="◦"/>
       <w:lvlJc w:val="left"/>
       <w:pPr>
         <w:tabs>
@@ -7014,7 +4555,7 @@
         <w:ind w:left="3240" w:hanging="360"/>
       </w:pPr>
       <w:rPr>
-        <w:rFonts w:ascii="Symbol" w:hAnsi="Symbol" w:cs="Symbol" w:hint="default"/>
+        <w:rFonts w:ascii="OpenSymbol" w:hAnsi="OpenSymbol" w:cs="OpenSymbol" w:hint="default"/>
         <w:rFonts w:cs="OpenSymbol"/>
         <w:color w:val="000000"/>
       </w:rPr>
@@ -7022,7 +4563,7 @@
     <w:lvl w:ilvl="8">
       <w:start w:val="1"/>
       <w:numFmt w:val="bullet"/>
-      <w:lvlText w:val=""/>
+      <w:lvlText w:val="▪"/>
       <w:lvlJc w:val="left"/>
       <w:pPr>
         <w:tabs>
@@ -7031,7 +4572,7 @@
         <w:ind w:left="3600" w:hanging="360"/>
       </w:pPr>
       <w:rPr>
-        <w:rFonts w:ascii="Symbol" w:hAnsi="Symbol" w:cs="Symbol" w:hint="default"/>
+        <w:rFonts w:ascii="OpenSymbol" w:hAnsi="OpenSymbol" w:cs="OpenSymbol" w:hint="default"/>
         <w:rFonts w:cs="OpenSymbol"/>
         <w:color w:val="000000"/>
       </w:rPr>
@@ -7058,7 +4599,7 @@
     <w:lvl w:ilvl="1">
       <w:start w:val="1"/>
       <w:numFmt w:val="bullet"/>
-      <w:lvlText w:val=""/>
+      <w:lvlText w:val="◦"/>
       <w:lvlJc w:val="left"/>
       <w:pPr>
         <w:tabs>
@@ -7067,7 +4608,7 @@
         <w:ind w:left="1080" w:hanging="360"/>
       </w:pPr>
       <w:rPr>
-        <w:rFonts w:ascii="Symbol" w:hAnsi="Symbol" w:cs="Symbol" w:hint="default"/>
+        <w:rFonts w:ascii="OpenSymbol" w:hAnsi="OpenSymbol" w:cs="OpenSymbol" w:hint="default"/>
         <w:rFonts w:cs="OpenSymbol"/>
         <w:color w:val="000000"/>
       </w:rPr>
@@ -7075,7 +4616,7 @@
     <w:lvl w:ilvl="2">
       <w:start w:val="1"/>
       <w:numFmt w:val="bullet"/>
-      <w:lvlText w:val=""/>
+      <w:lvlText w:val="▪"/>
       <w:lvlJc w:val="left"/>
       <w:pPr>
         <w:tabs>
@@ -7084,7 +4625,7 @@
         <w:ind w:left="1440" w:hanging="360"/>
       </w:pPr>
       <w:rPr>
-        <w:rFonts w:ascii="Symbol" w:hAnsi="Symbol" w:cs="Symbol" w:hint="default"/>
+        <w:rFonts w:ascii="OpenSymbol" w:hAnsi="OpenSymbol" w:cs="OpenSymbol" w:hint="default"/>
         <w:rFonts w:cs="OpenSymbol"/>
         <w:color w:val="000000"/>
       </w:rPr>
@@ -7109,7 +4650,7 @@
     <w:lvl w:ilvl="4">
       <w:start w:val="1"/>
       <w:numFmt w:val="bullet"/>
-      <w:lvlText w:val=""/>
+      <w:lvlText w:val="◦"/>
       <w:lvlJc w:val="left"/>
       <w:pPr>
         <w:tabs>
@@ -7118,7 +4659,7 @@
         <w:ind w:left="2160" w:hanging="360"/>
       </w:pPr>
       <w:rPr>
-        <w:rFonts w:ascii="Symbol" w:hAnsi="Symbol" w:cs="Symbol" w:hint="default"/>
+        <w:rFonts w:ascii="OpenSymbol" w:hAnsi="OpenSymbol" w:cs="OpenSymbol" w:hint="default"/>
         <w:rFonts w:cs="OpenSymbol"/>
         <w:color w:val="000000"/>
       </w:rPr>
@@ -7126,7 +4667,7 @@
     <w:lvl w:ilvl="5">
       <w:start w:val="1"/>
       <w:numFmt w:val="bullet"/>
-      <w:lvlText w:val=""/>
+      <w:lvlText w:val="▪"/>
       <w:lvlJc w:val="left"/>
       <w:pPr>
         <w:tabs>
@@ -7135,7 +4676,7 @@
         <w:ind w:left="2520" w:hanging="360"/>
       </w:pPr>
       <w:rPr>
-        <w:rFonts w:ascii="Symbol" w:hAnsi="Symbol" w:cs="Symbol" w:hint="default"/>
+        <w:rFonts w:ascii="OpenSymbol" w:hAnsi="OpenSymbol" w:cs="OpenSymbol" w:hint="default"/>
         <w:rFonts w:cs="OpenSymbol"/>
         <w:color w:val="000000"/>
       </w:rPr>
@@ -7160,7 +4701,7 @@
     <w:lvl w:ilvl="7">
       <w:start w:val="1"/>
       <w:numFmt w:val="bullet"/>
-      <w:lvlText w:val=""/>
+      <w:lvlText w:val="◦"/>
       <w:lvlJc w:val="left"/>
       <w:pPr>
         <w:tabs>
@@ -7169,7 +4710,7 @@
         <w:ind w:left="3240" w:hanging="360"/>
       </w:pPr>
       <w:rPr>
-        <w:rFonts w:ascii="Symbol" w:hAnsi="Symbol" w:cs="Symbol" w:hint="default"/>
+        <w:rFonts w:ascii="OpenSymbol" w:hAnsi="OpenSymbol" w:cs="OpenSymbol" w:hint="default"/>
         <w:rFonts w:cs="OpenSymbol"/>
         <w:color w:val="000000"/>
       </w:rPr>
@@ -7177,7 +4718,7 @@
     <w:lvl w:ilvl="8">
       <w:start w:val="1"/>
       <w:numFmt w:val="bullet"/>
-      <w:lvlText w:val=""/>
+      <w:lvlText w:val="▪"/>
       <w:lvlJc w:val="left"/>
       <w:pPr>
         <w:tabs>
@@ -7186,7 +4727,7 @@
         <w:ind w:left="3600" w:hanging="360"/>
       </w:pPr>
       <w:rPr>
-        <w:rFonts w:ascii="Symbol" w:hAnsi="Symbol" w:cs="Symbol" w:hint="default"/>
+        <w:rFonts w:ascii="OpenSymbol" w:hAnsi="OpenSymbol" w:cs="OpenSymbol" w:hint="default"/>
         <w:rFonts w:cs="OpenSymbol"/>
         <w:color w:val="000000"/>
       </w:rPr>
@@ -7212,8 +4753,8 @@
     </w:lvl>
     <w:lvl w:ilvl="1">
       <w:start w:val="1"/>
-      <w:numFmt w:val="bullet"/>
-      <w:lvlText w:val="◦"/>
+      <w:numFmt w:val="decimal"/>
+      <w:lvlText w:val="%2."/>
       <w:lvlJc w:val="left"/>
       <w:pPr>
         <w:tabs>
@@ -7221,16 +4762,12 @@
         </w:tabs>
         <w:ind w:left="1080" w:hanging="360"/>
       </w:pPr>
-      <w:rPr>
-        <w:rFonts w:ascii="OpenSymbol" w:hAnsi="OpenSymbol" w:cs="OpenSymbol" w:hint="default"/>
-        <w:rFonts w:cs="OpenSymbol"/>
-        <w:color w:val="000000"/>
-      </w:rPr>
+      <w:rPr/>
     </w:lvl>
     <w:lvl w:ilvl="2">
       <w:start w:val="1"/>
-      <w:numFmt w:val="bullet"/>
-      <w:lvlText w:val="▪"/>
+      <w:numFmt w:val="decimal"/>
+      <w:lvlText w:val="%3."/>
       <w:lvlJc w:val="left"/>
       <w:pPr>
         <w:tabs>
@@ -7238,16 +4775,12 @@
         </w:tabs>
         <w:ind w:left="1440" w:hanging="360"/>
       </w:pPr>
-      <w:rPr>
-        <w:rFonts w:ascii="OpenSymbol" w:hAnsi="OpenSymbol" w:cs="OpenSymbol" w:hint="default"/>
-        <w:rFonts w:cs="OpenSymbol"/>
-        <w:color w:val="000000"/>
-      </w:rPr>
+      <w:rPr/>
     </w:lvl>
     <w:lvl w:ilvl="3">
       <w:start w:val="1"/>
-      <w:numFmt w:val="bullet"/>
-      <w:lvlText w:val=""/>
+      <w:numFmt w:val="decimal"/>
+      <w:lvlText w:val="%4."/>
       <w:lvlJc w:val="left"/>
       <w:pPr>
         <w:tabs>
@@ -7255,16 +4788,12 @@
         </w:tabs>
         <w:ind w:left="1800" w:hanging="360"/>
       </w:pPr>
-      <w:rPr>
-        <w:rFonts w:ascii="Symbol" w:hAnsi="Symbol" w:cs="Symbol" w:hint="default"/>
-        <w:rFonts w:cs="OpenSymbol"/>
-        <w:color w:val="000000"/>
-      </w:rPr>
+      <w:rPr/>
     </w:lvl>
     <w:lvl w:ilvl="4">
       <w:start w:val="1"/>
-      <w:numFmt w:val="bullet"/>
-      <w:lvlText w:val="◦"/>
+      <w:numFmt w:val="decimal"/>
+      <w:lvlText w:val="%5."/>
       <w:lvlJc w:val="left"/>
       <w:pPr>
         <w:tabs>
@@ -7272,16 +4801,12 @@
         </w:tabs>
         <w:ind w:left="2160" w:hanging="360"/>
       </w:pPr>
-      <w:rPr>
-        <w:rFonts w:ascii="OpenSymbol" w:hAnsi="OpenSymbol" w:cs="OpenSymbol" w:hint="default"/>
-        <w:rFonts w:cs="OpenSymbol"/>
-        <w:color w:val="000000"/>
-      </w:rPr>
+      <w:rPr/>
     </w:lvl>
     <w:lvl w:ilvl="5">
       <w:start w:val="1"/>
-      <w:numFmt w:val="bullet"/>
-      <w:lvlText w:val="▪"/>
+      <w:numFmt w:val="decimal"/>
+      <w:lvlText w:val="%6."/>
       <w:lvlJc w:val="left"/>
       <w:pPr>
         <w:tabs>
@@ -7289,16 +4814,12 @@
         </w:tabs>
         <w:ind w:left="2520" w:hanging="360"/>
       </w:pPr>
-      <w:rPr>
-        <w:rFonts w:ascii="OpenSymbol" w:hAnsi="OpenSymbol" w:cs="OpenSymbol" w:hint="default"/>
-        <w:rFonts w:cs="OpenSymbol"/>
-        <w:color w:val="000000"/>
-      </w:rPr>
+      <w:rPr/>
     </w:lvl>
     <w:lvl w:ilvl="6">
       <w:start w:val="1"/>
-      <w:numFmt w:val="bullet"/>
-      <w:lvlText w:val=""/>
+      <w:numFmt w:val="decimal"/>
+      <w:lvlText w:val="%7."/>
       <w:lvlJc w:val="left"/>
       <w:pPr>
         <w:tabs>
@@ -7306,16 +4827,12 @@
         </w:tabs>
         <w:ind w:left="2880" w:hanging="360"/>
       </w:pPr>
-      <w:rPr>
-        <w:rFonts w:ascii="Symbol" w:hAnsi="Symbol" w:cs="Symbol" w:hint="default"/>
-        <w:rFonts w:cs="OpenSymbol"/>
-        <w:color w:val="000000"/>
-      </w:rPr>
+      <w:rPr/>
     </w:lvl>
     <w:lvl w:ilvl="7">
       <w:start w:val="1"/>
-      <w:numFmt w:val="bullet"/>
-      <w:lvlText w:val="◦"/>
+      <w:numFmt w:val="decimal"/>
+      <w:lvlText w:val="%8."/>
       <w:lvlJc w:val="left"/>
       <w:pPr>
         <w:tabs>
@@ -7323,16 +4840,12 @@
         </w:tabs>
         <w:ind w:left="3240" w:hanging="360"/>
       </w:pPr>
-      <w:rPr>
-        <w:rFonts w:ascii="OpenSymbol" w:hAnsi="OpenSymbol" w:cs="OpenSymbol" w:hint="default"/>
-        <w:rFonts w:cs="OpenSymbol"/>
-        <w:color w:val="000000"/>
-      </w:rPr>
+      <w:rPr/>
     </w:lvl>
     <w:lvl w:ilvl="8">
       <w:start w:val="1"/>
-      <w:numFmt w:val="bullet"/>
-      <w:lvlText w:val="▪"/>
+      <w:numFmt w:val="decimal"/>
+      <w:lvlText w:val="%9."/>
       <w:lvlJc w:val="left"/>
       <w:pPr>
         <w:tabs>
@@ -7340,11 +4853,7 @@
         </w:tabs>
         <w:ind w:left="3600" w:hanging="360"/>
       </w:pPr>
-      <w:rPr>
-        <w:rFonts w:ascii="OpenSymbol" w:hAnsi="OpenSymbol" w:cs="OpenSymbol" w:hint="default"/>
-        <w:rFonts w:cs="OpenSymbol"/>
-        <w:color w:val="000000"/>
-      </w:rPr>
+      <w:rPr/>
     </w:lvl>
   </w:abstractNum>
   <w:abstractNum w:abstractNumId="6">
@@ -7368,7 +4877,7 @@
     <w:lvl w:ilvl="1">
       <w:start w:val="1"/>
       <w:numFmt w:val="bullet"/>
-      <w:lvlText w:val="◦"/>
+      <w:lvlText w:val=""/>
       <w:lvlJc w:val="left"/>
       <w:pPr>
         <w:tabs>
@@ -7377,7 +4886,7 @@
         <w:ind w:left="1080" w:hanging="360"/>
       </w:pPr>
       <w:rPr>
-        <w:rFonts w:ascii="OpenSymbol" w:hAnsi="OpenSymbol" w:cs="OpenSymbol" w:hint="default"/>
+        <w:rFonts w:ascii="Symbol" w:hAnsi="Symbol" w:cs="Symbol" w:hint="default"/>
         <w:rFonts w:cs="OpenSymbol"/>
         <w:color w:val="000000"/>
       </w:rPr>
@@ -7385,7 +4894,7 @@
     <w:lvl w:ilvl="2">
       <w:start w:val="1"/>
       <w:numFmt w:val="bullet"/>
-      <w:lvlText w:val="▪"/>
+      <w:lvlText w:val=""/>
       <w:lvlJc w:val="left"/>
       <w:pPr>
         <w:tabs>
@@ -7394,7 +4903,7 @@
         <w:ind w:left="1440" w:hanging="360"/>
       </w:pPr>
       <w:rPr>
-        <w:rFonts w:ascii="OpenSymbol" w:hAnsi="OpenSymbol" w:cs="OpenSymbol" w:hint="default"/>
+        <w:rFonts w:ascii="Symbol" w:hAnsi="Symbol" w:cs="Symbol" w:hint="default"/>
         <w:rFonts w:cs="OpenSymbol"/>
         <w:color w:val="000000"/>
       </w:rPr>
@@ -7419,7 +4928,7 @@
     <w:lvl w:ilvl="4">
       <w:start w:val="1"/>
       <w:numFmt w:val="bullet"/>
-      <w:lvlText w:val="◦"/>
+      <w:lvlText w:val=""/>
       <w:lvlJc w:val="left"/>
       <w:pPr>
         <w:tabs>
@@ -7428,7 +4937,7 @@
         <w:ind w:left="2160" w:hanging="360"/>
       </w:pPr>
       <w:rPr>
-        <w:rFonts w:ascii="OpenSymbol" w:hAnsi="OpenSymbol" w:cs="OpenSymbol" w:hint="default"/>
+        <w:rFonts w:ascii="Symbol" w:hAnsi="Symbol" w:cs="Symbol" w:hint="default"/>
         <w:rFonts w:cs="OpenSymbol"/>
         <w:color w:val="000000"/>
       </w:rPr>
@@ -7436,7 +4945,7 @@
     <w:lvl w:ilvl="5">
       <w:start w:val="1"/>
       <w:numFmt w:val="bullet"/>
-      <w:lvlText w:val="▪"/>
+      <w:lvlText w:val=""/>
       <w:lvlJc w:val="left"/>
       <w:pPr>
         <w:tabs>
@@ -7445,7 +4954,7 @@
         <w:ind w:left="2520" w:hanging="360"/>
       </w:pPr>
       <w:rPr>
-        <w:rFonts w:ascii="OpenSymbol" w:hAnsi="OpenSymbol" w:cs="OpenSymbol" w:hint="default"/>
+        <w:rFonts w:ascii="Symbol" w:hAnsi="Symbol" w:cs="Symbol" w:hint="default"/>
         <w:rFonts w:cs="OpenSymbol"/>
         <w:color w:val="000000"/>
       </w:rPr>
@@ -7470,7 +4979,7 @@
     <w:lvl w:ilvl="7">
       <w:start w:val="1"/>
       <w:numFmt w:val="bullet"/>
-      <w:lvlText w:val="◦"/>
+      <w:lvlText w:val=""/>
       <w:lvlJc w:val="left"/>
       <w:pPr>
         <w:tabs>
@@ -7479,7 +4988,7 @@
         <w:ind w:left="3240" w:hanging="360"/>
       </w:pPr>
       <w:rPr>
-        <w:rFonts w:ascii="OpenSymbol" w:hAnsi="OpenSymbol" w:cs="OpenSymbol" w:hint="default"/>
+        <w:rFonts w:ascii="Symbol" w:hAnsi="Symbol" w:cs="Symbol" w:hint="default"/>
         <w:rFonts w:cs="OpenSymbol"/>
         <w:color w:val="000000"/>
       </w:rPr>
@@ -7487,7 +4996,7 @@
     <w:lvl w:ilvl="8">
       <w:start w:val="1"/>
       <w:numFmt w:val="bullet"/>
-      <w:lvlText w:val="▪"/>
+      <w:lvlText w:val=""/>
       <w:lvlJc w:val="left"/>
       <w:pPr>
         <w:tabs>
@@ -7496,7 +5005,7 @@
         <w:ind w:left="3600" w:hanging="360"/>
       </w:pPr>
       <w:rPr>
-        <w:rFonts w:ascii="OpenSymbol" w:hAnsi="OpenSymbol" w:cs="OpenSymbol" w:hint="default"/>
+        <w:rFonts w:ascii="Symbol" w:hAnsi="Symbol" w:cs="Symbol" w:hint="default"/>
         <w:rFonts w:cs="OpenSymbol"/>
         <w:color w:val="000000"/>
       </w:rPr>
@@ -7510,9 +5019,9 @@
       <w:lvlJc w:val="left"/>
       <w:pPr>
         <w:tabs>
-          <w:tab w:val="num" w:pos="720"/>
+          <w:tab w:val="num" w:pos="1080"/>
         </w:tabs>
-        <w:ind w:left="720" w:hanging="360"/>
+        <w:ind w:left="1080" w:hanging="360"/>
       </w:pPr>
       <w:rPr>
         <w:rFonts w:ascii="Symbol" w:hAnsi="Symbol" w:cs="Symbol" w:hint="default"/>
@@ -7527,9 +5036,9 @@
       <w:lvlJc w:val="left"/>
       <w:pPr>
         <w:tabs>
-          <w:tab w:val="num" w:pos="1080"/>
+          <w:tab w:val="num" w:pos="1440"/>
         </w:tabs>
-        <w:ind w:left="1080" w:hanging="360"/>
+        <w:ind w:left="1440" w:hanging="360"/>
       </w:pPr>
       <w:rPr>
         <w:rFonts w:ascii="OpenSymbol" w:hAnsi="OpenSymbol" w:cs="OpenSymbol" w:hint="default"/>
@@ -7544,9 +5053,9 @@
       <w:lvlJc w:val="left"/>
       <w:pPr>
         <w:tabs>
-          <w:tab w:val="num" w:pos="1440"/>
+          <w:tab w:val="num" w:pos="1800"/>
         </w:tabs>
-        <w:ind w:left="1440" w:hanging="360"/>
+        <w:ind w:left="1800" w:hanging="360"/>
       </w:pPr>
       <w:rPr>
         <w:rFonts w:ascii="OpenSymbol" w:hAnsi="OpenSymbol" w:cs="OpenSymbol" w:hint="default"/>
@@ -7561,9 +5070,9 @@
       <w:lvlJc w:val="left"/>
       <w:pPr>
         <w:tabs>
-          <w:tab w:val="num" w:pos="1800"/>
+          <w:tab w:val="num" w:pos="2160"/>
         </w:tabs>
-        <w:ind w:left="1800" w:hanging="360"/>
+        <w:ind w:left="2160" w:hanging="360"/>
       </w:pPr>
       <w:rPr>
         <w:rFonts w:ascii="Symbol" w:hAnsi="Symbol" w:cs="Symbol" w:hint="default"/>
@@ -7578,9 +5087,9 @@
       <w:lvlJc w:val="left"/>
       <w:pPr>
         <w:tabs>
-          <w:tab w:val="num" w:pos="2160"/>
+          <w:tab w:val="num" w:pos="2520"/>
         </w:tabs>
-        <w:ind w:left="2160" w:hanging="360"/>
+        <w:ind w:left="2520" w:hanging="360"/>
       </w:pPr>
       <w:rPr>
         <w:rFonts w:ascii="OpenSymbol" w:hAnsi="OpenSymbol" w:cs="OpenSymbol" w:hint="default"/>
@@ -7595,9 +5104,9 @@
       <w:lvlJc w:val="left"/>
       <w:pPr>
         <w:tabs>
-          <w:tab w:val="num" w:pos="2520"/>
+          <w:tab w:val="num" w:pos="2880"/>
         </w:tabs>
-        <w:ind w:left="2520" w:hanging="360"/>
+        <w:ind w:left="2880" w:hanging="360"/>
       </w:pPr>
       <w:rPr>
         <w:rFonts w:ascii="OpenSymbol" w:hAnsi="OpenSymbol" w:cs="OpenSymbol" w:hint="default"/>
@@ -7612,9 +5121,9 @@
       <w:lvlJc w:val="left"/>
       <w:pPr>
         <w:tabs>
-          <w:tab w:val="num" w:pos="2880"/>
+          <w:tab w:val="num" w:pos="3240"/>
         </w:tabs>
-        <w:ind w:left="2880" w:hanging="360"/>
+        <w:ind w:left="3240" w:hanging="360"/>
       </w:pPr>
       <w:rPr>
         <w:rFonts w:ascii="Symbol" w:hAnsi="Symbol" w:cs="Symbol" w:hint="default"/>
@@ -7629,9 +5138,9 @@
       <w:lvlJc w:val="left"/>
       <w:pPr>
         <w:tabs>
-          <w:tab w:val="num" w:pos="3240"/>
+          <w:tab w:val="num" w:pos="3600"/>
         </w:tabs>
-        <w:ind w:left="3240" w:hanging="360"/>
+        <w:ind w:left="3600" w:hanging="360"/>
       </w:pPr>
       <w:rPr>
         <w:rFonts w:ascii="OpenSymbol" w:hAnsi="OpenSymbol" w:cs="OpenSymbol" w:hint="default"/>
@@ -7646,6 +5155,161 @@
       <w:lvlJc w:val="left"/>
       <w:pPr>
         <w:tabs>
+          <w:tab w:val="num" w:pos="3960"/>
+        </w:tabs>
+        <w:ind w:left="3960" w:hanging="360"/>
+      </w:pPr>
+      <w:rPr>
+        <w:rFonts w:ascii="OpenSymbol" w:hAnsi="OpenSymbol" w:cs="OpenSymbol" w:hint="default"/>
+        <w:rFonts w:cs="OpenSymbol"/>
+        <w:color w:val="000000"/>
+      </w:rPr>
+    </w:lvl>
+  </w:abstractNum>
+  <w:abstractNum w:abstractNumId="8">
+    <w:lvl w:ilvl="0">
+      <w:start w:val="1"/>
+      <w:numFmt w:val="bullet"/>
+      <w:lvlText w:val=""/>
+      <w:lvlJc w:val="left"/>
+      <w:pPr>
+        <w:tabs>
+          <w:tab w:val="num" w:pos="720"/>
+        </w:tabs>
+        <w:ind w:left="720" w:hanging="360"/>
+      </w:pPr>
+      <w:rPr>
+        <w:rFonts w:ascii="Symbol" w:hAnsi="Symbol" w:cs="Symbol" w:hint="default"/>
+        <w:rFonts w:cs="OpenSymbol"/>
+        <w:color w:val="000000"/>
+      </w:rPr>
+    </w:lvl>
+    <w:lvl w:ilvl="1">
+      <w:start w:val="1"/>
+      <w:numFmt w:val="bullet"/>
+      <w:lvlText w:val="◦"/>
+      <w:lvlJc w:val="left"/>
+      <w:pPr>
+        <w:tabs>
+          <w:tab w:val="num" w:pos="1080"/>
+        </w:tabs>
+        <w:ind w:left="1080" w:hanging="360"/>
+      </w:pPr>
+      <w:rPr>
+        <w:rFonts w:ascii="OpenSymbol" w:hAnsi="OpenSymbol" w:cs="OpenSymbol" w:hint="default"/>
+        <w:rFonts w:cs="OpenSymbol"/>
+        <w:color w:val="000000"/>
+      </w:rPr>
+    </w:lvl>
+    <w:lvl w:ilvl="2">
+      <w:start w:val="1"/>
+      <w:numFmt w:val="bullet"/>
+      <w:lvlText w:val="▪"/>
+      <w:lvlJc w:val="left"/>
+      <w:pPr>
+        <w:tabs>
+          <w:tab w:val="num" w:pos="1440"/>
+        </w:tabs>
+        <w:ind w:left="1440" w:hanging="360"/>
+      </w:pPr>
+      <w:rPr>
+        <w:rFonts w:ascii="OpenSymbol" w:hAnsi="OpenSymbol" w:cs="OpenSymbol" w:hint="default"/>
+        <w:rFonts w:cs="OpenSymbol"/>
+        <w:color w:val="000000"/>
+      </w:rPr>
+    </w:lvl>
+    <w:lvl w:ilvl="3">
+      <w:start w:val="1"/>
+      <w:numFmt w:val="bullet"/>
+      <w:lvlText w:val=""/>
+      <w:lvlJc w:val="left"/>
+      <w:pPr>
+        <w:tabs>
+          <w:tab w:val="num" w:pos="1800"/>
+        </w:tabs>
+        <w:ind w:left="1800" w:hanging="360"/>
+      </w:pPr>
+      <w:rPr>
+        <w:rFonts w:ascii="Symbol" w:hAnsi="Symbol" w:cs="Symbol" w:hint="default"/>
+        <w:rFonts w:cs="OpenSymbol"/>
+        <w:color w:val="000000"/>
+      </w:rPr>
+    </w:lvl>
+    <w:lvl w:ilvl="4">
+      <w:start w:val="1"/>
+      <w:numFmt w:val="bullet"/>
+      <w:lvlText w:val="◦"/>
+      <w:lvlJc w:val="left"/>
+      <w:pPr>
+        <w:tabs>
+          <w:tab w:val="num" w:pos="2160"/>
+        </w:tabs>
+        <w:ind w:left="2160" w:hanging="360"/>
+      </w:pPr>
+      <w:rPr>
+        <w:rFonts w:ascii="OpenSymbol" w:hAnsi="OpenSymbol" w:cs="OpenSymbol" w:hint="default"/>
+        <w:rFonts w:cs="OpenSymbol"/>
+        <w:color w:val="000000"/>
+      </w:rPr>
+    </w:lvl>
+    <w:lvl w:ilvl="5">
+      <w:start w:val="1"/>
+      <w:numFmt w:val="bullet"/>
+      <w:lvlText w:val="▪"/>
+      <w:lvlJc w:val="left"/>
+      <w:pPr>
+        <w:tabs>
+          <w:tab w:val="num" w:pos="2520"/>
+        </w:tabs>
+        <w:ind w:left="2520" w:hanging="360"/>
+      </w:pPr>
+      <w:rPr>
+        <w:rFonts w:ascii="OpenSymbol" w:hAnsi="OpenSymbol" w:cs="OpenSymbol" w:hint="default"/>
+        <w:rFonts w:cs="OpenSymbol"/>
+        <w:color w:val="000000"/>
+      </w:rPr>
+    </w:lvl>
+    <w:lvl w:ilvl="6">
+      <w:start w:val="1"/>
+      <w:numFmt w:val="bullet"/>
+      <w:lvlText w:val=""/>
+      <w:lvlJc w:val="left"/>
+      <w:pPr>
+        <w:tabs>
+          <w:tab w:val="num" w:pos="2880"/>
+        </w:tabs>
+        <w:ind w:left="2880" w:hanging="360"/>
+      </w:pPr>
+      <w:rPr>
+        <w:rFonts w:ascii="Symbol" w:hAnsi="Symbol" w:cs="Symbol" w:hint="default"/>
+        <w:rFonts w:cs="OpenSymbol"/>
+        <w:color w:val="000000"/>
+      </w:rPr>
+    </w:lvl>
+    <w:lvl w:ilvl="7">
+      <w:start w:val="1"/>
+      <w:numFmt w:val="bullet"/>
+      <w:lvlText w:val="◦"/>
+      <w:lvlJc w:val="left"/>
+      <w:pPr>
+        <w:tabs>
+          <w:tab w:val="num" w:pos="3240"/>
+        </w:tabs>
+        <w:ind w:left="3240" w:hanging="360"/>
+      </w:pPr>
+      <w:rPr>
+        <w:rFonts w:ascii="OpenSymbol" w:hAnsi="OpenSymbol" w:cs="OpenSymbol" w:hint="default"/>
+        <w:rFonts w:cs="OpenSymbol"/>
+        <w:color w:val="000000"/>
+      </w:rPr>
+    </w:lvl>
+    <w:lvl w:ilvl="8">
+      <w:start w:val="1"/>
+      <w:numFmt w:val="bullet"/>
+      <w:lvlText w:val="▪"/>
+      <w:lvlJc w:val="left"/>
+      <w:pPr>
+        <w:tabs>
           <w:tab w:val="num" w:pos="3600"/>
         </w:tabs>
         <w:ind w:left="3600" w:hanging="360"/>
@@ -7657,7 +5321,317 @@
       </w:rPr>
     </w:lvl>
   </w:abstractNum>
-  <w:abstractNum w:abstractNumId="8">
+  <w:abstractNum w:abstractNumId="9">
+    <w:lvl w:ilvl="0">
+      <w:start w:val="1"/>
+      <w:numFmt w:val="bullet"/>
+      <w:lvlText w:val=""/>
+      <w:lvlJc w:val="left"/>
+      <w:pPr>
+        <w:tabs>
+          <w:tab w:val="num" w:pos="720"/>
+        </w:tabs>
+        <w:ind w:left="720" w:hanging="360"/>
+      </w:pPr>
+      <w:rPr>
+        <w:rFonts w:ascii="Symbol" w:hAnsi="Symbol" w:cs="Symbol" w:hint="default"/>
+        <w:rFonts w:cs="OpenSymbol"/>
+        <w:color w:val="000000"/>
+      </w:rPr>
+    </w:lvl>
+    <w:lvl w:ilvl="1">
+      <w:start w:val="1"/>
+      <w:numFmt w:val="bullet"/>
+      <w:lvlText w:val="◦"/>
+      <w:lvlJc w:val="left"/>
+      <w:pPr>
+        <w:tabs>
+          <w:tab w:val="num" w:pos="1080"/>
+        </w:tabs>
+        <w:ind w:left="1080" w:hanging="360"/>
+      </w:pPr>
+      <w:rPr>
+        <w:rFonts w:ascii="OpenSymbol" w:hAnsi="OpenSymbol" w:cs="OpenSymbol" w:hint="default"/>
+        <w:rFonts w:cs="OpenSymbol"/>
+        <w:color w:val="000000"/>
+      </w:rPr>
+    </w:lvl>
+    <w:lvl w:ilvl="2">
+      <w:start w:val="1"/>
+      <w:numFmt w:val="bullet"/>
+      <w:lvlText w:val="▪"/>
+      <w:lvlJc w:val="left"/>
+      <w:pPr>
+        <w:tabs>
+          <w:tab w:val="num" w:pos="1440"/>
+        </w:tabs>
+        <w:ind w:left="1440" w:hanging="360"/>
+      </w:pPr>
+      <w:rPr>
+        <w:rFonts w:ascii="OpenSymbol" w:hAnsi="OpenSymbol" w:cs="OpenSymbol" w:hint="default"/>
+        <w:rFonts w:cs="OpenSymbol"/>
+        <w:color w:val="000000"/>
+      </w:rPr>
+    </w:lvl>
+    <w:lvl w:ilvl="3">
+      <w:start w:val="1"/>
+      <w:numFmt w:val="bullet"/>
+      <w:lvlText w:val=""/>
+      <w:lvlJc w:val="left"/>
+      <w:pPr>
+        <w:tabs>
+          <w:tab w:val="num" w:pos="1800"/>
+        </w:tabs>
+        <w:ind w:left="1800" w:hanging="360"/>
+      </w:pPr>
+      <w:rPr>
+        <w:rFonts w:ascii="Symbol" w:hAnsi="Symbol" w:cs="Symbol" w:hint="default"/>
+        <w:rFonts w:cs="OpenSymbol"/>
+        <w:color w:val="000000"/>
+      </w:rPr>
+    </w:lvl>
+    <w:lvl w:ilvl="4">
+      <w:start w:val="1"/>
+      <w:numFmt w:val="bullet"/>
+      <w:lvlText w:val="◦"/>
+      <w:lvlJc w:val="left"/>
+      <w:pPr>
+        <w:tabs>
+          <w:tab w:val="num" w:pos="2160"/>
+        </w:tabs>
+        <w:ind w:left="2160" w:hanging="360"/>
+      </w:pPr>
+      <w:rPr>
+        <w:rFonts w:ascii="OpenSymbol" w:hAnsi="OpenSymbol" w:cs="OpenSymbol" w:hint="default"/>
+        <w:rFonts w:cs="OpenSymbol"/>
+        <w:color w:val="000000"/>
+      </w:rPr>
+    </w:lvl>
+    <w:lvl w:ilvl="5">
+      <w:start w:val="1"/>
+      <w:numFmt w:val="bullet"/>
+      <w:lvlText w:val="▪"/>
+      <w:lvlJc w:val="left"/>
+      <w:pPr>
+        <w:tabs>
+          <w:tab w:val="num" w:pos="2520"/>
+        </w:tabs>
+        <w:ind w:left="2520" w:hanging="360"/>
+      </w:pPr>
+      <w:rPr>
+        <w:rFonts w:ascii="OpenSymbol" w:hAnsi="OpenSymbol" w:cs="OpenSymbol" w:hint="default"/>
+        <w:rFonts w:cs="OpenSymbol"/>
+        <w:color w:val="000000"/>
+      </w:rPr>
+    </w:lvl>
+    <w:lvl w:ilvl="6">
+      <w:start w:val="1"/>
+      <w:numFmt w:val="bullet"/>
+      <w:lvlText w:val=""/>
+      <w:lvlJc w:val="left"/>
+      <w:pPr>
+        <w:tabs>
+          <w:tab w:val="num" w:pos="2880"/>
+        </w:tabs>
+        <w:ind w:left="2880" w:hanging="360"/>
+      </w:pPr>
+      <w:rPr>
+        <w:rFonts w:ascii="Symbol" w:hAnsi="Symbol" w:cs="Symbol" w:hint="default"/>
+        <w:rFonts w:cs="OpenSymbol"/>
+        <w:color w:val="000000"/>
+      </w:rPr>
+    </w:lvl>
+    <w:lvl w:ilvl="7">
+      <w:start w:val="1"/>
+      <w:numFmt w:val="bullet"/>
+      <w:lvlText w:val="◦"/>
+      <w:lvlJc w:val="left"/>
+      <w:pPr>
+        <w:tabs>
+          <w:tab w:val="num" w:pos="3240"/>
+        </w:tabs>
+        <w:ind w:left="3240" w:hanging="360"/>
+      </w:pPr>
+      <w:rPr>
+        <w:rFonts w:ascii="OpenSymbol" w:hAnsi="OpenSymbol" w:cs="OpenSymbol" w:hint="default"/>
+        <w:rFonts w:cs="OpenSymbol"/>
+        <w:color w:val="000000"/>
+      </w:rPr>
+    </w:lvl>
+    <w:lvl w:ilvl="8">
+      <w:start w:val="1"/>
+      <w:numFmt w:val="bullet"/>
+      <w:lvlText w:val="▪"/>
+      <w:lvlJc w:val="left"/>
+      <w:pPr>
+        <w:tabs>
+          <w:tab w:val="num" w:pos="3600"/>
+        </w:tabs>
+        <w:ind w:left="3600" w:hanging="360"/>
+      </w:pPr>
+      <w:rPr>
+        <w:rFonts w:ascii="OpenSymbol" w:hAnsi="OpenSymbol" w:cs="OpenSymbol" w:hint="default"/>
+        <w:rFonts w:cs="OpenSymbol"/>
+        <w:color w:val="000000"/>
+      </w:rPr>
+    </w:lvl>
+  </w:abstractNum>
+  <w:abstractNum w:abstractNumId="10">
+    <w:lvl w:ilvl="0">
+      <w:start w:val="1"/>
+      <w:numFmt w:val="bullet"/>
+      <w:lvlText w:val=""/>
+      <w:lvlJc w:val="left"/>
+      <w:pPr>
+        <w:tabs>
+          <w:tab w:val="num" w:pos="720"/>
+        </w:tabs>
+        <w:ind w:left="720" w:hanging="360"/>
+      </w:pPr>
+      <w:rPr>
+        <w:rFonts w:ascii="Symbol" w:hAnsi="Symbol" w:cs="Symbol" w:hint="default"/>
+        <w:rFonts w:cs="OpenSymbol"/>
+        <w:color w:val="000000"/>
+      </w:rPr>
+    </w:lvl>
+    <w:lvl w:ilvl="1">
+      <w:start w:val="1"/>
+      <w:numFmt w:val="bullet"/>
+      <w:lvlText w:val="◦"/>
+      <w:lvlJc w:val="left"/>
+      <w:pPr>
+        <w:tabs>
+          <w:tab w:val="num" w:pos="1080"/>
+        </w:tabs>
+        <w:ind w:left="1080" w:hanging="360"/>
+      </w:pPr>
+      <w:rPr>
+        <w:rFonts w:ascii="OpenSymbol" w:hAnsi="OpenSymbol" w:cs="OpenSymbol" w:hint="default"/>
+        <w:rFonts w:cs="OpenSymbol"/>
+        <w:color w:val="000000"/>
+      </w:rPr>
+    </w:lvl>
+    <w:lvl w:ilvl="2">
+      <w:start w:val="1"/>
+      <w:numFmt w:val="bullet"/>
+      <w:lvlText w:val="▪"/>
+      <w:lvlJc w:val="left"/>
+      <w:pPr>
+        <w:tabs>
+          <w:tab w:val="num" w:pos="1440"/>
+        </w:tabs>
+        <w:ind w:left="1440" w:hanging="360"/>
+      </w:pPr>
+      <w:rPr>
+        <w:rFonts w:ascii="OpenSymbol" w:hAnsi="OpenSymbol" w:cs="OpenSymbol" w:hint="default"/>
+        <w:rFonts w:cs="OpenSymbol"/>
+        <w:color w:val="000000"/>
+      </w:rPr>
+    </w:lvl>
+    <w:lvl w:ilvl="3">
+      <w:start w:val="1"/>
+      <w:numFmt w:val="bullet"/>
+      <w:lvlText w:val=""/>
+      <w:lvlJc w:val="left"/>
+      <w:pPr>
+        <w:tabs>
+          <w:tab w:val="num" w:pos="1800"/>
+        </w:tabs>
+        <w:ind w:left="1800" w:hanging="360"/>
+      </w:pPr>
+      <w:rPr>
+        <w:rFonts w:ascii="Symbol" w:hAnsi="Symbol" w:cs="Symbol" w:hint="default"/>
+        <w:rFonts w:cs="OpenSymbol"/>
+        <w:color w:val="000000"/>
+      </w:rPr>
+    </w:lvl>
+    <w:lvl w:ilvl="4">
+      <w:start w:val="1"/>
+      <w:numFmt w:val="bullet"/>
+      <w:lvlText w:val="◦"/>
+      <w:lvlJc w:val="left"/>
+      <w:pPr>
+        <w:tabs>
+          <w:tab w:val="num" w:pos="2160"/>
+        </w:tabs>
+        <w:ind w:left="2160" w:hanging="360"/>
+      </w:pPr>
+      <w:rPr>
+        <w:rFonts w:ascii="OpenSymbol" w:hAnsi="OpenSymbol" w:cs="OpenSymbol" w:hint="default"/>
+        <w:rFonts w:cs="OpenSymbol"/>
+        <w:color w:val="000000"/>
+      </w:rPr>
+    </w:lvl>
+    <w:lvl w:ilvl="5">
+      <w:start w:val="1"/>
+      <w:numFmt w:val="bullet"/>
+      <w:lvlText w:val="▪"/>
+      <w:lvlJc w:val="left"/>
+      <w:pPr>
+        <w:tabs>
+          <w:tab w:val="num" w:pos="2520"/>
+        </w:tabs>
+        <w:ind w:left="2520" w:hanging="360"/>
+      </w:pPr>
+      <w:rPr>
+        <w:rFonts w:ascii="OpenSymbol" w:hAnsi="OpenSymbol" w:cs="OpenSymbol" w:hint="default"/>
+        <w:rFonts w:cs="OpenSymbol"/>
+        <w:color w:val="000000"/>
+      </w:rPr>
+    </w:lvl>
+    <w:lvl w:ilvl="6">
+      <w:start w:val="1"/>
+      <w:numFmt w:val="bullet"/>
+      <w:lvlText w:val=""/>
+      <w:lvlJc w:val="left"/>
+      <w:pPr>
+        <w:tabs>
+          <w:tab w:val="num" w:pos="2880"/>
+        </w:tabs>
+        <w:ind w:left="2880" w:hanging="360"/>
+      </w:pPr>
+      <w:rPr>
+        <w:rFonts w:ascii="Symbol" w:hAnsi="Symbol" w:cs="Symbol" w:hint="default"/>
+        <w:rFonts w:cs="OpenSymbol"/>
+        <w:color w:val="000000"/>
+      </w:rPr>
+    </w:lvl>
+    <w:lvl w:ilvl="7">
+      <w:start w:val="1"/>
+      <w:numFmt w:val="bullet"/>
+      <w:lvlText w:val="◦"/>
+      <w:lvlJc w:val="left"/>
+      <w:pPr>
+        <w:tabs>
+          <w:tab w:val="num" w:pos="3240"/>
+        </w:tabs>
+        <w:ind w:left="3240" w:hanging="360"/>
+      </w:pPr>
+      <w:rPr>
+        <w:rFonts w:ascii="OpenSymbol" w:hAnsi="OpenSymbol" w:cs="OpenSymbol" w:hint="default"/>
+        <w:rFonts w:cs="OpenSymbol"/>
+        <w:color w:val="000000"/>
+      </w:rPr>
+    </w:lvl>
+    <w:lvl w:ilvl="8">
+      <w:start w:val="1"/>
+      <w:numFmt w:val="bullet"/>
+      <w:lvlText w:val="▪"/>
+      <w:lvlJc w:val="left"/>
+      <w:pPr>
+        <w:tabs>
+          <w:tab w:val="num" w:pos="3600"/>
+        </w:tabs>
+        <w:ind w:left="3600" w:hanging="360"/>
+      </w:pPr>
+      <w:rPr>
+        <w:rFonts w:ascii="OpenSymbol" w:hAnsi="OpenSymbol" w:cs="OpenSymbol" w:hint="default"/>
+        <w:rFonts w:cs="OpenSymbol"/>
+        <w:color w:val="000000"/>
+      </w:rPr>
+    </w:lvl>
+  </w:abstractNum>
+  <w:abstractNum w:abstractNumId="11">
     <w:lvl w:ilvl="0">
       <w:start w:val="1"/>
       <w:numFmt w:val="none"/>
@@ -7772,6 +5746,15 @@
   </w:num>
   <w:num w:numId="8">
     <w:abstractNumId w:val="8"/>
+  </w:num>
+  <w:num w:numId="9">
+    <w:abstractNumId w:val="9"/>
+  </w:num>
+  <w:num w:numId="10">
+    <w:abstractNumId w:val="10"/>
+  </w:num>
+  <w:num w:numId="11">
+    <w:abstractNumId w:val="11"/>
   </w:num>
 </w:numbering>
 </file>
@@ -11086,6 +9069,614 @@
     <w:qFormat/>
     <w:rPr/>
   </w:style>
+  <w:style w:type="character" w:styleId="ListLabel356">
+    <w:name w:val="ListLabel 356"/>
+    <w:qFormat/>
+    <w:rPr>
+      <w:rFonts w:cs="OpenSymbol"/>
+      <w:b w:val="false"/>
+      <w:color w:val="ED7D31"/>
+      <w:sz w:val="20"/>
+    </w:rPr>
+  </w:style>
+  <w:style w:type="character" w:styleId="ListLabel357">
+    <w:name w:val="ListLabel 357"/>
+    <w:qFormat/>
+    <w:rPr>
+      <w:rFonts w:cs="OpenSymbol"/>
+      <w:color w:val="ED7D31"/>
+    </w:rPr>
+  </w:style>
+  <w:style w:type="character" w:styleId="ListLabel358">
+    <w:name w:val="ListLabel 358"/>
+    <w:qFormat/>
+    <w:rPr>
+      <w:rFonts w:cs="OpenSymbol"/>
+      <w:color w:val="ED7D31"/>
+    </w:rPr>
+  </w:style>
+  <w:style w:type="character" w:styleId="ListLabel359">
+    <w:name w:val="ListLabel 359"/>
+    <w:qFormat/>
+    <w:rPr>
+      <w:rFonts w:cs="OpenSymbol"/>
+      <w:color w:val="ED7D31"/>
+    </w:rPr>
+  </w:style>
+  <w:style w:type="character" w:styleId="ListLabel360">
+    <w:name w:val="ListLabel 360"/>
+    <w:qFormat/>
+    <w:rPr>
+      <w:rFonts w:cs="OpenSymbol"/>
+      <w:color w:val="ED7D31"/>
+    </w:rPr>
+  </w:style>
+  <w:style w:type="character" w:styleId="ListLabel361">
+    <w:name w:val="ListLabel 361"/>
+    <w:qFormat/>
+    <w:rPr>
+      <w:rFonts w:cs="OpenSymbol"/>
+      <w:color w:val="ED7D31"/>
+    </w:rPr>
+  </w:style>
+  <w:style w:type="character" w:styleId="ListLabel362">
+    <w:name w:val="ListLabel 362"/>
+    <w:qFormat/>
+    <w:rPr>
+      <w:rFonts w:cs="OpenSymbol"/>
+      <w:color w:val="ED7D31"/>
+    </w:rPr>
+  </w:style>
+  <w:style w:type="character" w:styleId="ListLabel363">
+    <w:name w:val="ListLabel 363"/>
+    <w:qFormat/>
+    <w:rPr>
+      <w:rFonts w:cs="OpenSymbol"/>
+      <w:color w:val="ED7D31"/>
+    </w:rPr>
+  </w:style>
+  <w:style w:type="character" w:styleId="ListLabel364">
+    <w:name w:val="ListLabel 364"/>
+    <w:qFormat/>
+    <w:rPr>
+      <w:rFonts w:cs="OpenSymbol"/>
+      <w:color w:val="ED7D31"/>
+    </w:rPr>
+  </w:style>
+  <w:style w:type="character" w:styleId="ListLabel365">
+    <w:name w:val="ListLabel 365"/>
+    <w:qFormat/>
+    <w:rPr>
+      <w:rFonts w:cs="Wingdings"/>
+      <w:color w:val="F79646"/>
+    </w:rPr>
+  </w:style>
+  <w:style w:type="character" w:styleId="ListLabel366">
+    <w:name w:val="ListLabel 366"/>
+    <w:qFormat/>
+    <w:rPr>
+      <w:rFonts w:cs="Courier New"/>
+    </w:rPr>
+  </w:style>
+  <w:style w:type="character" w:styleId="ListLabel367">
+    <w:name w:val="ListLabel 367"/>
+    <w:qFormat/>
+    <w:rPr>
+      <w:rFonts w:cs="Wingdings"/>
+    </w:rPr>
+  </w:style>
+  <w:style w:type="character" w:styleId="ListLabel368">
+    <w:name w:val="ListLabel 368"/>
+    <w:qFormat/>
+    <w:rPr>
+      <w:rFonts w:cs="Symbol"/>
+    </w:rPr>
+  </w:style>
+  <w:style w:type="character" w:styleId="ListLabel369">
+    <w:name w:val="ListLabel 369"/>
+    <w:qFormat/>
+    <w:rPr>
+      <w:rFonts w:cs="Courier New"/>
+    </w:rPr>
+  </w:style>
+  <w:style w:type="character" w:styleId="ListLabel370">
+    <w:name w:val="ListLabel 370"/>
+    <w:qFormat/>
+    <w:rPr>
+      <w:rFonts w:cs="Wingdings"/>
+    </w:rPr>
+  </w:style>
+  <w:style w:type="character" w:styleId="ListLabel371">
+    <w:name w:val="ListLabel 371"/>
+    <w:qFormat/>
+    <w:rPr>
+      <w:rFonts w:cs="Symbol"/>
+    </w:rPr>
+  </w:style>
+  <w:style w:type="character" w:styleId="ListLabel372">
+    <w:name w:val="ListLabel 372"/>
+    <w:qFormat/>
+    <w:rPr>
+      <w:rFonts w:cs="Courier New"/>
+    </w:rPr>
+  </w:style>
+  <w:style w:type="character" w:styleId="ListLabel373">
+    <w:name w:val="ListLabel 373"/>
+    <w:qFormat/>
+    <w:rPr>
+      <w:rFonts w:cs="Wingdings"/>
+    </w:rPr>
+  </w:style>
+  <w:style w:type="character" w:styleId="ListLabel374">
+    <w:name w:val="ListLabel 374"/>
+    <w:qFormat/>
+    <w:rPr>
+      <w:rFonts w:cs="OpenSymbol"/>
+      <w:color w:val="000000"/>
+    </w:rPr>
+  </w:style>
+  <w:style w:type="character" w:styleId="ListLabel375">
+    <w:name w:val="ListLabel 375"/>
+    <w:qFormat/>
+    <w:rPr>
+      <w:rFonts w:cs="OpenSymbol"/>
+      <w:color w:val="000000"/>
+    </w:rPr>
+  </w:style>
+  <w:style w:type="character" w:styleId="ListLabel376">
+    <w:name w:val="ListLabel 376"/>
+    <w:qFormat/>
+    <w:rPr>
+      <w:rFonts w:cs="OpenSymbol"/>
+      <w:color w:val="000000"/>
+    </w:rPr>
+  </w:style>
+  <w:style w:type="character" w:styleId="ListLabel377">
+    <w:name w:val="ListLabel 377"/>
+    <w:qFormat/>
+    <w:rPr>
+      <w:rFonts w:cs="OpenSymbol"/>
+      <w:color w:val="000000"/>
+    </w:rPr>
+  </w:style>
+  <w:style w:type="character" w:styleId="ListLabel378">
+    <w:name w:val="ListLabel 378"/>
+    <w:qFormat/>
+    <w:rPr>
+      <w:rFonts w:cs="OpenSymbol"/>
+      <w:color w:val="000000"/>
+    </w:rPr>
+  </w:style>
+  <w:style w:type="character" w:styleId="ListLabel379">
+    <w:name w:val="ListLabel 379"/>
+    <w:qFormat/>
+    <w:rPr>
+      <w:rFonts w:cs="OpenSymbol"/>
+      <w:color w:val="000000"/>
+    </w:rPr>
+  </w:style>
+  <w:style w:type="character" w:styleId="ListLabel380">
+    <w:name w:val="ListLabel 380"/>
+    <w:qFormat/>
+    <w:rPr>
+      <w:rFonts w:cs="OpenSymbol"/>
+      <w:color w:val="000000"/>
+    </w:rPr>
+  </w:style>
+  <w:style w:type="character" w:styleId="ListLabel381">
+    <w:name w:val="ListLabel 381"/>
+    <w:qFormat/>
+    <w:rPr>
+      <w:rFonts w:cs="OpenSymbol"/>
+      <w:color w:val="000000"/>
+    </w:rPr>
+  </w:style>
+  <w:style w:type="character" w:styleId="ListLabel382">
+    <w:name w:val="ListLabel 382"/>
+    <w:qFormat/>
+    <w:rPr>
+      <w:rFonts w:cs="OpenSymbol"/>
+      <w:color w:val="000000"/>
+    </w:rPr>
+  </w:style>
+  <w:style w:type="character" w:styleId="ListLabel383">
+    <w:name w:val="ListLabel 383"/>
+    <w:qFormat/>
+    <w:rPr>
+      <w:rFonts w:cs="OpenSymbol"/>
+      <w:color w:val="000000"/>
+    </w:rPr>
+  </w:style>
+  <w:style w:type="character" w:styleId="ListLabel384">
+    <w:name w:val="ListLabel 384"/>
+    <w:qFormat/>
+    <w:rPr>
+      <w:rFonts w:cs="OpenSymbol"/>
+      <w:color w:val="000000"/>
+    </w:rPr>
+  </w:style>
+  <w:style w:type="character" w:styleId="ListLabel385">
+    <w:name w:val="ListLabel 385"/>
+    <w:qFormat/>
+    <w:rPr>
+      <w:rFonts w:cs="OpenSymbol"/>
+      <w:color w:val="000000"/>
+    </w:rPr>
+  </w:style>
+  <w:style w:type="character" w:styleId="ListLabel386">
+    <w:name w:val="ListLabel 386"/>
+    <w:qFormat/>
+    <w:rPr>
+      <w:rFonts w:cs="OpenSymbol"/>
+      <w:color w:val="000000"/>
+    </w:rPr>
+  </w:style>
+  <w:style w:type="character" w:styleId="ListLabel387">
+    <w:name w:val="ListLabel 387"/>
+    <w:qFormat/>
+    <w:rPr>
+      <w:rFonts w:cs="OpenSymbol"/>
+      <w:color w:val="000000"/>
+    </w:rPr>
+  </w:style>
+  <w:style w:type="character" w:styleId="ListLabel388">
+    <w:name w:val="ListLabel 388"/>
+    <w:qFormat/>
+    <w:rPr>
+      <w:rFonts w:cs="OpenSymbol"/>
+      <w:color w:val="000000"/>
+    </w:rPr>
+  </w:style>
+  <w:style w:type="character" w:styleId="ListLabel389">
+    <w:name w:val="ListLabel 389"/>
+    <w:qFormat/>
+    <w:rPr>
+      <w:rFonts w:cs="OpenSymbol"/>
+      <w:color w:val="000000"/>
+    </w:rPr>
+  </w:style>
+  <w:style w:type="character" w:styleId="ListLabel390">
+    <w:name w:val="ListLabel 390"/>
+    <w:qFormat/>
+    <w:rPr>
+      <w:rFonts w:cs="OpenSymbol"/>
+      <w:color w:val="000000"/>
+    </w:rPr>
+  </w:style>
+  <w:style w:type="character" w:styleId="ListLabel391">
+    <w:name w:val="ListLabel 391"/>
+    <w:qFormat/>
+    <w:rPr>
+      <w:rFonts w:cs="OpenSymbol"/>
+      <w:color w:val="000000"/>
+    </w:rPr>
+  </w:style>
+  <w:style w:type="character" w:styleId="ListLabel392">
+    <w:name w:val="ListLabel 392"/>
+    <w:qFormat/>
+    <w:rPr>
+      <w:rFonts w:ascii="Calibri" w:hAnsi="Calibri" w:cs="OpenSymbol"/>
+      <w:color w:val="000000"/>
+      <w:sz w:val="20"/>
+    </w:rPr>
+  </w:style>
+  <w:style w:type="character" w:styleId="ListLabel393">
+    <w:name w:val="ListLabel 393"/>
+    <w:qFormat/>
+    <w:rPr>
+      <w:rFonts w:cs="OpenSymbol"/>
+      <w:color w:val="000000"/>
+    </w:rPr>
+  </w:style>
+  <w:style w:type="character" w:styleId="ListLabel394">
+    <w:name w:val="ListLabel 394"/>
+    <w:qFormat/>
+    <w:rPr>
+      <w:rFonts w:cs="OpenSymbol"/>
+      <w:color w:val="000000"/>
+    </w:rPr>
+  </w:style>
+  <w:style w:type="character" w:styleId="ListLabel395">
+    <w:name w:val="ListLabel 395"/>
+    <w:qFormat/>
+    <w:rPr>
+      <w:rFonts w:cs="OpenSymbol"/>
+      <w:color w:val="000000"/>
+    </w:rPr>
+  </w:style>
+  <w:style w:type="character" w:styleId="ListLabel396">
+    <w:name w:val="ListLabel 396"/>
+    <w:qFormat/>
+    <w:rPr>
+      <w:rFonts w:cs="OpenSymbol"/>
+      <w:color w:val="000000"/>
+    </w:rPr>
+  </w:style>
+  <w:style w:type="character" w:styleId="ListLabel397">
+    <w:name w:val="ListLabel 397"/>
+    <w:qFormat/>
+    <w:rPr>
+      <w:rFonts w:cs="OpenSymbol"/>
+      <w:color w:val="000000"/>
+    </w:rPr>
+  </w:style>
+  <w:style w:type="character" w:styleId="ListLabel398">
+    <w:name w:val="ListLabel 398"/>
+    <w:qFormat/>
+    <w:rPr>
+      <w:rFonts w:cs="OpenSymbol"/>
+      <w:color w:val="000000"/>
+    </w:rPr>
+  </w:style>
+  <w:style w:type="character" w:styleId="ListLabel399">
+    <w:name w:val="ListLabel 399"/>
+    <w:qFormat/>
+    <w:rPr>
+      <w:rFonts w:cs="OpenSymbol"/>
+      <w:color w:val="000000"/>
+    </w:rPr>
+  </w:style>
+  <w:style w:type="character" w:styleId="ListLabel400">
+    <w:name w:val="ListLabel 400"/>
+    <w:qFormat/>
+    <w:rPr>
+      <w:rFonts w:cs="OpenSymbol"/>
+      <w:color w:val="000000"/>
+    </w:rPr>
+  </w:style>
+  <w:style w:type="character" w:styleId="ListLabel401">
+    <w:name w:val="ListLabel 401"/>
+    <w:qFormat/>
+    <w:rPr>
+      <w:rFonts w:cs="OpenSymbol"/>
+      <w:b w:val="false"/>
+      <w:color w:val="000000"/>
+      <w:sz w:val="20"/>
+    </w:rPr>
+  </w:style>
+  <w:style w:type="character" w:styleId="ListLabel402">
+    <w:name w:val="ListLabel 402"/>
+    <w:qFormat/>
+    <w:rPr>
+      <w:rFonts w:cs="OpenSymbol"/>
+      <w:color w:val="000000"/>
+    </w:rPr>
+  </w:style>
+  <w:style w:type="character" w:styleId="ListLabel403">
+    <w:name w:val="ListLabel 403"/>
+    <w:qFormat/>
+    <w:rPr>
+      <w:rFonts w:cs="OpenSymbol"/>
+      <w:color w:val="000000"/>
+    </w:rPr>
+  </w:style>
+  <w:style w:type="character" w:styleId="ListLabel404">
+    <w:name w:val="ListLabel 404"/>
+    <w:qFormat/>
+    <w:rPr>
+      <w:rFonts w:cs="OpenSymbol"/>
+      <w:color w:val="000000"/>
+    </w:rPr>
+  </w:style>
+  <w:style w:type="character" w:styleId="ListLabel405">
+    <w:name w:val="ListLabel 405"/>
+    <w:qFormat/>
+    <w:rPr>
+      <w:rFonts w:cs="OpenSymbol"/>
+      <w:color w:val="000000"/>
+    </w:rPr>
+  </w:style>
+  <w:style w:type="character" w:styleId="ListLabel406">
+    <w:name w:val="ListLabel 406"/>
+    <w:qFormat/>
+    <w:rPr>
+      <w:rFonts w:cs="OpenSymbol"/>
+      <w:color w:val="000000"/>
+    </w:rPr>
+  </w:style>
+  <w:style w:type="character" w:styleId="ListLabel407">
+    <w:name w:val="ListLabel 407"/>
+    <w:qFormat/>
+    <w:rPr>
+      <w:rFonts w:cs="OpenSymbol"/>
+      <w:color w:val="000000"/>
+    </w:rPr>
+  </w:style>
+  <w:style w:type="character" w:styleId="ListLabel408">
+    <w:name w:val="ListLabel 408"/>
+    <w:qFormat/>
+    <w:rPr>
+      <w:rFonts w:cs="OpenSymbol"/>
+      <w:color w:val="000000"/>
+    </w:rPr>
+  </w:style>
+  <w:style w:type="character" w:styleId="ListLabel409">
+    <w:name w:val="ListLabel 409"/>
+    <w:qFormat/>
+    <w:rPr>
+      <w:rFonts w:cs="OpenSymbol"/>
+      <w:color w:val="000000"/>
+    </w:rPr>
+  </w:style>
+  <w:style w:type="character" w:styleId="ListLabel410">
+    <w:name w:val="ListLabel 410"/>
+    <w:qFormat/>
+    <w:rPr>
+      <w:rFonts w:cs="OpenSymbol"/>
+      <w:color w:val="000000"/>
+    </w:rPr>
+  </w:style>
+  <w:style w:type="character" w:styleId="ListLabel411">
+    <w:name w:val="ListLabel 411"/>
+    <w:qFormat/>
+    <w:rPr>
+      <w:rFonts w:cs="OpenSymbol"/>
+      <w:color w:val="000000"/>
+    </w:rPr>
+  </w:style>
+  <w:style w:type="character" w:styleId="ListLabel412">
+    <w:name w:val="ListLabel 412"/>
+    <w:qFormat/>
+    <w:rPr>
+      <w:rFonts w:cs="OpenSymbol"/>
+      <w:color w:val="000000"/>
+    </w:rPr>
+  </w:style>
+  <w:style w:type="character" w:styleId="ListLabel413">
+    <w:name w:val="ListLabel 413"/>
+    <w:qFormat/>
+    <w:rPr>
+      <w:rFonts w:cs="OpenSymbol"/>
+      <w:color w:val="000000"/>
+    </w:rPr>
+  </w:style>
+  <w:style w:type="character" w:styleId="ListLabel414">
+    <w:name w:val="ListLabel 414"/>
+    <w:qFormat/>
+    <w:rPr>
+      <w:rFonts w:cs="OpenSymbol"/>
+      <w:color w:val="000000"/>
+    </w:rPr>
+  </w:style>
+  <w:style w:type="character" w:styleId="ListLabel415">
+    <w:name w:val="ListLabel 415"/>
+    <w:qFormat/>
+    <w:rPr>
+      <w:rFonts w:cs="OpenSymbol"/>
+      <w:color w:val="000000"/>
+    </w:rPr>
+  </w:style>
+  <w:style w:type="character" w:styleId="ListLabel416">
+    <w:name w:val="ListLabel 416"/>
+    <w:qFormat/>
+    <w:rPr>
+      <w:rFonts w:cs="OpenSymbol"/>
+      <w:color w:val="000000"/>
+    </w:rPr>
+  </w:style>
+  <w:style w:type="character" w:styleId="ListLabel417">
+    <w:name w:val="ListLabel 417"/>
+    <w:qFormat/>
+    <w:rPr>
+      <w:rFonts w:cs="OpenSymbol"/>
+      <w:color w:val="000000"/>
+    </w:rPr>
+  </w:style>
+  <w:style w:type="character" w:styleId="ListLabel418">
+    <w:name w:val="ListLabel 418"/>
+    <w:qFormat/>
+    <w:rPr>
+      <w:rFonts w:cs="OpenSymbol"/>
+      <w:color w:val="000000"/>
+    </w:rPr>
+  </w:style>
+  <w:style w:type="character" w:styleId="ListLabel419">
+    <w:name w:val="ListLabel 419"/>
+    <w:qFormat/>
+    <w:rPr>
+      <w:highlight w:val="white"/>
+    </w:rPr>
+  </w:style>
+  <w:style w:type="character" w:styleId="ListLabel420">
+    <w:name w:val="ListLabel 420"/>
+    <w:qFormat/>
+    <w:rPr>
+      <w:rFonts w:ascii="Calibri" w:hAnsi="Calibri" w:cs="Calibri"/>
+      <w:color w:val="24292E"/>
+      <w:highlight w:val="white"/>
+      <w:u w:val="none"/>
+      <w:shd w:fill="FFFFFF" w:val="clear"/>
+    </w:rPr>
+  </w:style>
+  <w:style w:type="character" w:styleId="ListLabel421">
+    <w:name w:val="ListLabel 421"/>
+    <w:qFormat/>
+    <w:rPr>
+      <w:rFonts w:ascii="Calibri" w:hAnsi="Calibri" w:cs="Calibri" w:cstheme="majorHAnsi"/>
+      <w:b w:val="false"/>
+      <w:i w:val="false"/>
+      <w:caps w:val="false"/>
+      <w:smallCaps w:val="false"/>
+      <w:color w:val="24292E"/>
+      <w:spacing w:val="0"/>
+      <w:sz w:val="20"/>
+      <w:szCs w:val="20"/>
+    </w:rPr>
+  </w:style>
+  <w:style w:type="character" w:styleId="ListLabel422">
+    <w:name w:val="ListLabel 422"/>
+    <w:qFormat/>
+    <w:rPr>
+      <w:rFonts w:ascii="Calibri" w:hAnsi="Calibri" w:eastAsia="Ubuntu" w:cs="Calibri" w:asciiTheme="majorHAnsi" w:cstheme="majorHAnsi" w:hAnsiTheme="majorHAnsi"/>
+      <w:b w:val="false"/>
+      <w:bCs w:val="false"/>
+      <w:i w:val="false"/>
+      <w:caps w:val="false"/>
+      <w:smallCaps w:val="false"/>
+      <w:strike w:val="false"/>
+      <w:dstrike w:val="false"/>
+      <w:color w:val="000000"/>
+      <w:sz w:val="20"/>
+      <w:szCs w:val="20"/>
+      <w:u w:val="none"/>
+      <w:effect w:val="none"/>
+    </w:rPr>
+  </w:style>
+  <w:style w:type="character" w:styleId="WW8Num3z0">
+    <w:name w:val="WW8Num3z0"/>
+    <w:qFormat/>
+    <w:rPr>
+      <w:sz w:val="22"/>
+      <w:szCs w:val="22"/>
+    </w:rPr>
+  </w:style>
+  <w:style w:type="character" w:styleId="WW8Num3z1">
+    <w:name w:val="WW8Num3z1"/>
+    <w:qFormat/>
+    <w:rPr>
+      <w:sz w:val="22"/>
+      <w:szCs w:val="22"/>
+    </w:rPr>
+  </w:style>
+  <w:style w:type="character" w:styleId="WW8Num3z2">
+    <w:name w:val="WW8Num3z2"/>
+    <w:qFormat/>
+    <w:rPr>
+      <w:i/>
+      <w:sz w:val="22"/>
+      <w:szCs w:val="22"/>
+    </w:rPr>
+  </w:style>
+  <w:style w:type="character" w:styleId="WW8Num3z3">
+    <w:name w:val="WW8Num3z3"/>
+    <w:qFormat/>
+    <w:rPr/>
+  </w:style>
+  <w:style w:type="character" w:styleId="WW8Num3z4">
+    <w:name w:val="WW8Num3z4"/>
+    <w:qFormat/>
+    <w:rPr/>
+  </w:style>
+  <w:style w:type="character" w:styleId="WW8Num3z5">
+    <w:name w:val="WW8Num3z5"/>
+    <w:qFormat/>
+    <w:rPr/>
+  </w:style>
+  <w:style w:type="character" w:styleId="WW8Num3z6">
+    <w:name w:val="WW8Num3z6"/>
+    <w:qFormat/>
+    <w:rPr/>
+  </w:style>
+  <w:style w:type="character" w:styleId="WW8Num3z7">
+    <w:name w:val="WW8Num3z7"/>
+    <w:qFormat/>
+    <w:rPr/>
+  </w:style>
+  <w:style w:type="character" w:styleId="WW8Num3z8">
+    <w:name w:val="WW8Num3z8"/>
+    <w:qFormat/>
+    <w:rPr/>
+  </w:style>
   <w:style w:type="paragraph" w:styleId="Heading" w:customStyle="1">
     <w:name w:val="Heading"/>
     <w:basedOn w:val="Normal"/>
@@ -11327,6 +9918,10 @@
   </w:style>
   <w:style w:type="numbering" w:styleId="WW8Num6">
     <w:name w:val="WW8Num6"/>
+    <w:qFormat/>
+  </w:style>
+  <w:style w:type="numbering" w:styleId="WW8Num3">
+    <w:name w:val="WW8Num3"/>
     <w:qFormat/>
   </w:style>
   <w:style w:type="table" w:default="1" w:styleId="TableNormal">
